--- a/Programação Cliente-servidor/resumos/Programação cliente servidor aula 01.docx
+++ b/Programação Cliente-servidor/resumos/Programação cliente servidor aula 01.docx
@@ -24,10 +24,50 @@
     </w:p>
     <w:p>
       <w:r>
-        <w:t xml:space="preserve">TCP/IP - </w:t>
-      </w:r>
-      <w:r>
-        <w:t xml:space="preserve"> TCP (Transmission Control Protocol) e o IP (Internet Protocol),</w:t>
+        <w:t xml:space="preserve">TCP/IP </w:t>
+      </w:r>
+      <w:proofErr w:type="gramStart"/>
+      <w:r>
+        <w:t xml:space="preserve">- </w:t>
+      </w:r>
+      <w:r>
+        <w:t xml:space="preserve"> TCP</w:t>
+      </w:r>
+      <w:proofErr w:type="gramEnd"/>
+      <w:r>
+        <w:t xml:space="preserve"> (</w:t>
+      </w:r>
+      <w:proofErr w:type="spellStart"/>
+      <w:r>
+        <w:t>Transmission</w:t>
+      </w:r>
+      <w:proofErr w:type="spellEnd"/>
+      <w:r>
+        <w:t xml:space="preserve"> </w:t>
+      </w:r>
+      <w:proofErr w:type="spellStart"/>
+      <w:r>
+        <w:t>Control</w:t>
+      </w:r>
+      <w:proofErr w:type="spellEnd"/>
+      <w:r>
+        <w:t xml:space="preserve"> </w:t>
+      </w:r>
+      <w:proofErr w:type="spellStart"/>
+      <w:r>
+        <w:t>Protocol</w:t>
+      </w:r>
+      <w:proofErr w:type="spellEnd"/>
+      <w:r>
+        <w:t xml:space="preserve">) e o IP (Internet </w:t>
+      </w:r>
+      <w:proofErr w:type="spellStart"/>
+      <w:r>
+        <w:t>Protocol</w:t>
+      </w:r>
+      <w:proofErr w:type="spellEnd"/>
+      <w:r>
+        <w:t>),</w:t>
       </w:r>
     </w:p>
     <w:p>
@@ -60,7 +100,15 @@
     </w:p>
     <w:p>
       <w:r>
-        <w:t>Em nossos estudos, o protocolo HTTP é de particular interesse, pois será utilizado como base para a implementação de um sistema para a World Wide Web, também denominada simplesmente Web ou WWW, que trata de todo o grande conjunto de documentos de hipermídia disponíveis e interligados existentes na Internet.</w:t>
+        <w:t xml:space="preserve">Em nossos estudos, o protocolo HTTP é de particular interesse, pois será utilizado como base para a implementação de um sistema para a World </w:t>
+      </w:r>
+      <w:proofErr w:type="spellStart"/>
+      <w:r>
+        <w:t>Wide</w:t>
+      </w:r>
+      <w:proofErr w:type="spellEnd"/>
+      <w:r>
+        <w:t xml:space="preserve"> Web, também denominada simplesmente Web ou WWW, que trata de todo o grande conjunto de documentos de hipermídia disponíveis e interligados existentes na Internet.</w:t>
       </w:r>
     </w:p>
     <w:p>
@@ -68,26 +116,25 @@
         <w:t xml:space="preserve">DNS - </w:t>
       </w:r>
       <w:r>
-        <w:t>Domain Name System</w:t>
-      </w:r>
-    </w:p>
-    <w:p>
-      <w:r>
-        <w:t>A</w:t>
-      </w:r>
-      <w:r>
-        <w:t>s máquinas da Internet são identificadas por conjuntos de números que vão de 0 a 255, sendo 4 números no caso do IPV4, e seria muito difícil para o ser humano gravar endereços como 127.54.12.208 e 234.57.125.201</w:t>
+        <w:t xml:space="preserve">Domain </w:t>
+      </w:r>
+      <w:proofErr w:type="spellStart"/>
+      <w:r>
+        <w:t>Name</w:t>
+      </w:r>
+      <w:proofErr w:type="spellEnd"/>
+      <w:r>
+        <w:t xml:space="preserve"> System</w:t>
+      </w:r>
+    </w:p>
+    <w:p>
+      <w:r>
+        <w:t>As máquinas da Internet são identificadas por conjuntos de números que vão de 0 a 255, sendo 4 números no caso do IPV4, e seria muito difícil para o ser humano gravar endereços como 127.54.12.208 e 234.57.125.201. Logo, foi criado um sistema de identificação baseado em nomes, com servidores específicos para a tradução destes nomes para endereços numéricos</w:t>
       </w:r>
       <w:r>
         <w:t xml:space="preserve">. </w:t>
       </w:r>
       <w:r>
-        <w:t>Logo, foi criado um sistema de identificação baseado em nomes, com servidores específicos para a tradução destes nomes para endereços numéricos</w:t>
-      </w:r>
-      <w:r>
-        <w:t xml:space="preserve">. </w:t>
-      </w:r>
-      <w:r>
         <w:t>Com isso, quando digitamos um endereço, como www.estacio.br, este nome é traduzido para o IP da máquina, permitindo encontrar o site.</w:t>
       </w:r>
       <w:r>
@@ -104,133 +151,205 @@
     </w:p>
     <w:p>
       <w:r>
-        <w:t>Para que determinado protocolo de serviço seja suportado, é necessário que exista um programa capaz de “escutar” a rede e prover este serviço.</w:t>
-      </w:r>
+        <w:t xml:space="preserve">Para que determinado protocolo de serviço seja suportado, é necessário que exista um programa capaz de “escutar” a rede e prover este serviço. Estes programas executam em diferentes servidores da rede para que os usuários possam acessar seus serviços através de programas denominados “clientes”, o que permite definir a comunicação como cliente-servidor. </w:t>
+      </w:r>
+      <w:r>
+        <w:t>Um programa servidor deve escutar uma ou mais portas de comunicação, que definirão o protocolo que será utilizado e, consequentemente, o tipo de dado que deverá ser transmitido, como as páginas HTML através do HTTP (porta 80), ou o fornecimento de arquivos via FTP (porta 21).</w:t>
+      </w:r>
+    </w:p>
+    <w:p>
+      <w:r>
+        <w:t>Web Server</w:t>
+      </w:r>
+    </w:p>
+    <w:p>
+      <w:r>
+        <w:t xml:space="preserve">primeiro fornece nativamente apenas o suporte a tecnologias Web, como HTML, JSP e </w:t>
+      </w:r>
+      <w:proofErr w:type="spellStart"/>
+      <w:r>
+        <w:t>Servlet</w:t>
+      </w:r>
+      <w:proofErr w:type="spellEnd"/>
+    </w:p>
+    <w:p>
+      <w:proofErr w:type="spellStart"/>
+      <w:r>
+        <w:t>Application</w:t>
+      </w:r>
+      <w:proofErr w:type="spellEnd"/>
+      <w:r>
+        <w:t xml:space="preserve"> Server</w:t>
+      </w:r>
+    </w:p>
+    <w:p>
+      <w:r>
+        <w:t xml:space="preserve">acrescenta suporte a tecnologias corporativas baseadas em objetos distribuídos, a exemplo dos </w:t>
+      </w:r>
+      <w:proofErr w:type="spellStart"/>
+      <w:r>
+        <w:t>EJBs</w:t>
+      </w:r>
+      <w:proofErr w:type="spellEnd"/>
+      <w:r>
+        <w:t xml:space="preserve"> (Enterprise Java </w:t>
+      </w:r>
+      <w:proofErr w:type="spellStart"/>
+      <w:r>
+        <w:t>Beans</w:t>
+      </w:r>
+      <w:proofErr w:type="spellEnd"/>
+      <w:r>
+        <w:t>).</w:t>
+      </w:r>
+    </w:p>
+    <w:p/>
+    <w:p>
+      <w:r>
+        <w:lastRenderedPageBreak/>
+        <w:t>Clientes HTTP</w:t>
+      </w:r>
+    </w:p>
+    <w:p>
+      <w:r>
+        <w:t xml:space="preserve">Um cliente HTTP é tipicamente denominado “navegador”, sendo comum o seu uso no nosso dia a dia, a exemplo do Google Chrome, Opera, </w:t>
+      </w:r>
+      <w:proofErr w:type="spellStart"/>
+      <w:r>
+        <w:t>FireFox</w:t>
+      </w:r>
+      <w:proofErr w:type="spellEnd"/>
+      <w:r>
+        <w:t>, Microsoft Edge, além de navegadores específicos dos diversos dispositivos móveis. A linguagem HTML foi adotada como padrão para a criação de páginas na Internet, e um navegador deve ser capaz de interpretar estas páginas</w:t>
+      </w:r>
+    </w:p>
+    <w:p>
+      <w:r>
+        <w:t>Responsividade</w:t>
+      </w:r>
+    </w:p>
+    <w:p>
+      <w:r>
+        <w:t>Responsividade é a capacidade de exibir a mesma informação em diferentes dispositivos, adequando o formato da exibição aos mesmos</w:t>
+      </w:r>
+    </w:p>
+    <w:p>
+      <w:r>
+        <w:t>Linguagem HTML 5</w:t>
+      </w:r>
+    </w:p>
+    <w:p>
+      <w:r>
+        <w:t xml:space="preserve">(1991) - </w:t>
+      </w:r>
+      <w:r>
+        <w:t xml:space="preserve">Hypertext Markup </w:t>
+      </w:r>
+      <w:proofErr w:type="spellStart"/>
+      <w:r>
+        <w:t>Language</w:t>
+      </w:r>
+      <w:proofErr w:type="spellEnd"/>
+      <w:r>
+        <w:t>, baseada nas propostas de Tim Berners-Lee, físico britânico que visava obter um meio de divulgação de suas pesquisas entre seus colegas.</w:t>
+      </w:r>
+    </w:p>
+    <w:p>
+      <w:r>
+        <w:t xml:space="preserve">(1996) - </w:t>
+      </w:r>
+      <w:r>
+        <w:t xml:space="preserve">Inicialmente controlada pela IETF (Internet </w:t>
+      </w:r>
+      <w:proofErr w:type="spellStart"/>
+      <w:r>
+        <w:t>Engineering</w:t>
+      </w:r>
+      <w:proofErr w:type="spellEnd"/>
       <w:r>
         <w:t xml:space="preserve"> </w:t>
       </w:r>
-      <w:r>
-        <w:t>Estes programas executam em diferentes servidores da rede para que os usuários possam acessar seus serviços através de programas denominados “clientes”, o que permite definir a comunicação como cliente-servidor.</w:t>
-      </w:r>
+      <w:proofErr w:type="spellStart"/>
+      <w:r>
+        <w:t>Task</w:t>
+      </w:r>
+      <w:proofErr w:type="spellEnd"/>
+      <w:r>
+        <w:t xml:space="preserve"> Force), passou a ter suas especificações mantidas pela W3C (World </w:t>
+      </w:r>
+      <w:proofErr w:type="spellStart"/>
+      <w:r>
+        <w:t>Wide</w:t>
+      </w:r>
+      <w:proofErr w:type="spellEnd"/>
+      <w:r>
+        <w:t xml:space="preserve"> Web Consortium) a partir de 1996, sendo a recomendação HTML 4.01 publicada em 1999.</w:t>
+      </w:r>
+    </w:p>
+    <w:p>
+      <w:r>
+        <w:t>(2000) - A W3C passa a recomendar a sua nova especificação XHTML, a qual traz uma sintaxe mais rígida para o HTML, baseando-se nas regras do XML (</w:t>
+      </w:r>
+      <w:proofErr w:type="spellStart"/>
+      <w:r>
+        <w:t>Extended</w:t>
+      </w:r>
+      <w:proofErr w:type="spellEnd"/>
+      <w:r>
+        <w:t xml:space="preserve"> Markup </w:t>
+      </w:r>
+      <w:proofErr w:type="spellStart"/>
+      <w:r>
+        <w:t>Language</w:t>
+      </w:r>
+      <w:proofErr w:type="spellEnd"/>
+      <w:r>
+        <w:t>).</w:t>
+      </w:r>
+    </w:p>
+    <w:p>
+      <w:r>
+        <w:t>(2008) - Finalmente, a partir da primeira publicação pela W3C, surge a especificação do HTML 5, oficializada em 2014, e tendo como característica principal um novo mecanismo de extensibilidade que permite combinar diferentes sintaxes baseadas em XML dentro de uma mesma página.</w:t>
+      </w:r>
+    </w:p>
+    <w:p>
+      <w:r>
+        <w:t>o HTML 5 é uma linguagem de marcação baseada em etiquetas (</w:t>
+      </w:r>
+      <w:proofErr w:type="spellStart"/>
+      <w:r>
+        <w:t>tags</w:t>
+      </w:r>
+      <w:proofErr w:type="spellEnd"/>
+      <w:r>
+        <w:t>) que devem controlar diversos aspectos do texto.</w:t>
+      </w:r>
+    </w:p>
+    <w:p>
+      <w:r>
+        <w:t xml:space="preserve">CSS – </w:t>
+      </w:r>
+      <w:proofErr w:type="spellStart"/>
+      <w:r>
+        <w:t>Cascade</w:t>
+      </w:r>
+      <w:proofErr w:type="spellEnd"/>
       <w:r>
         <w:t xml:space="preserve"> </w:t>
       </w:r>
-      <w:r>
-        <w:t>Um programa servidor deve escutar uma ou mais portas de comunicação, que definirão o protocolo que será utilizado e, consequentemente, o tipo de dado que deverá ser transmitido, como as páginas HTML através do HTTP (porta 80), ou o fornecimento de arquivos via FTP (porta 21).</w:t>
-      </w:r>
-    </w:p>
-    <w:p>
-      <w:r>
-        <w:t>Web Server</w:t>
-      </w:r>
-    </w:p>
-    <w:p>
-      <w:r>
-        <w:t>primeiro fornece nativamente apenas o suporte a tecnologias Web, como HTML, JSP e Servlet</w:t>
-      </w:r>
-    </w:p>
-    <w:p>
-      <w:r>
-        <w:t>Application Server</w:t>
-      </w:r>
-    </w:p>
-    <w:p>
-      <w:r>
-        <w:t>acrescenta suporte a tecnologias corporativas baseadas em objetos distribuídos, a exemplo dos EJBs (Enterprise Java Beans).</w:t>
-      </w:r>
-    </w:p>
-    <w:p/>
-    <w:p>
-      <w:r>
-        <w:lastRenderedPageBreak/>
-        <w:t>Clientes HT</w:t>
-      </w:r>
-      <w:r>
-        <w:t>T</w:t>
-      </w:r>
-      <w:r>
-        <w:t>P</w:t>
-      </w:r>
-    </w:p>
-    <w:p>
-      <w:r>
-        <w:t>Um cliente HTTP é tipicamente denominado “navegador”, sendo comum o seu uso no nosso dia a dia, a exemplo do Google Chrome, Opera, FireFox, Microsoft Edge, além de navegadores específicos dos diversos dispositivos móveis.</w:t>
-      </w:r>
+      <w:proofErr w:type="spellStart"/>
+      <w:r>
+        <w:t>Style</w:t>
+      </w:r>
+      <w:proofErr w:type="spellEnd"/>
       <w:r>
         <w:t xml:space="preserve"> </w:t>
       </w:r>
-      <w:r>
-        <w:t>A linguagem HTML foi adotada como padrão para a criação de páginas na Internet, e um navegador deve ser capaz de interpretar estas páginas</w:t>
-      </w:r>
-    </w:p>
-    <w:p>
-      <w:r>
-        <w:t>Responsividade</w:t>
-      </w:r>
-    </w:p>
-    <w:p>
-      <w:r>
-        <w:t>Responsividade é a capacidade de exibir a mesma informação em diferentes dispositivos, adequando o formato da exibição aos mesmos</w:t>
-      </w:r>
-    </w:p>
-    <w:p>
-      <w:r>
-        <w:t>Linguagem HTML 5</w:t>
-      </w:r>
-    </w:p>
-    <w:p>
-      <w:r>
-        <w:t xml:space="preserve">(1991) - </w:t>
-      </w:r>
-      <w:r>
-        <w:t>Hypertext Markup Language, baseada nas propostas de Tim Berners-Lee, físico britânico que visava obter um meio de divulgação de suas pesquisas entre seus colegas.</w:t>
-      </w:r>
-    </w:p>
-    <w:p>
-      <w:r>
-        <w:t xml:space="preserve">(1996) - </w:t>
-      </w:r>
-      <w:r>
-        <w:t>Inicialmente controlada pela IETF (Internet Engineering Task Force), passou a ter suas especificações mantidas pela W3C (World Wide Web Consortium) a partir de 1996, sendo a recomendação HTML 4.01 publicada em 1999.</w:t>
-      </w:r>
-    </w:p>
-    <w:p>
-      <w:r>
-        <w:t>(</w:t>
-      </w:r>
-      <w:r>
-        <w:t>2000</w:t>
-      </w:r>
-      <w:r>
-        <w:t xml:space="preserve">) - </w:t>
-      </w:r>
-      <w:r>
-        <w:t>A W3C passa a recomendar a sua nova especificação XHTML, a qual traz uma sintaxe mais rígida para o HTML, baseando-se nas regras do XML (Extended Markup Language).</w:t>
-      </w:r>
-    </w:p>
-    <w:p>
-      <w:r>
-        <w:t>(</w:t>
-      </w:r>
-      <w:r>
-        <w:t>2008</w:t>
-      </w:r>
-      <w:r>
-        <w:t xml:space="preserve">) - </w:t>
-      </w:r>
-      <w:r>
-        <w:t>Finalmente, a partir da primeira publicação pela W3C, surge a especificação do HTML 5, oficializada em 2014, e tendo como característica principal um novo mecanismo de extensibilidade que permite combinar diferentes sintaxes baseadas em XML dentro de uma mesma página.</w:t>
-      </w:r>
-    </w:p>
-    <w:p>
-      <w:r>
-        <w:t>o HTML 5 é uma linguagem de marcação baseada em etiquetas (tags) que devem controlar diversos aspectos do texto.</w:t>
-      </w:r>
-    </w:p>
-    <w:p>
-      <w:r>
-        <w:t>CSS – Cascade Style Sheet</w:t>
-      </w:r>
+      <w:proofErr w:type="spellStart"/>
+      <w:r>
+        <w:t>Sheet</w:t>
+      </w:r>
+      <w:proofErr w:type="spellEnd"/>
     </w:p>
     <w:p>
       <w:r>
@@ -244,13 +363,7 @@
     </w:p>
     <w:p>
       <w:r>
-        <w:t>Quando efetuamos o cadastro em algum site de compras pela Web, o que estamos fazendo é o preenchimento de um formulário HTML.</w:t>
-      </w:r>
-      <w:r>
-        <w:t xml:space="preserve"> </w:t>
-      </w:r>
-      <w:r>
-        <w:t>Estas informações são enviadas para o servidor de duas formas, denominadas “métodos”:</w:t>
+        <w:t>Quando efetuamos o cadastro em algum site de compras pela Web, o que estamos fazendo é o preenchimento de um formulário HTML. Estas informações são enviadas para o servidor de duas formas, denominadas “métodos”:</w:t>
       </w:r>
     </w:p>
     <w:p>
@@ -270,12 +383,36 @@
     </w:p>
     <w:p>
       <w:r>
-        <w:t>Os dados são enviados em background, o que evita a exposição, mas não determina segurança, já que os pacotes podem ser capturados por ferramentas do tipo Sniffer.</w:t>
-      </w:r>
-    </w:p>
-    <w:p>
-      <w:r>
-        <w:t>Para que possamos transmitir os dados com maior segurança devemos utilizar SSL (Secure Socket Layer) com um certificado digital de qualidade, o que fará com que os dados transitem de forma criptografada.</w:t>
+        <w:t xml:space="preserve">Os dados são enviados em background, o que evita a exposição, mas não determina segurança, já que os pacotes podem ser capturados por ferramentas do tipo </w:t>
+      </w:r>
+      <w:proofErr w:type="spellStart"/>
+      <w:r>
+        <w:t>Sniffer</w:t>
+      </w:r>
+      <w:proofErr w:type="spellEnd"/>
+      <w:r>
+        <w:t>.</w:t>
+      </w:r>
+    </w:p>
+    <w:p>
+      <w:r>
+        <w:t>Para que possamos transmitir os dados com maior segurança devemos utilizar SSL (</w:t>
+      </w:r>
+      <w:proofErr w:type="spellStart"/>
+      <w:r>
+        <w:t>Secure</w:t>
+      </w:r>
+      <w:proofErr w:type="spellEnd"/>
+      <w:r>
+        <w:t xml:space="preserve"> Socket </w:t>
+      </w:r>
+      <w:proofErr w:type="spellStart"/>
+      <w:r>
+        <w:t>Layer</w:t>
+      </w:r>
+      <w:proofErr w:type="spellEnd"/>
+      <w:r>
+        <w:t>) com um certificado digital de qualidade, o que fará com que os dados transitem de forma criptografada.</w:t>
       </w:r>
     </w:p>
     <w:p>
@@ -323,13 +460,15 @@
     </w:p>
     <w:p>
       <w:r>
-        <w:t>O trecho ressaltado após a interrogação corresponde ao que chamamos de Query String, onde estarão os dados, no formato nome=valor, separados pelo sinal &amp;.</w:t>
-      </w:r>
-      <w:r>
-        <w:t xml:space="preserve"> </w:t>
-      </w:r>
-      <w:r>
-        <w:t>Caso modificássemos o método para “post”, a informação enviada não ficaria visível para o usuário, mas vale ressaltar que estaria transitando em um pacote sem criptografia na rede para o caso do HTTP comum.</w:t>
+        <w:t xml:space="preserve">O trecho ressaltado após a interrogação corresponde ao que chamamos de Query </w:t>
+      </w:r>
+      <w:proofErr w:type="spellStart"/>
+      <w:r>
+        <w:t>String</w:t>
+      </w:r>
+      <w:proofErr w:type="spellEnd"/>
+      <w:r>
+        <w:t>, onde estarão os dados, no formato nome=valor, separados pelo sinal &amp;. Caso modificássemos o método para “post”, a informação enviada não ficaria visível para o usuário, mas vale ressaltar que estaria transitando em um pacote sem criptografia na rede para o caso do HTTP comum.</w:t>
       </w:r>
     </w:p>
     <w:p>
@@ -338,8 +477,29 @@
       </w:r>
     </w:p>
     <w:p>
-      <w:r>
-        <w:t>é uma API que nos permite acessar os elementos de um documento HTML ou XML, proporcionando uma visualização hierárquica do mesmo no formato de árvore, baseado na forma como as tags são aninhadas.</w:t>
+      <w:proofErr w:type="spellStart"/>
+      <w:r>
+        <w:t>é</w:t>
+      </w:r>
+      <w:proofErr w:type="spellEnd"/>
+      <w:r>
+        <w:t xml:space="preserve"> uma API que nos permite acessar os elementos de um documento HTML ou XML, proporcionando uma visualização hierárquica </w:t>
+      </w:r>
+      <w:proofErr w:type="gramStart"/>
+      <w:r>
+        <w:t>do mesmo</w:t>
+      </w:r>
+      <w:proofErr w:type="gramEnd"/>
+      <w:r>
+        <w:t xml:space="preserve"> no formato de árvore, baseado na forma como as </w:t>
+      </w:r>
+      <w:proofErr w:type="spellStart"/>
+      <w:r>
+        <w:t>tags</w:t>
+      </w:r>
+      <w:proofErr w:type="spellEnd"/>
+      <w:r>
+        <w:t xml:space="preserve"> são aninhadas.</w:t>
       </w:r>
     </w:p>
     <w:p>
@@ -349,37 +509,72 @@
     </w:p>
     <w:p>
       <w:r>
-        <w:t>1 - Os Web Servers são programas servidores que respondem ao HTTP, sendo que alguns deles oferecem suporte a tecnologias de objetos distribuídos e são normalmente classificados como Application Servers.</w:t>
-      </w:r>
-      <w:r>
-        <w:t xml:space="preserve"> </w:t>
-      </w:r>
-      <w:r>
-        <w:t>Dentre os servidores apresentados a seguir, qual deles NÃO pode ser considerado nativamente como um Application Server?</w:t>
-      </w:r>
-    </w:p>
-    <w:p>
-      <w:r>
-        <w:t>a) BEA Weblogic</w:t>
-      </w:r>
-    </w:p>
-    <w:p>
-      <w:r>
-        <w:t xml:space="preserve">X </w:t>
-      </w:r>
-      <w:r>
-        <w:t>b) Tomcat</w:t>
-      </w:r>
-    </w:p>
-    <w:p>
-      <w:r>
-        <w:t>c) WebSphere</w:t>
-      </w:r>
-    </w:p>
-    <w:p>
-      <w:r>
-        <w:t>d) GlassFish</w:t>
-      </w:r>
+        <w:t xml:space="preserve">1 - Os Web </w:t>
+      </w:r>
+      <w:proofErr w:type="gramStart"/>
+      <w:r>
+        <w:t>Servers</w:t>
+      </w:r>
+      <w:proofErr w:type="gramEnd"/>
+      <w:r>
+        <w:t xml:space="preserve"> são programas servidores que respondem ao HTTP, sendo que alguns deles oferecem suporte a tecnologias de objetos distribuídos e são normalmente classificados como </w:t>
+      </w:r>
+      <w:proofErr w:type="spellStart"/>
+      <w:r>
+        <w:t>Application</w:t>
+      </w:r>
+      <w:proofErr w:type="spellEnd"/>
+      <w:r>
+        <w:t xml:space="preserve"> Servers. Dentre os servidores apresentados a seguir, qual deles NÃO pode ser considerado nativamente como um </w:t>
+      </w:r>
+      <w:proofErr w:type="spellStart"/>
+      <w:r>
+        <w:t>Application</w:t>
+      </w:r>
+      <w:proofErr w:type="spellEnd"/>
+      <w:r>
+        <w:t xml:space="preserve"> Server?</w:t>
+      </w:r>
+    </w:p>
+    <w:p>
+      <w:r>
+        <w:t xml:space="preserve">a) BEA </w:t>
+      </w:r>
+      <w:proofErr w:type="spellStart"/>
+      <w:r>
+        <w:t>Weblogic</w:t>
+      </w:r>
+      <w:proofErr w:type="spellEnd"/>
+    </w:p>
+    <w:p>
+      <w:r>
+        <w:t xml:space="preserve">X b) </w:t>
+      </w:r>
+      <w:proofErr w:type="spellStart"/>
+      <w:r>
+        <w:t>Tomcat</w:t>
+      </w:r>
+      <w:proofErr w:type="spellEnd"/>
+    </w:p>
+    <w:p>
+      <w:r>
+        <w:t xml:space="preserve">c) </w:t>
+      </w:r>
+      <w:proofErr w:type="spellStart"/>
+      <w:r>
+        <w:t>WebSphere</w:t>
+      </w:r>
+      <w:proofErr w:type="spellEnd"/>
+    </w:p>
+    <w:p>
+      <w:r>
+        <w:t xml:space="preserve">d) </w:t>
+      </w:r>
+      <w:proofErr w:type="spellStart"/>
+      <w:r>
+        <w:t>GlassFish</w:t>
+      </w:r>
+      <w:proofErr w:type="spellEnd"/>
     </w:p>
     <w:p>
       <w:r>
@@ -388,52 +583,143 @@
     </w:p>
     <w:p>
       <w:r>
-        <w:t>2 - Hoje em dia a formatação tipográfica das páginas não é mais feita no código HTML, que assumiu um papel estruturante com relação ao conteúdo da página, e as folhas de estilo CSS passaram a ser a tecnologia adotada para esta formatação.</w:t>
-      </w:r>
-      <w:r>
-        <w:t xml:space="preserve"> </w:t>
-      </w:r>
-      <w:r>
-        <w:t>Qual seria o comando CSS para formatar o fundo de uma camada com id “centro” na cor amarela?</w:t>
-      </w:r>
-    </w:p>
-    <w:p>
-      <w:r>
-        <w:t>a) .centro { background-color: yellow }</w:t>
-      </w:r>
-    </w:p>
-    <w:p>
-      <w:r>
-        <w:t>b) #centro { color: yellow }</w:t>
-      </w:r>
-    </w:p>
-    <w:p>
-      <w:r>
-        <w:t>c) *centro { background: yellow }</w:t>
-      </w:r>
-    </w:p>
-    <w:p>
-      <w:r>
-        <w:t xml:space="preserve">X </w:t>
-      </w:r>
-      <w:r>
-        <w:t>d) #centro { background-color: yellow }</w:t>
-      </w:r>
-    </w:p>
-    <w:p>
-      <w:r>
-        <w:t>e) .centro{ color:yellow }</w:t>
-      </w:r>
-    </w:p>
-    <w:p>
-      <w:r>
-        <w:t>3 - A utilização de DOM viabiliza a interpretação do conteúdo XML ou HTML no formato de árvore (hierárquico), onde cada nó da árvore apresenta diversas informações, as quais podem ser expressas em termos das propriedades nodeName e nodeValue.</w:t>
-      </w:r>
-      <w:r>
-        <w:t xml:space="preserve"> </w:t>
-      </w:r>
-      <w:r>
-        <w:t>Para um nó do tipo Element, qual a informação fornecida por nodeValue?</w:t>
+        <w:t>2 - Hoje em dia a formatação tipográfica das páginas não é mais feita no código HTML, que assumiu um papel estruturante com relação ao conteúdo da página, e as folhas de estilo CSS passaram a ser a tecnologia adotada para esta formatação. Qual seria o comando CSS para formatar o fundo de uma camada com id “centro” na cor amarela?</w:t>
+      </w:r>
+    </w:p>
+    <w:p>
+      <w:proofErr w:type="gramStart"/>
+      <w:r>
+        <w:t>a) .centro</w:t>
+      </w:r>
+      <w:proofErr w:type="gramEnd"/>
+      <w:r>
+        <w:t xml:space="preserve"> { background-color: </w:t>
+      </w:r>
+      <w:proofErr w:type="spellStart"/>
+      <w:r>
+        <w:t>yellow</w:t>
+      </w:r>
+      <w:proofErr w:type="spellEnd"/>
+      <w:r>
+        <w:t xml:space="preserve"> }</w:t>
+      </w:r>
+    </w:p>
+    <w:p>
+      <w:r>
+        <w:t xml:space="preserve">b) #centro </w:t>
+      </w:r>
+      <w:proofErr w:type="gramStart"/>
+      <w:r>
+        <w:t>{ color</w:t>
+      </w:r>
+      <w:proofErr w:type="gramEnd"/>
+      <w:r>
+        <w:t xml:space="preserve">: </w:t>
+      </w:r>
+      <w:proofErr w:type="spellStart"/>
+      <w:r>
+        <w:t>yellow</w:t>
+      </w:r>
+      <w:proofErr w:type="spellEnd"/>
+      <w:r>
+        <w:t xml:space="preserve"> }</w:t>
+      </w:r>
+    </w:p>
+    <w:p>
+      <w:r>
+        <w:t xml:space="preserve">c) *centro </w:t>
+      </w:r>
+      <w:proofErr w:type="gramStart"/>
+      <w:r>
+        <w:t>{ background</w:t>
+      </w:r>
+      <w:proofErr w:type="gramEnd"/>
+      <w:r>
+        <w:t xml:space="preserve">: </w:t>
+      </w:r>
+      <w:proofErr w:type="spellStart"/>
+      <w:r>
+        <w:t>yellow</w:t>
+      </w:r>
+      <w:proofErr w:type="spellEnd"/>
+      <w:r>
+        <w:t xml:space="preserve"> }</w:t>
+      </w:r>
+    </w:p>
+    <w:p>
+      <w:r>
+        <w:t xml:space="preserve">X d) #centro </w:t>
+      </w:r>
+      <w:proofErr w:type="gramStart"/>
+      <w:r>
+        <w:t>{ background</w:t>
+      </w:r>
+      <w:proofErr w:type="gramEnd"/>
+      <w:r>
+        <w:t xml:space="preserve">-color: </w:t>
+      </w:r>
+      <w:proofErr w:type="spellStart"/>
+      <w:r>
+        <w:t>yellow</w:t>
+      </w:r>
+      <w:proofErr w:type="spellEnd"/>
+      <w:r>
+        <w:t xml:space="preserve"> }</w:t>
+      </w:r>
+    </w:p>
+    <w:p>
+      <w:proofErr w:type="gramStart"/>
+      <w:r>
+        <w:t>e) .centro</w:t>
+      </w:r>
+      <w:proofErr w:type="gramEnd"/>
+      <w:r>
+        <w:t xml:space="preserve">{ </w:t>
+      </w:r>
+      <w:proofErr w:type="spellStart"/>
+      <w:r>
+        <w:t>color:yellow</w:t>
+      </w:r>
+      <w:proofErr w:type="spellEnd"/>
+      <w:r>
+        <w:t xml:space="preserve"> }</w:t>
+      </w:r>
+    </w:p>
+    <w:p>
+      <w:r>
+        <w:t xml:space="preserve">3 - A utilização de DOM viabiliza a interpretação do conteúdo XML ou HTML no formato de árvore (hierárquico), onde cada nó da árvore apresenta diversas informações, as quais podem ser expressas em termos das propriedades </w:t>
+      </w:r>
+      <w:proofErr w:type="spellStart"/>
+      <w:r>
+        <w:t>nodeName</w:t>
+      </w:r>
+      <w:proofErr w:type="spellEnd"/>
+      <w:r>
+        <w:t xml:space="preserve"> e </w:t>
+      </w:r>
+      <w:proofErr w:type="spellStart"/>
+      <w:r>
+        <w:t>nodeValue</w:t>
+      </w:r>
+      <w:proofErr w:type="spellEnd"/>
+      <w:r>
+        <w:t xml:space="preserve">. Para um nó do tipo </w:t>
+      </w:r>
+      <w:proofErr w:type="spellStart"/>
+      <w:r>
+        <w:t>Element</w:t>
+      </w:r>
+      <w:proofErr w:type="spellEnd"/>
+      <w:r>
+        <w:t xml:space="preserve">, qual a informação fornecida por </w:t>
+      </w:r>
+      <w:proofErr w:type="spellStart"/>
+      <w:r>
+        <w:t>nodeValue</w:t>
+      </w:r>
+      <w:proofErr w:type="spellEnd"/>
+      <w:r>
+        <w:t>?</w:t>
       </w:r>
     </w:p>
     <w:p>
@@ -448,10 +734,7 @@
     </w:p>
     <w:p>
       <w:r>
-        <w:t xml:space="preserve">X </w:t>
-      </w:r>
-      <w:r>
-        <w:t>c) Valor Nulo</w:t>
+        <w:t>X c) Valor Nulo</w:t>
       </w:r>
     </w:p>
     <w:p>
@@ -465,7 +748,4346 @@
         <w:t>e) Valor do Atributo</w:t>
       </w:r>
     </w:p>
-    <w:p/>
+    <w:p>
+      <w:r>
+        <w:t>teste de conhecimento</w:t>
+      </w:r>
+    </w:p>
+    <w:p>
+      <w:pPr>
+        <w:rPr>
+          <w:rFonts w:ascii="Verdana" w:hAnsi="Verdana"/>
+          <w:color w:val="000000"/>
+          <w:sz w:val="15"/>
+          <w:szCs w:val="15"/>
+          <w:shd w:val="clear" w:color="auto" w:fill="FFFFFF"/>
+        </w:rPr>
+      </w:pPr>
+      <w:r>
+        <w:rPr>
+          <w:rFonts w:ascii="Verdana" w:hAnsi="Verdana"/>
+          <w:color w:val="000000"/>
+          <w:sz w:val="15"/>
+          <w:szCs w:val="15"/>
+          <w:shd w:val="clear" w:color="auto" w:fill="FFFFFF"/>
+        </w:rPr>
+        <w:t xml:space="preserve">As </w:t>
+      </w:r>
+      <w:proofErr w:type="spellStart"/>
+      <w:r>
+        <w:rPr>
+          <w:rFonts w:ascii="Verdana" w:hAnsi="Verdana"/>
+          <w:color w:val="000000"/>
+          <w:sz w:val="15"/>
+          <w:szCs w:val="15"/>
+          <w:shd w:val="clear" w:color="auto" w:fill="FFFFFF"/>
+        </w:rPr>
+        <w:t>tags</w:t>
+      </w:r>
+      <w:proofErr w:type="spellEnd"/>
+      <w:r>
+        <w:rPr>
+          <w:rFonts w:ascii="Verdana" w:hAnsi="Verdana"/>
+          <w:color w:val="000000"/>
+          <w:sz w:val="15"/>
+          <w:szCs w:val="15"/>
+          <w:shd w:val="clear" w:color="auto" w:fill="FFFFFF"/>
+        </w:rPr>
+        <w:t xml:space="preserve"> responsáveis por quebra de linha, criação de parágrafo e criação de tabelas são, respectivamente:</w:t>
+      </w:r>
+    </w:p>
+    <w:tbl>
+      <w:tblPr>
+        <w:tblW w:w="4900" w:type="pct"/>
+        <w:jc w:val="center"/>
+        <w:tblCellSpacing w:w="0" w:type="dxa"/>
+        <w:shd w:val="clear" w:color="auto" w:fill="FFFFFF"/>
+        <w:tblCellMar>
+          <w:top w:w="30" w:type="dxa"/>
+          <w:left w:w="30" w:type="dxa"/>
+          <w:bottom w:w="30" w:type="dxa"/>
+          <w:right w:w="30" w:type="dxa"/>
+        </w:tblCellMar>
+        <w:tblLook w:val="04A0" w:firstRow="1" w:lastRow="0" w:firstColumn="1" w:lastColumn="0" w:noHBand="0" w:noVBand="1"/>
+      </w:tblPr>
+      <w:tblGrid>
+        <w:gridCol w:w="240"/>
+        <w:gridCol w:w="465"/>
+        <w:gridCol w:w="7374"/>
+        <w:gridCol w:w="255"/>
+      </w:tblGrid>
+      <w:tr>
+        <w:trPr>
+          <w:gridAfter w:val="1"/>
+          <w:wAfter w:w="255" w:type="dxa"/>
+          <w:tblCellSpacing w:w="0" w:type="dxa"/>
+          <w:jc w:val="center"/>
+        </w:trPr>
+        <w:tc>
+          <w:tcPr>
+            <w:tcW w:w="240" w:type="dxa"/>
+            <w:shd w:val="clear" w:color="auto" w:fill="FFFFFF"/>
+            <w:vAlign w:val="center"/>
+            <w:hideMark/>
+          </w:tcPr>
+          <w:p>
+            <w:pPr>
+              <w:spacing w:after="0" w:line="240" w:lineRule="auto"/>
+              <w:rPr>
+                <w:rFonts w:ascii="Times New Roman" w:eastAsia="Times New Roman" w:hAnsi="Times New Roman" w:cs="Times New Roman"/>
+                <w:sz w:val="24"/>
+                <w:szCs w:val="24"/>
+                <w:lang w:eastAsia="pt-BR"/>
+              </w:rPr>
+            </w:pPr>
+          </w:p>
+        </w:tc>
+        <w:tc>
+          <w:tcPr>
+            <w:tcW w:w="465" w:type="dxa"/>
+            <w:shd w:val="clear" w:color="auto" w:fill="FFFFFF"/>
+            <w:noWrap/>
+            <w:vAlign w:val="center"/>
+            <w:hideMark/>
+          </w:tcPr>
+          <w:p>
+            <w:pPr>
+              <w:spacing w:after="0" w:line="240" w:lineRule="auto"/>
+              <w:jc w:val="center"/>
+              <w:rPr>
+                <w:rFonts w:ascii="Verdana" w:eastAsia="Times New Roman" w:hAnsi="Verdana" w:cs="Times New Roman"/>
+                <w:color w:val="000000"/>
+                <w:sz w:val="15"/>
+                <w:szCs w:val="15"/>
+                <w:lang w:eastAsia="pt-BR"/>
+              </w:rPr>
+            </w:pPr>
+            <w:r>
+              <w:rPr>
+                <w:rFonts w:ascii="Verdana" w:eastAsia="Times New Roman" w:hAnsi="Verdana" w:cs="Times New Roman"/>
+                <w:color w:val="000000"/>
+                <w:sz w:val="15"/>
+                <w:szCs w:val="15"/>
+                <w:lang w:eastAsia="pt-BR"/>
+              </w:rPr>
+              <w:object w:dxaOrig="225" w:dyaOrig="225" w14:anchorId="1E67A9E1">
+                <v:shapetype id="_x0000_t75" coordsize="21600,21600" o:spt="75" o:preferrelative="t" path="m@4@5l@4@11@9@11@9@5xe" filled="f" stroked="f">
+                  <v:stroke joinstyle="miter"/>
+                  <v:formulas>
+                    <v:f eqn="if lineDrawn pixelLineWidth 0"/>
+                    <v:f eqn="sum @0 1 0"/>
+                    <v:f eqn="sum 0 0 @1"/>
+                    <v:f eqn="prod @2 1 2"/>
+                    <v:f eqn="prod @3 21600 pixelWidth"/>
+                    <v:f eqn="prod @3 21600 pixelHeight"/>
+                    <v:f eqn="sum @0 0 1"/>
+                    <v:f eqn="prod @6 1 2"/>
+                    <v:f eqn="prod @7 21600 pixelWidth"/>
+                    <v:f eqn="sum @8 21600 0"/>
+                    <v:f eqn="prod @7 21600 pixelHeight"/>
+                    <v:f eqn="sum @10 21600 0"/>
+                  </v:formulas>
+                  <v:path o:extrusionok="f" gradientshapeok="t" o:connecttype="rect"/>
+                  <o:lock v:ext="edit" aspectratio="t"/>
+                </v:shapetype>
+                <v:shape id="_x0000_i1041" type="#_x0000_t75" style="width:20.25pt;height:18pt" o:ole="">
+                  <v:imagedata r:id="rId5" o:title=""/>
+                </v:shape>
+                <w:control r:id="rId6" w:name="DefaultOcxName" w:shapeid="_x0000_i1041"/>
+              </w:object>
+            </w:r>
+          </w:p>
+        </w:tc>
+        <w:tc>
+          <w:tcPr>
+            <w:tcW w:w="7374" w:type="dxa"/>
+            <w:shd w:val="clear" w:color="auto" w:fill="FFFFFF"/>
+            <w:vAlign w:val="center"/>
+            <w:hideMark/>
+          </w:tcPr>
+          <w:p>
+            <w:pPr>
+              <w:spacing w:before="100" w:beforeAutospacing="1" w:after="100" w:afterAutospacing="1" w:line="240" w:lineRule="auto"/>
+              <w:rPr>
+                <w:rFonts w:ascii="Verdana" w:eastAsia="Times New Roman" w:hAnsi="Verdana" w:cs="Times New Roman"/>
+                <w:color w:val="000000"/>
+                <w:sz w:val="15"/>
+                <w:szCs w:val="15"/>
+                <w:lang w:eastAsia="pt-BR"/>
+              </w:rPr>
+            </w:pPr>
+            <w:r>
+              <w:rPr>
+                <w:rFonts w:ascii="Verdana" w:eastAsia="Times New Roman" w:hAnsi="Verdana" w:cs="Times New Roman"/>
+                <w:color w:val="000000"/>
+                <w:sz w:val="15"/>
+                <w:szCs w:val="15"/>
+                <w:lang w:eastAsia="pt-BR"/>
+              </w:rPr>
+              <w:t xml:space="preserve">&lt; p &gt; &lt; </w:t>
+            </w:r>
+            <w:proofErr w:type="spellStart"/>
+            <w:r>
+              <w:rPr>
+                <w:rFonts w:ascii="Verdana" w:eastAsia="Times New Roman" w:hAnsi="Verdana" w:cs="Times New Roman"/>
+                <w:color w:val="000000"/>
+                <w:sz w:val="15"/>
+                <w:szCs w:val="15"/>
+                <w:lang w:eastAsia="pt-BR"/>
+              </w:rPr>
+              <w:t>br</w:t>
+            </w:r>
+            <w:proofErr w:type="spellEnd"/>
+            <w:r>
+              <w:rPr>
+                <w:rFonts w:ascii="Verdana" w:eastAsia="Times New Roman" w:hAnsi="Verdana" w:cs="Times New Roman"/>
+                <w:color w:val="000000"/>
+                <w:sz w:val="15"/>
+                <w:szCs w:val="15"/>
+                <w:lang w:eastAsia="pt-BR"/>
+              </w:rPr>
+              <w:t xml:space="preserve"> &gt; &lt; </w:t>
+            </w:r>
+            <w:proofErr w:type="spellStart"/>
+            <w:r>
+              <w:rPr>
+                <w:rFonts w:ascii="Verdana" w:eastAsia="Times New Roman" w:hAnsi="Verdana" w:cs="Times New Roman"/>
+                <w:color w:val="000000"/>
+                <w:sz w:val="15"/>
+                <w:szCs w:val="15"/>
+                <w:lang w:eastAsia="pt-BR"/>
+              </w:rPr>
+              <w:t>table</w:t>
+            </w:r>
+            <w:proofErr w:type="spellEnd"/>
+            <w:r>
+              <w:rPr>
+                <w:rFonts w:ascii="Verdana" w:eastAsia="Times New Roman" w:hAnsi="Verdana" w:cs="Times New Roman"/>
+                <w:color w:val="000000"/>
+                <w:sz w:val="15"/>
+                <w:szCs w:val="15"/>
+                <w:lang w:eastAsia="pt-BR"/>
+              </w:rPr>
+              <w:t xml:space="preserve"> &gt;</w:t>
+            </w:r>
+          </w:p>
+        </w:tc>
+      </w:tr>
+      <w:tr>
+        <w:trPr>
+          <w:gridAfter w:val="1"/>
+          <w:wAfter w:w="255" w:type="dxa"/>
+          <w:tblCellSpacing w:w="0" w:type="dxa"/>
+          <w:jc w:val="center"/>
+        </w:trPr>
+        <w:tc>
+          <w:tcPr>
+            <w:tcW w:w="240" w:type="dxa"/>
+            <w:shd w:val="clear" w:color="auto" w:fill="FFFFFF"/>
+            <w:vAlign w:val="center"/>
+            <w:hideMark/>
+          </w:tcPr>
+          <w:p>
+            <w:pPr>
+              <w:spacing w:after="0" w:line="240" w:lineRule="auto"/>
+              <w:rPr>
+                <w:rFonts w:ascii="Verdana" w:eastAsia="Times New Roman" w:hAnsi="Verdana" w:cs="Times New Roman"/>
+                <w:color w:val="000000"/>
+                <w:sz w:val="15"/>
+                <w:szCs w:val="15"/>
+                <w:lang w:eastAsia="pt-BR"/>
+              </w:rPr>
+            </w:pPr>
+          </w:p>
+        </w:tc>
+        <w:tc>
+          <w:tcPr>
+            <w:tcW w:w="465" w:type="dxa"/>
+            <w:shd w:val="clear" w:color="auto" w:fill="FFFFFF"/>
+            <w:noWrap/>
+            <w:vAlign w:val="center"/>
+            <w:hideMark/>
+          </w:tcPr>
+          <w:p>
+            <w:pPr>
+              <w:spacing w:after="0" w:line="240" w:lineRule="auto"/>
+              <w:jc w:val="center"/>
+              <w:rPr>
+                <w:rFonts w:ascii="Verdana" w:eastAsia="Times New Roman" w:hAnsi="Verdana" w:cs="Times New Roman"/>
+                <w:color w:val="000000"/>
+                <w:sz w:val="15"/>
+                <w:szCs w:val="15"/>
+                <w:lang w:eastAsia="pt-BR"/>
+              </w:rPr>
+            </w:pPr>
+            <w:r>
+              <w:rPr>
+                <w:rFonts w:ascii="Verdana" w:eastAsia="Times New Roman" w:hAnsi="Verdana" w:cs="Times New Roman"/>
+                <w:color w:val="000000"/>
+                <w:sz w:val="15"/>
+                <w:szCs w:val="15"/>
+                <w:lang w:eastAsia="pt-BR"/>
+              </w:rPr>
+              <w:object w:dxaOrig="225" w:dyaOrig="225" w14:anchorId="09ECE832">
+                <v:shape id="_x0000_i1040" type="#_x0000_t75" style="width:20.25pt;height:18pt" o:ole="">
+                  <v:imagedata r:id="rId5" o:title=""/>
+                </v:shape>
+                <w:control r:id="rId7" w:name="DefaultOcxName1" w:shapeid="_x0000_i1040"/>
+              </w:object>
+            </w:r>
+          </w:p>
+        </w:tc>
+        <w:tc>
+          <w:tcPr>
+            <w:tcW w:w="7374" w:type="dxa"/>
+            <w:shd w:val="clear" w:color="auto" w:fill="FFFFFF"/>
+            <w:vAlign w:val="center"/>
+            <w:hideMark/>
+          </w:tcPr>
+          <w:p>
+            <w:pPr>
+              <w:spacing w:before="100" w:beforeAutospacing="1" w:after="100" w:afterAutospacing="1" w:line="240" w:lineRule="auto"/>
+              <w:rPr>
+                <w:rFonts w:ascii="Verdana" w:eastAsia="Times New Roman" w:hAnsi="Verdana" w:cs="Times New Roman"/>
+                <w:color w:val="000000"/>
+                <w:sz w:val="15"/>
+                <w:szCs w:val="15"/>
+                <w:lang w:eastAsia="pt-BR"/>
+              </w:rPr>
+            </w:pPr>
+            <w:r>
+              <w:rPr>
+                <w:rFonts w:ascii="Verdana" w:eastAsia="Times New Roman" w:hAnsi="Verdana" w:cs="Times New Roman"/>
+                <w:color w:val="000000"/>
+                <w:sz w:val="15"/>
+                <w:szCs w:val="15"/>
+                <w:lang w:eastAsia="pt-BR"/>
+              </w:rPr>
+              <w:t xml:space="preserve">&lt; </w:t>
+            </w:r>
+            <w:proofErr w:type="spellStart"/>
+            <w:r>
+              <w:rPr>
+                <w:rFonts w:ascii="Verdana" w:eastAsia="Times New Roman" w:hAnsi="Verdana" w:cs="Times New Roman"/>
+                <w:color w:val="000000"/>
+                <w:sz w:val="15"/>
+                <w:szCs w:val="15"/>
+                <w:lang w:eastAsia="pt-BR"/>
+              </w:rPr>
+              <w:t>tr</w:t>
+            </w:r>
+            <w:proofErr w:type="spellEnd"/>
+            <w:r>
+              <w:rPr>
+                <w:rFonts w:ascii="Verdana" w:eastAsia="Times New Roman" w:hAnsi="Verdana" w:cs="Times New Roman"/>
+                <w:color w:val="000000"/>
+                <w:sz w:val="15"/>
+                <w:szCs w:val="15"/>
+                <w:lang w:eastAsia="pt-BR"/>
+              </w:rPr>
+              <w:t xml:space="preserve"> &gt; &lt; p &gt; &lt; </w:t>
+            </w:r>
+            <w:proofErr w:type="spellStart"/>
+            <w:r>
+              <w:rPr>
+                <w:rFonts w:ascii="Verdana" w:eastAsia="Times New Roman" w:hAnsi="Verdana" w:cs="Times New Roman"/>
+                <w:color w:val="000000"/>
+                <w:sz w:val="15"/>
+                <w:szCs w:val="15"/>
+                <w:lang w:eastAsia="pt-BR"/>
+              </w:rPr>
+              <w:t>br</w:t>
+            </w:r>
+            <w:proofErr w:type="spellEnd"/>
+            <w:r>
+              <w:rPr>
+                <w:rFonts w:ascii="Verdana" w:eastAsia="Times New Roman" w:hAnsi="Verdana" w:cs="Times New Roman"/>
+                <w:color w:val="000000"/>
+                <w:sz w:val="15"/>
+                <w:szCs w:val="15"/>
+                <w:lang w:eastAsia="pt-BR"/>
+              </w:rPr>
+              <w:t xml:space="preserve"> &gt;</w:t>
+            </w:r>
+          </w:p>
+        </w:tc>
+      </w:tr>
+      <w:tr>
+        <w:trPr>
+          <w:gridAfter w:val="1"/>
+          <w:wAfter w:w="255" w:type="dxa"/>
+          <w:tblCellSpacing w:w="0" w:type="dxa"/>
+          <w:jc w:val="center"/>
+        </w:trPr>
+        <w:tc>
+          <w:tcPr>
+            <w:tcW w:w="240" w:type="dxa"/>
+            <w:shd w:val="clear" w:color="auto" w:fill="FFFFFF"/>
+            <w:vAlign w:val="center"/>
+            <w:hideMark/>
+          </w:tcPr>
+          <w:p>
+            <w:pPr>
+              <w:spacing w:after="0" w:line="240" w:lineRule="auto"/>
+              <w:rPr>
+                <w:rFonts w:ascii="Verdana" w:eastAsia="Times New Roman" w:hAnsi="Verdana" w:cs="Times New Roman"/>
+                <w:color w:val="000000"/>
+                <w:sz w:val="15"/>
+                <w:szCs w:val="15"/>
+                <w:lang w:eastAsia="pt-BR"/>
+              </w:rPr>
+            </w:pPr>
+          </w:p>
+        </w:tc>
+        <w:tc>
+          <w:tcPr>
+            <w:tcW w:w="465" w:type="dxa"/>
+            <w:shd w:val="clear" w:color="auto" w:fill="FFFFFF"/>
+            <w:noWrap/>
+            <w:vAlign w:val="center"/>
+            <w:hideMark/>
+          </w:tcPr>
+          <w:p>
+            <w:pPr>
+              <w:spacing w:after="0" w:line="240" w:lineRule="auto"/>
+              <w:jc w:val="center"/>
+              <w:rPr>
+                <w:rFonts w:ascii="Verdana" w:eastAsia="Times New Roman" w:hAnsi="Verdana" w:cs="Times New Roman"/>
+                <w:color w:val="000000"/>
+                <w:sz w:val="15"/>
+                <w:szCs w:val="15"/>
+                <w:lang w:eastAsia="pt-BR"/>
+              </w:rPr>
+            </w:pPr>
+            <w:r>
+              <w:rPr>
+                <w:rFonts w:ascii="Verdana" w:eastAsia="Times New Roman" w:hAnsi="Verdana" w:cs="Times New Roman"/>
+                <w:color w:val="000000"/>
+                <w:sz w:val="15"/>
+                <w:szCs w:val="15"/>
+                <w:lang w:eastAsia="pt-BR"/>
+              </w:rPr>
+              <w:object w:dxaOrig="225" w:dyaOrig="225" w14:anchorId="60947644">
+                <v:shape id="_x0000_i1039" type="#_x0000_t75" style="width:20.25pt;height:18pt" o:ole="">
+                  <v:imagedata r:id="rId5" o:title=""/>
+                </v:shape>
+                <w:control r:id="rId8" w:name="DefaultOcxName2" w:shapeid="_x0000_i1039"/>
+              </w:object>
+            </w:r>
+          </w:p>
+        </w:tc>
+        <w:tc>
+          <w:tcPr>
+            <w:tcW w:w="7374" w:type="dxa"/>
+            <w:shd w:val="clear" w:color="auto" w:fill="FFFFFF"/>
+            <w:vAlign w:val="center"/>
+            <w:hideMark/>
+          </w:tcPr>
+          <w:p>
+            <w:pPr>
+              <w:spacing w:before="100" w:beforeAutospacing="1" w:after="100" w:afterAutospacing="1" w:line="240" w:lineRule="auto"/>
+              <w:rPr>
+                <w:rFonts w:ascii="Verdana" w:eastAsia="Times New Roman" w:hAnsi="Verdana" w:cs="Times New Roman"/>
+                <w:color w:val="000000"/>
+                <w:sz w:val="15"/>
+                <w:szCs w:val="15"/>
+                <w:lang w:eastAsia="pt-BR"/>
+              </w:rPr>
+            </w:pPr>
+            <w:r>
+              <w:rPr>
+                <w:rFonts w:ascii="Verdana" w:eastAsia="Times New Roman" w:hAnsi="Verdana" w:cs="Times New Roman"/>
+                <w:color w:val="000000"/>
+                <w:sz w:val="15"/>
+                <w:szCs w:val="15"/>
+                <w:lang w:eastAsia="pt-BR"/>
+              </w:rPr>
+              <w:t xml:space="preserve">&lt; </w:t>
+            </w:r>
+            <w:proofErr w:type="spellStart"/>
+            <w:r>
+              <w:rPr>
+                <w:rFonts w:ascii="Verdana" w:eastAsia="Times New Roman" w:hAnsi="Verdana" w:cs="Times New Roman"/>
+                <w:color w:val="000000"/>
+                <w:sz w:val="15"/>
+                <w:szCs w:val="15"/>
+                <w:lang w:eastAsia="pt-BR"/>
+              </w:rPr>
+              <w:t>table</w:t>
+            </w:r>
+            <w:proofErr w:type="spellEnd"/>
+            <w:r>
+              <w:rPr>
+                <w:rFonts w:ascii="Verdana" w:eastAsia="Times New Roman" w:hAnsi="Verdana" w:cs="Times New Roman"/>
+                <w:color w:val="000000"/>
+                <w:sz w:val="15"/>
+                <w:szCs w:val="15"/>
+                <w:lang w:eastAsia="pt-BR"/>
+              </w:rPr>
+              <w:t xml:space="preserve"> &gt; &lt; </w:t>
+            </w:r>
+            <w:proofErr w:type="spellStart"/>
+            <w:r>
+              <w:rPr>
+                <w:rFonts w:ascii="Verdana" w:eastAsia="Times New Roman" w:hAnsi="Verdana" w:cs="Times New Roman"/>
+                <w:color w:val="000000"/>
+                <w:sz w:val="15"/>
+                <w:szCs w:val="15"/>
+                <w:lang w:eastAsia="pt-BR"/>
+              </w:rPr>
+              <w:t>br</w:t>
+            </w:r>
+            <w:proofErr w:type="spellEnd"/>
+            <w:r>
+              <w:rPr>
+                <w:rFonts w:ascii="Verdana" w:eastAsia="Times New Roman" w:hAnsi="Verdana" w:cs="Times New Roman"/>
+                <w:color w:val="000000"/>
+                <w:sz w:val="15"/>
+                <w:szCs w:val="15"/>
+                <w:lang w:eastAsia="pt-BR"/>
+              </w:rPr>
+              <w:t xml:space="preserve"> &gt; &lt; </w:t>
+            </w:r>
+            <w:proofErr w:type="spellStart"/>
+            <w:r>
+              <w:rPr>
+                <w:rFonts w:ascii="Verdana" w:eastAsia="Times New Roman" w:hAnsi="Verdana" w:cs="Times New Roman"/>
+                <w:color w:val="000000"/>
+                <w:sz w:val="15"/>
+                <w:szCs w:val="15"/>
+                <w:lang w:eastAsia="pt-BR"/>
+              </w:rPr>
+              <w:t>tr</w:t>
+            </w:r>
+            <w:proofErr w:type="spellEnd"/>
+            <w:r>
+              <w:rPr>
+                <w:rFonts w:ascii="Verdana" w:eastAsia="Times New Roman" w:hAnsi="Verdana" w:cs="Times New Roman"/>
+                <w:color w:val="000000"/>
+                <w:sz w:val="15"/>
+                <w:szCs w:val="15"/>
+                <w:lang w:eastAsia="pt-BR"/>
+              </w:rPr>
+              <w:t xml:space="preserve"> &gt;</w:t>
+            </w:r>
+          </w:p>
+        </w:tc>
+      </w:tr>
+      <w:tr>
+        <w:trPr>
+          <w:gridAfter w:val="1"/>
+          <w:wAfter w:w="255" w:type="dxa"/>
+          <w:tblCellSpacing w:w="0" w:type="dxa"/>
+          <w:jc w:val="center"/>
+        </w:trPr>
+        <w:tc>
+          <w:tcPr>
+            <w:tcW w:w="240" w:type="dxa"/>
+            <w:shd w:val="clear" w:color="auto" w:fill="FFFFFF"/>
+            <w:vAlign w:val="center"/>
+            <w:hideMark/>
+          </w:tcPr>
+          <w:p>
+            <w:pPr>
+              <w:spacing w:after="0" w:line="240" w:lineRule="auto"/>
+              <w:jc w:val="right"/>
+              <w:rPr>
+                <w:rFonts w:ascii="Verdana" w:eastAsia="Times New Roman" w:hAnsi="Verdana" w:cs="Times New Roman"/>
+                <w:color w:val="000000"/>
+                <w:sz w:val="15"/>
+                <w:szCs w:val="15"/>
+                <w:lang w:eastAsia="pt-BR"/>
+              </w:rPr>
+            </w:pPr>
+            <w:r>
+              <w:rPr>
+                <w:rFonts w:ascii="Verdana" w:eastAsia="Times New Roman" w:hAnsi="Verdana" w:cs="Times New Roman"/>
+                <w:noProof/>
+                <w:color w:val="000000"/>
+                <w:sz w:val="15"/>
+                <w:szCs w:val="15"/>
+                <w:lang w:eastAsia="pt-BR"/>
+              </w:rPr>
+              <w:drawing>
+                <wp:inline distT="0" distB="0" distL="0" distR="0" wp14:anchorId="3A8A0012" wp14:editId="323F9935">
+                  <wp:extent cx="104775" cy="104775"/>
+                  <wp:effectExtent l="0" t="0" r="9525" b="9525"/>
+                  <wp:docPr id="1" name="Imagem 1" descr="Certo"/>
+                  <wp:cNvGraphicFramePr>
+                    <a:graphicFrameLocks xmlns:a="http://schemas.openxmlformats.org/drawingml/2006/main" noChangeAspect="1"/>
+                  </wp:cNvGraphicFramePr>
+                  <a:graphic xmlns:a="http://schemas.openxmlformats.org/drawingml/2006/main">
+                    <a:graphicData uri="http://schemas.openxmlformats.org/drawingml/2006/picture">
+                      <pic:pic xmlns:pic="http://schemas.openxmlformats.org/drawingml/2006/picture">
+                        <pic:nvPicPr>
+                          <pic:cNvPr id="0" name="Picture 1" descr="Certo"/>
+                          <pic:cNvPicPr>
+                            <a:picLocks noChangeAspect="1" noChangeArrowheads="1"/>
+                          </pic:cNvPicPr>
+                        </pic:nvPicPr>
+                        <pic:blipFill>
+                          <a:blip r:embed="rId9">
+                            <a:extLst>
+                              <a:ext uri="{28A0092B-C50C-407E-A947-70E740481C1C}">
+                                <a14:useLocalDpi xmlns:a14="http://schemas.microsoft.com/office/drawing/2010/main" val="0"/>
+                              </a:ext>
+                            </a:extLst>
+                          </a:blip>
+                          <a:srcRect/>
+                          <a:stretch>
+                            <a:fillRect/>
+                          </a:stretch>
+                        </pic:blipFill>
+                        <pic:spPr bwMode="auto">
+                          <a:xfrm>
+                            <a:off x="0" y="0"/>
+                            <a:ext cx="104775" cy="104775"/>
+                          </a:xfrm>
+                          <a:prstGeom prst="rect">
+                            <a:avLst/>
+                          </a:prstGeom>
+                          <a:noFill/>
+                          <a:ln>
+                            <a:noFill/>
+                          </a:ln>
+                        </pic:spPr>
+                      </pic:pic>
+                    </a:graphicData>
+                  </a:graphic>
+                </wp:inline>
+              </w:drawing>
+            </w:r>
+          </w:p>
+        </w:tc>
+        <w:tc>
+          <w:tcPr>
+            <w:tcW w:w="465" w:type="dxa"/>
+            <w:shd w:val="clear" w:color="auto" w:fill="FFFFFF"/>
+            <w:noWrap/>
+            <w:vAlign w:val="center"/>
+            <w:hideMark/>
+          </w:tcPr>
+          <w:p>
+            <w:pPr>
+              <w:spacing w:after="0" w:line="240" w:lineRule="auto"/>
+              <w:jc w:val="center"/>
+              <w:rPr>
+                <w:rFonts w:ascii="Verdana" w:eastAsia="Times New Roman" w:hAnsi="Verdana" w:cs="Times New Roman"/>
+                <w:color w:val="000000"/>
+                <w:sz w:val="15"/>
+                <w:szCs w:val="15"/>
+                <w:lang w:eastAsia="pt-BR"/>
+              </w:rPr>
+            </w:pPr>
+            <w:r>
+              <w:rPr>
+                <w:rFonts w:ascii="Verdana" w:eastAsia="Times New Roman" w:hAnsi="Verdana" w:cs="Times New Roman"/>
+                <w:color w:val="000000"/>
+                <w:sz w:val="15"/>
+                <w:szCs w:val="15"/>
+                <w:lang w:eastAsia="pt-BR"/>
+              </w:rPr>
+              <w:object w:dxaOrig="225" w:dyaOrig="225" w14:anchorId="5B31858F">
+                <v:shape id="_x0000_i1038" type="#_x0000_t75" style="width:20.25pt;height:18pt" o:ole="">
+                  <v:imagedata r:id="rId10" o:title=""/>
+                </v:shape>
+                <w:control r:id="rId11" w:name="DefaultOcxName3" w:shapeid="_x0000_i1038"/>
+              </w:object>
+            </w:r>
+          </w:p>
+        </w:tc>
+        <w:tc>
+          <w:tcPr>
+            <w:tcW w:w="7374" w:type="dxa"/>
+            <w:shd w:val="clear" w:color="auto" w:fill="FFFFFF"/>
+            <w:vAlign w:val="center"/>
+            <w:hideMark/>
+          </w:tcPr>
+          <w:p>
+            <w:pPr>
+              <w:spacing w:before="100" w:beforeAutospacing="1" w:after="100" w:afterAutospacing="1" w:line="240" w:lineRule="auto"/>
+              <w:rPr>
+                <w:rFonts w:ascii="Verdana" w:eastAsia="Times New Roman" w:hAnsi="Verdana" w:cs="Times New Roman"/>
+                <w:color w:val="000000"/>
+                <w:sz w:val="15"/>
+                <w:szCs w:val="15"/>
+                <w:lang w:eastAsia="pt-BR"/>
+              </w:rPr>
+            </w:pPr>
+            <w:r>
+              <w:rPr>
+                <w:rFonts w:ascii="Verdana" w:eastAsia="Times New Roman" w:hAnsi="Verdana" w:cs="Times New Roman"/>
+                <w:color w:val="000000"/>
+                <w:sz w:val="15"/>
+                <w:szCs w:val="15"/>
+                <w:lang w:eastAsia="pt-BR"/>
+              </w:rPr>
+              <w:t xml:space="preserve">&lt; </w:t>
+            </w:r>
+            <w:proofErr w:type="spellStart"/>
+            <w:r>
+              <w:rPr>
+                <w:rFonts w:ascii="Verdana" w:eastAsia="Times New Roman" w:hAnsi="Verdana" w:cs="Times New Roman"/>
+                <w:color w:val="000000"/>
+                <w:sz w:val="15"/>
+                <w:szCs w:val="15"/>
+                <w:lang w:eastAsia="pt-BR"/>
+              </w:rPr>
+              <w:t>br</w:t>
+            </w:r>
+            <w:proofErr w:type="spellEnd"/>
+            <w:r>
+              <w:rPr>
+                <w:rFonts w:ascii="Verdana" w:eastAsia="Times New Roman" w:hAnsi="Verdana" w:cs="Times New Roman"/>
+                <w:color w:val="000000"/>
+                <w:sz w:val="15"/>
+                <w:szCs w:val="15"/>
+                <w:lang w:eastAsia="pt-BR"/>
+              </w:rPr>
+              <w:t xml:space="preserve"> &gt; &lt; p &gt; &lt; </w:t>
+            </w:r>
+            <w:proofErr w:type="spellStart"/>
+            <w:r>
+              <w:rPr>
+                <w:rFonts w:ascii="Verdana" w:eastAsia="Times New Roman" w:hAnsi="Verdana" w:cs="Times New Roman"/>
+                <w:color w:val="000000"/>
+                <w:sz w:val="15"/>
+                <w:szCs w:val="15"/>
+                <w:lang w:eastAsia="pt-BR"/>
+              </w:rPr>
+              <w:t>table</w:t>
+            </w:r>
+            <w:proofErr w:type="spellEnd"/>
+            <w:r>
+              <w:rPr>
+                <w:rFonts w:ascii="Verdana" w:eastAsia="Times New Roman" w:hAnsi="Verdana" w:cs="Times New Roman"/>
+                <w:color w:val="000000"/>
+                <w:sz w:val="15"/>
+                <w:szCs w:val="15"/>
+                <w:lang w:eastAsia="pt-BR"/>
+              </w:rPr>
+              <w:t xml:space="preserve"> &gt;</w:t>
+            </w:r>
+          </w:p>
+        </w:tc>
+      </w:tr>
+      <w:tr>
+        <w:trPr>
+          <w:gridAfter w:val="1"/>
+          <w:wAfter w:w="255" w:type="dxa"/>
+          <w:tblCellSpacing w:w="0" w:type="dxa"/>
+          <w:jc w:val="center"/>
+        </w:trPr>
+        <w:tc>
+          <w:tcPr>
+            <w:tcW w:w="240" w:type="dxa"/>
+            <w:shd w:val="clear" w:color="auto" w:fill="FFFFFF"/>
+            <w:vAlign w:val="center"/>
+            <w:hideMark/>
+          </w:tcPr>
+          <w:p>
+            <w:pPr>
+              <w:spacing w:after="0" w:line="240" w:lineRule="auto"/>
+              <w:rPr>
+                <w:rFonts w:ascii="Verdana" w:eastAsia="Times New Roman" w:hAnsi="Verdana" w:cs="Times New Roman"/>
+                <w:color w:val="000000"/>
+                <w:sz w:val="15"/>
+                <w:szCs w:val="15"/>
+                <w:lang w:eastAsia="pt-BR"/>
+              </w:rPr>
+            </w:pPr>
+          </w:p>
+        </w:tc>
+        <w:tc>
+          <w:tcPr>
+            <w:tcW w:w="465" w:type="dxa"/>
+            <w:shd w:val="clear" w:color="auto" w:fill="FFFFFF"/>
+            <w:noWrap/>
+            <w:vAlign w:val="center"/>
+            <w:hideMark/>
+          </w:tcPr>
+          <w:p>
+            <w:pPr>
+              <w:spacing w:after="0" w:line="240" w:lineRule="auto"/>
+              <w:jc w:val="center"/>
+              <w:rPr>
+                <w:rFonts w:ascii="Verdana" w:eastAsia="Times New Roman" w:hAnsi="Verdana" w:cs="Times New Roman"/>
+                <w:color w:val="000000"/>
+                <w:sz w:val="15"/>
+                <w:szCs w:val="15"/>
+                <w:lang w:eastAsia="pt-BR"/>
+              </w:rPr>
+            </w:pPr>
+            <w:r>
+              <w:rPr>
+                <w:rFonts w:ascii="Verdana" w:eastAsia="Times New Roman" w:hAnsi="Verdana" w:cs="Times New Roman"/>
+                <w:color w:val="000000"/>
+                <w:sz w:val="15"/>
+                <w:szCs w:val="15"/>
+                <w:lang w:eastAsia="pt-BR"/>
+              </w:rPr>
+              <w:object w:dxaOrig="225" w:dyaOrig="225" w14:anchorId="15DDA2AF">
+                <v:shape id="_x0000_i1037" type="#_x0000_t75" style="width:20.25pt;height:18pt" o:ole="">
+                  <v:imagedata r:id="rId5" o:title=""/>
+                </v:shape>
+                <w:control r:id="rId12" w:name="DefaultOcxName4" w:shapeid="_x0000_i1037"/>
+              </w:object>
+            </w:r>
+          </w:p>
+        </w:tc>
+        <w:tc>
+          <w:tcPr>
+            <w:tcW w:w="7374" w:type="dxa"/>
+            <w:shd w:val="clear" w:color="auto" w:fill="FFFFFF"/>
+            <w:vAlign w:val="center"/>
+            <w:hideMark/>
+          </w:tcPr>
+          <w:p>
+            <w:pPr>
+              <w:spacing w:before="100" w:beforeAutospacing="1" w:after="100" w:afterAutospacing="1" w:line="240" w:lineRule="auto"/>
+              <w:rPr>
+                <w:rFonts w:ascii="Verdana" w:eastAsia="Times New Roman" w:hAnsi="Verdana" w:cs="Times New Roman"/>
+                <w:color w:val="000000"/>
+                <w:sz w:val="15"/>
+                <w:szCs w:val="15"/>
+                <w:lang w:eastAsia="pt-BR"/>
+              </w:rPr>
+            </w:pPr>
+            <w:r>
+              <w:rPr>
+                <w:rFonts w:ascii="Verdana" w:eastAsia="Times New Roman" w:hAnsi="Verdana" w:cs="Times New Roman"/>
+                <w:color w:val="000000"/>
+                <w:sz w:val="15"/>
+                <w:szCs w:val="15"/>
+                <w:lang w:eastAsia="pt-BR"/>
+              </w:rPr>
+              <w:t xml:space="preserve">&lt; </w:t>
+            </w:r>
+            <w:proofErr w:type="spellStart"/>
+            <w:r>
+              <w:rPr>
+                <w:rFonts w:ascii="Verdana" w:eastAsia="Times New Roman" w:hAnsi="Verdana" w:cs="Times New Roman"/>
+                <w:color w:val="000000"/>
+                <w:sz w:val="15"/>
+                <w:szCs w:val="15"/>
+                <w:lang w:eastAsia="pt-BR"/>
+              </w:rPr>
+              <w:t>br</w:t>
+            </w:r>
+            <w:proofErr w:type="spellEnd"/>
+            <w:r>
+              <w:rPr>
+                <w:rFonts w:ascii="Verdana" w:eastAsia="Times New Roman" w:hAnsi="Verdana" w:cs="Times New Roman"/>
+                <w:color w:val="000000"/>
+                <w:sz w:val="15"/>
+                <w:szCs w:val="15"/>
+                <w:lang w:eastAsia="pt-BR"/>
+              </w:rPr>
+              <w:t xml:space="preserve"> &gt; &lt; p &gt; &lt; </w:t>
+            </w:r>
+            <w:proofErr w:type="spellStart"/>
+            <w:r>
+              <w:rPr>
+                <w:rFonts w:ascii="Verdana" w:eastAsia="Times New Roman" w:hAnsi="Verdana" w:cs="Times New Roman"/>
+                <w:color w:val="000000"/>
+                <w:sz w:val="15"/>
+                <w:szCs w:val="15"/>
+                <w:lang w:eastAsia="pt-BR"/>
+              </w:rPr>
+              <w:t>tr</w:t>
+            </w:r>
+            <w:proofErr w:type="spellEnd"/>
+            <w:r>
+              <w:rPr>
+                <w:rFonts w:ascii="Verdana" w:eastAsia="Times New Roman" w:hAnsi="Verdana" w:cs="Times New Roman"/>
+                <w:color w:val="000000"/>
+                <w:sz w:val="15"/>
+                <w:szCs w:val="15"/>
+                <w:lang w:eastAsia="pt-BR"/>
+              </w:rPr>
+              <w:t xml:space="preserve"> &gt;</w:t>
+            </w:r>
+          </w:p>
+        </w:tc>
+      </w:tr>
+      <w:tr>
+        <w:tblPrEx>
+          <w:tblCellMar>
+            <w:top w:w="0" w:type="dxa"/>
+            <w:left w:w="0" w:type="dxa"/>
+            <w:bottom w:w="0" w:type="dxa"/>
+            <w:right w:w="0" w:type="dxa"/>
+          </w:tblCellMar>
+        </w:tblPrEx>
+        <w:trPr>
+          <w:tblCellSpacing w:w="0" w:type="dxa"/>
+          <w:jc w:val="center"/>
+        </w:trPr>
+        <w:tc>
+          <w:tcPr>
+            <w:tcW w:w="8334" w:type="dxa"/>
+            <w:gridSpan w:val="4"/>
+            <w:shd w:val="clear" w:color="auto" w:fill="FFFFFF"/>
+            <w:hideMark/>
+          </w:tcPr>
+          <w:tbl>
+            <w:tblPr>
+              <w:tblpPr w:leftFromText="45" w:rightFromText="45" w:vertAnchor="text" w:tblpXSpec="right" w:tblpYSpec="center"/>
+              <w:tblW w:w="5000" w:type="pct"/>
+              <w:tblCellSpacing w:w="22" w:type="dxa"/>
+              <w:tblCellMar>
+                <w:left w:w="0" w:type="dxa"/>
+                <w:right w:w="0" w:type="dxa"/>
+              </w:tblCellMar>
+              <w:tblLook w:val="04A0" w:firstRow="1" w:lastRow="0" w:firstColumn="1" w:lastColumn="0" w:noHBand="0" w:noVBand="1"/>
+            </w:tblPr>
+            <w:tblGrid>
+              <w:gridCol w:w="8334"/>
+            </w:tblGrid>
+            <w:tr>
+              <w:trPr>
+                <w:tblCellSpacing w:w="22" w:type="dxa"/>
+              </w:trPr>
+              <w:tc>
+                <w:tcPr>
+                  <w:tcW w:w="0" w:type="auto"/>
+                  <w:vAlign w:val="center"/>
+                  <w:hideMark/>
+                </w:tcPr>
+                <w:p>
+                  <w:pPr>
+                    <w:spacing w:before="100" w:beforeAutospacing="1" w:after="100" w:afterAutospacing="1" w:line="240" w:lineRule="auto"/>
+                    <w:rPr>
+                      <w:rFonts w:ascii="Verdana" w:eastAsia="Times New Roman" w:hAnsi="Verdana" w:cs="Times New Roman"/>
+                      <w:color w:val="000000"/>
+                      <w:sz w:val="15"/>
+                      <w:szCs w:val="15"/>
+                      <w:lang w:eastAsia="pt-BR"/>
+                    </w:rPr>
+                  </w:pPr>
+                  <w:r>
+                    <w:rPr>
+                      <w:rFonts w:ascii="Verdana" w:eastAsia="Times New Roman" w:hAnsi="Verdana" w:cs="Times New Roman"/>
+                      <w:color w:val="000000"/>
+                      <w:sz w:val="15"/>
+                      <w:szCs w:val="15"/>
+                      <w:lang w:eastAsia="pt-BR"/>
+                    </w:rPr>
+                    <w:t>"Permite a inclusão de informações e controle de características do documento, como o uso de UTF-8 para acentuação da língua portuguesa. "</w:t>
+                  </w:r>
+                  <w:r>
+                    <w:rPr>
+                      <w:rFonts w:ascii="Verdana" w:eastAsia="Times New Roman" w:hAnsi="Verdana" w:cs="Times New Roman"/>
+                      <w:color w:val="000000"/>
+                      <w:sz w:val="15"/>
+                      <w:szCs w:val="15"/>
+                      <w:lang w:eastAsia="pt-BR"/>
+                    </w:rPr>
+                    <w:br/>
+                    <w:t xml:space="preserve">Na criação de páginas HTML que </w:t>
+                  </w:r>
+                  <w:proofErr w:type="spellStart"/>
+                  <w:r>
+                    <w:rPr>
+                      <w:rFonts w:ascii="Verdana" w:eastAsia="Times New Roman" w:hAnsi="Verdana" w:cs="Times New Roman"/>
+                      <w:color w:val="000000"/>
+                      <w:sz w:val="15"/>
+                      <w:szCs w:val="15"/>
+                      <w:lang w:eastAsia="pt-BR"/>
+                    </w:rPr>
+                    <w:t>tag</w:t>
+                  </w:r>
+                  <w:proofErr w:type="spellEnd"/>
+                  <w:r>
+                    <w:rPr>
+                      <w:rFonts w:ascii="Verdana" w:eastAsia="Times New Roman" w:hAnsi="Verdana" w:cs="Times New Roman"/>
+                      <w:color w:val="000000"/>
+                      <w:sz w:val="15"/>
+                      <w:szCs w:val="15"/>
+                      <w:lang w:eastAsia="pt-BR"/>
+                    </w:rPr>
+                    <w:t xml:space="preserve"> devemos utilizar para produzir o que é colocado na afirmação apresentada na questão:</w:t>
+                  </w:r>
+                </w:p>
+              </w:tc>
+            </w:tr>
+          </w:tbl>
+          <w:p>
+            <w:pPr>
+              <w:spacing w:after="0" w:line="240" w:lineRule="auto"/>
+              <w:rPr>
+                <w:rFonts w:ascii="Verdana" w:eastAsia="Times New Roman" w:hAnsi="Verdana" w:cs="Times New Roman"/>
+                <w:color w:val="000000"/>
+                <w:sz w:val="15"/>
+                <w:szCs w:val="15"/>
+                <w:lang w:eastAsia="pt-BR"/>
+              </w:rPr>
+            </w:pPr>
+          </w:p>
+        </w:tc>
+      </w:tr>
+      <w:tr>
+        <w:tblPrEx>
+          <w:tblCellMar>
+            <w:top w:w="0" w:type="dxa"/>
+            <w:left w:w="0" w:type="dxa"/>
+            <w:bottom w:w="0" w:type="dxa"/>
+            <w:right w:w="0" w:type="dxa"/>
+          </w:tblCellMar>
+        </w:tblPrEx>
+        <w:trPr>
+          <w:trHeight w:val="150"/>
+          <w:tblCellSpacing w:w="0" w:type="dxa"/>
+          <w:jc w:val="center"/>
+        </w:trPr>
+        <w:tc>
+          <w:tcPr>
+            <w:tcW w:w="8334" w:type="dxa"/>
+            <w:gridSpan w:val="4"/>
+            <w:shd w:val="clear" w:color="auto" w:fill="FFFFFF"/>
+            <w:hideMark/>
+          </w:tcPr>
+          <w:p>
+            <w:pPr>
+              <w:spacing w:after="0" w:line="240" w:lineRule="auto"/>
+              <w:rPr>
+                <w:rFonts w:ascii="Times New Roman" w:eastAsia="Times New Roman" w:hAnsi="Times New Roman" w:cs="Times New Roman"/>
+                <w:sz w:val="20"/>
+                <w:szCs w:val="20"/>
+                <w:lang w:eastAsia="pt-BR"/>
+              </w:rPr>
+            </w:pPr>
+          </w:p>
+        </w:tc>
+      </w:tr>
+    </w:tbl>
+    <w:p>
+      <w:pPr>
+        <w:spacing w:after="0" w:line="240" w:lineRule="auto"/>
+        <w:rPr>
+          <w:rFonts w:ascii="Times New Roman" w:eastAsia="Times New Roman" w:hAnsi="Times New Roman" w:cs="Times New Roman"/>
+          <w:vanish/>
+          <w:sz w:val="24"/>
+          <w:szCs w:val="24"/>
+          <w:lang w:eastAsia="pt-BR"/>
+        </w:rPr>
+      </w:pPr>
+      <w:bookmarkStart w:id="0" w:name="fim_questao_2"/>
+      <w:bookmarkEnd w:id="0"/>
+    </w:p>
+    <w:tbl>
+      <w:tblPr>
+        <w:tblW w:w="4900" w:type="pct"/>
+        <w:jc w:val="center"/>
+        <w:tblCellSpacing w:w="0" w:type="dxa"/>
+        <w:shd w:val="clear" w:color="auto" w:fill="FFFFFF"/>
+        <w:tblCellMar>
+          <w:top w:w="30" w:type="dxa"/>
+          <w:left w:w="30" w:type="dxa"/>
+          <w:bottom w:w="30" w:type="dxa"/>
+          <w:right w:w="30" w:type="dxa"/>
+        </w:tblCellMar>
+        <w:tblLook w:val="04A0" w:firstRow="1" w:lastRow="0" w:firstColumn="1" w:lastColumn="0" w:noHBand="0" w:noVBand="1"/>
+      </w:tblPr>
+      <w:tblGrid>
+        <w:gridCol w:w="240"/>
+        <w:gridCol w:w="465"/>
+        <w:gridCol w:w="7374"/>
+        <w:gridCol w:w="255"/>
+      </w:tblGrid>
+      <w:tr>
+        <w:trPr>
+          <w:gridAfter w:val="1"/>
+          <w:wAfter w:w="255" w:type="dxa"/>
+          <w:tblCellSpacing w:w="0" w:type="dxa"/>
+          <w:jc w:val="center"/>
+        </w:trPr>
+        <w:tc>
+          <w:tcPr>
+            <w:tcW w:w="240" w:type="dxa"/>
+            <w:shd w:val="clear" w:color="auto" w:fill="FFFFFF"/>
+            <w:vAlign w:val="center"/>
+            <w:hideMark/>
+          </w:tcPr>
+          <w:p>
+            <w:pPr>
+              <w:spacing w:after="0" w:line="240" w:lineRule="auto"/>
+              <w:rPr>
+                <w:rFonts w:ascii="Times New Roman" w:eastAsia="Times New Roman" w:hAnsi="Times New Roman" w:cs="Times New Roman"/>
+                <w:sz w:val="24"/>
+                <w:szCs w:val="24"/>
+                <w:lang w:eastAsia="pt-BR"/>
+              </w:rPr>
+            </w:pPr>
+          </w:p>
+        </w:tc>
+        <w:tc>
+          <w:tcPr>
+            <w:tcW w:w="465" w:type="dxa"/>
+            <w:shd w:val="clear" w:color="auto" w:fill="FFFFFF"/>
+            <w:noWrap/>
+            <w:vAlign w:val="center"/>
+            <w:hideMark/>
+          </w:tcPr>
+          <w:p>
+            <w:pPr>
+              <w:spacing w:after="0" w:line="240" w:lineRule="auto"/>
+              <w:jc w:val="center"/>
+              <w:rPr>
+                <w:rFonts w:ascii="Verdana" w:eastAsia="Times New Roman" w:hAnsi="Verdana" w:cs="Times New Roman"/>
+                <w:color w:val="000000"/>
+                <w:sz w:val="15"/>
+                <w:szCs w:val="15"/>
+                <w:lang w:eastAsia="pt-BR"/>
+              </w:rPr>
+            </w:pPr>
+            <w:r>
+              <w:rPr>
+                <w:rFonts w:ascii="Verdana" w:eastAsia="Times New Roman" w:hAnsi="Verdana" w:cs="Times New Roman"/>
+                <w:color w:val="000000"/>
+                <w:sz w:val="15"/>
+                <w:szCs w:val="15"/>
+                <w:lang w:eastAsia="pt-BR"/>
+              </w:rPr>
+              <w:object w:dxaOrig="225" w:dyaOrig="225" w14:anchorId="4C67E9A4">
+                <v:shape id="_x0000_i1063" type="#_x0000_t75" style="width:20.25pt;height:18pt" o:ole="">
+                  <v:imagedata r:id="rId5" o:title=""/>
+                </v:shape>
+                <w:control r:id="rId13" w:name="DefaultOcxName5" w:shapeid="_x0000_i1063"/>
+              </w:object>
+            </w:r>
+          </w:p>
+        </w:tc>
+        <w:tc>
+          <w:tcPr>
+            <w:tcW w:w="7374" w:type="dxa"/>
+            <w:shd w:val="clear" w:color="auto" w:fill="FFFFFF"/>
+            <w:vAlign w:val="center"/>
+            <w:hideMark/>
+          </w:tcPr>
+          <w:p>
+            <w:pPr>
+              <w:spacing w:before="100" w:beforeAutospacing="1" w:after="100" w:afterAutospacing="1" w:line="240" w:lineRule="auto"/>
+              <w:rPr>
+                <w:rFonts w:ascii="Verdana" w:eastAsia="Times New Roman" w:hAnsi="Verdana" w:cs="Times New Roman"/>
+                <w:color w:val="000000"/>
+                <w:sz w:val="15"/>
+                <w:szCs w:val="15"/>
+                <w:lang w:eastAsia="pt-BR"/>
+              </w:rPr>
+            </w:pPr>
+            <w:proofErr w:type="spellStart"/>
+            <w:r>
+              <w:rPr>
+                <w:rFonts w:ascii="Verdana" w:eastAsia="Times New Roman" w:hAnsi="Verdana" w:cs="Times New Roman"/>
+                <w:color w:val="000000"/>
+                <w:sz w:val="15"/>
+                <w:szCs w:val="15"/>
+                <w:lang w:eastAsia="pt-BR"/>
+              </w:rPr>
+              <w:t>title</w:t>
+            </w:r>
+            <w:proofErr w:type="spellEnd"/>
+          </w:p>
+        </w:tc>
+      </w:tr>
+      <w:tr>
+        <w:trPr>
+          <w:gridAfter w:val="1"/>
+          <w:wAfter w:w="255" w:type="dxa"/>
+          <w:tblCellSpacing w:w="0" w:type="dxa"/>
+          <w:jc w:val="center"/>
+        </w:trPr>
+        <w:tc>
+          <w:tcPr>
+            <w:tcW w:w="240" w:type="dxa"/>
+            <w:shd w:val="clear" w:color="auto" w:fill="FFFFFF"/>
+            <w:vAlign w:val="center"/>
+            <w:hideMark/>
+          </w:tcPr>
+          <w:p>
+            <w:pPr>
+              <w:spacing w:after="0" w:line="240" w:lineRule="auto"/>
+              <w:rPr>
+                <w:rFonts w:ascii="Verdana" w:eastAsia="Times New Roman" w:hAnsi="Verdana" w:cs="Times New Roman"/>
+                <w:color w:val="000000"/>
+                <w:sz w:val="15"/>
+                <w:szCs w:val="15"/>
+                <w:lang w:eastAsia="pt-BR"/>
+              </w:rPr>
+            </w:pPr>
+          </w:p>
+        </w:tc>
+        <w:tc>
+          <w:tcPr>
+            <w:tcW w:w="465" w:type="dxa"/>
+            <w:shd w:val="clear" w:color="auto" w:fill="FFFFFF"/>
+            <w:noWrap/>
+            <w:vAlign w:val="center"/>
+            <w:hideMark/>
+          </w:tcPr>
+          <w:p>
+            <w:pPr>
+              <w:spacing w:after="0" w:line="240" w:lineRule="auto"/>
+              <w:jc w:val="center"/>
+              <w:rPr>
+                <w:rFonts w:ascii="Verdana" w:eastAsia="Times New Roman" w:hAnsi="Verdana" w:cs="Times New Roman"/>
+                <w:color w:val="000000"/>
+                <w:sz w:val="15"/>
+                <w:szCs w:val="15"/>
+                <w:lang w:eastAsia="pt-BR"/>
+              </w:rPr>
+            </w:pPr>
+            <w:r>
+              <w:rPr>
+                <w:rFonts w:ascii="Verdana" w:eastAsia="Times New Roman" w:hAnsi="Verdana" w:cs="Times New Roman"/>
+                <w:color w:val="000000"/>
+                <w:sz w:val="15"/>
+                <w:szCs w:val="15"/>
+                <w:lang w:eastAsia="pt-BR"/>
+              </w:rPr>
+              <w:object w:dxaOrig="225" w:dyaOrig="225" w14:anchorId="497B10B2">
+                <v:shape id="_x0000_i1062" type="#_x0000_t75" style="width:20.25pt;height:18pt" o:ole="">
+                  <v:imagedata r:id="rId5" o:title=""/>
+                </v:shape>
+                <w:control r:id="rId14" w:name="DefaultOcxName11" w:shapeid="_x0000_i1062"/>
+              </w:object>
+            </w:r>
+          </w:p>
+        </w:tc>
+        <w:tc>
+          <w:tcPr>
+            <w:tcW w:w="7374" w:type="dxa"/>
+            <w:shd w:val="clear" w:color="auto" w:fill="FFFFFF"/>
+            <w:vAlign w:val="center"/>
+            <w:hideMark/>
+          </w:tcPr>
+          <w:p>
+            <w:pPr>
+              <w:spacing w:before="100" w:beforeAutospacing="1" w:after="100" w:afterAutospacing="1" w:line="240" w:lineRule="auto"/>
+              <w:rPr>
+                <w:rFonts w:ascii="Verdana" w:eastAsia="Times New Roman" w:hAnsi="Verdana" w:cs="Times New Roman"/>
+                <w:color w:val="000000"/>
+                <w:sz w:val="15"/>
+                <w:szCs w:val="15"/>
+                <w:lang w:eastAsia="pt-BR"/>
+              </w:rPr>
+            </w:pPr>
+            <w:r>
+              <w:rPr>
+                <w:rFonts w:ascii="Verdana" w:eastAsia="Times New Roman" w:hAnsi="Verdana" w:cs="Times New Roman"/>
+                <w:color w:val="000000"/>
+                <w:sz w:val="15"/>
+                <w:szCs w:val="15"/>
+                <w:lang w:eastAsia="pt-BR"/>
+              </w:rPr>
+              <w:t>body</w:t>
+            </w:r>
+          </w:p>
+        </w:tc>
+      </w:tr>
+      <w:tr>
+        <w:trPr>
+          <w:gridAfter w:val="1"/>
+          <w:wAfter w:w="255" w:type="dxa"/>
+          <w:tblCellSpacing w:w="0" w:type="dxa"/>
+          <w:jc w:val="center"/>
+        </w:trPr>
+        <w:tc>
+          <w:tcPr>
+            <w:tcW w:w="240" w:type="dxa"/>
+            <w:shd w:val="clear" w:color="auto" w:fill="FFFFFF"/>
+            <w:vAlign w:val="center"/>
+            <w:hideMark/>
+          </w:tcPr>
+          <w:p>
+            <w:pPr>
+              <w:spacing w:after="0" w:line="240" w:lineRule="auto"/>
+              <w:jc w:val="right"/>
+              <w:rPr>
+                <w:rFonts w:ascii="Verdana" w:eastAsia="Times New Roman" w:hAnsi="Verdana" w:cs="Times New Roman"/>
+                <w:color w:val="000000"/>
+                <w:sz w:val="15"/>
+                <w:szCs w:val="15"/>
+                <w:lang w:eastAsia="pt-BR"/>
+              </w:rPr>
+            </w:pPr>
+            <w:r>
+              <w:rPr>
+                <w:rFonts w:ascii="Verdana" w:eastAsia="Times New Roman" w:hAnsi="Verdana" w:cs="Times New Roman"/>
+                <w:noProof/>
+                <w:color w:val="000000"/>
+                <w:sz w:val="15"/>
+                <w:szCs w:val="15"/>
+                <w:lang w:eastAsia="pt-BR"/>
+              </w:rPr>
+              <w:drawing>
+                <wp:inline distT="0" distB="0" distL="0" distR="0" wp14:anchorId="113C5E86" wp14:editId="42966FB5">
+                  <wp:extent cx="104775" cy="104775"/>
+                  <wp:effectExtent l="0" t="0" r="9525" b="9525"/>
+                  <wp:docPr id="2" name="Imagem 2" descr="Certo"/>
+                  <wp:cNvGraphicFramePr>
+                    <a:graphicFrameLocks xmlns:a="http://schemas.openxmlformats.org/drawingml/2006/main" noChangeAspect="1"/>
+                  </wp:cNvGraphicFramePr>
+                  <a:graphic xmlns:a="http://schemas.openxmlformats.org/drawingml/2006/main">
+                    <a:graphicData uri="http://schemas.openxmlformats.org/drawingml/2006/picture">
+                      <pic:pic xmlns:pic="http://schemas.openxmlformats.org/drawingml/2006/picture">
+                        <pic:nvPicPr>
+                          <pic:cNvPr id="0" name="Picture 18" descr="Certo"/>
+                          <pic:cNvPicPr>
+                            <a:picLocks noChangeAspect="1" noChangeArrowheads="1"/>
+                          </pic:cNvPicPr>
+                        </pic:nvPicPr>
+                        <pic:blipFill>
+                          <a:blip r:embed="rId9">
+                            <a:extLst>
+                              <a:ext uri="{28A0092B-C50C-407E-A947-70E740481C1C}">
+                                <a14:useLocalDpi xmlns:a14="http://schemas.microsoft.com/office/drawing/2010/main" val="0"/>
+                              </a:ext>
+                            </a:extLst>
+                          </a:blip>
+                          <a:srcRect/>
+                          <a:stretch>
+                            <a:fillRect/>
+                          </a:stretch>
+                        </pic:blipFill>
+                        <pic:spPr bwMode="auto">
+                          <a:xfrm>
+                            <a:off x="0" y="0"/>
+                            <a:ext cx="104775" cy="104775"/>
+                          </a:xfrm>
+                          <a:prstGeom prst="rect">
+                            <a:avLst/>
+                          </a:prstGeom>
+                          <a:noFill/>
+                          <a:ln>
+                            <a:noFill/>
+                          </a:ln>
+                        </pic:spPr>
+                      </pic:pic>
+                    </a:graphicData>
+                  </a:graphic>
+                </wp:inline>
+              </w:drawing>
+            </w:r>
+          </w:p>
+        </w:tc>
+        <w:tc>
+          <w:tcPr>
+            <w:tcW w:w="465" w:type="dxa"/>
+            <w:shd w:val="clear" w:color="auto" w:fill="FFFFFF"/>
+            <w:noWrap/>
+            <w:vAlign w:val="center"/>
+            <w:hideMark/>
+          </w:tcPr>
+          <w:p>
+            <w:pPr>
+              <w:spacing w:after="0" w:line="240" w:lineRule="auto"/>
+              <w:jc w:val="center"/>
+              <w:rPr>
+                <w:rFonts w:ascii="Verdana" w:eastAsia="Times New Roman" w:hAnsi="Verdana" w:cs="Times New Roman"/>
+                <w:color w:val="000000"/>
+                <w:sz w:val="15"/>
+                <w:szCs w:val="15"/>
+                <w:lang w:eastAsia="pt-BR"/>
+              </w:rPr>
+            </w:pPr>
+            <w:r>
+              <w:rPr>
+                <w:rFonts w:ascii="Verdana" w:eastAsia="Times New Roman" w:hAnsi="Verdana" w:cs="Times New Roman"/>
+                <w:color w:val="000000"/>
+                <w:sz w:val="15"/>
+                <w:szCs w:val="15"/>
+                <w:lang w:eastAsia="pt-BR"/>
+              </w:rPr>
+              <w:object w:dxaOrig="225" w:dyaOrig="225" w14:anchorId="5402F6B2">
+                <v:shape id="_x0000_i1061" type="#_x0000_t75" style="width:20.25pt;height:18pt" o:ole="">
+                  <v:imagedata r:id="rId10" o:title=""/>
+                </v:shape>
+                <w:control r:id="rId15" w:name="DefaultOcxName21" w:shapeid="_x0000_i1061"/>
+              </w:object>
+            </w:r>
+          </w:p>
+        </w:tc>
+        <w:tc>
+          <w:tcPr>
+            <w:tcW w:w="7374" w:type="dxa"/>
+            <w:shd w:val="clear" w:color="auto" w:fill="FFFFFF"/>
+            <w:vAlign w:val="center"/>
+            <w:hideMark/>
+          </w:tcPr>
+          <w:p>
+            <w:pPr>
+              <w:spacing w:before="100" w:beforeAutospacing="1" w:after="100" w:afterAutospacing="1" w:line="240" w:lineRule="auto"/>
+              <w:rPr>
+                <w:rFonts w:ascii="Verdana" w:eastAsia="Times New Roman" w:hAnsi="Verdana" w:cs="Times New Roman"/>
+                <w:color w:val="000000"/>
+                <w:sz w:val="15"/>
+                <w:szCs w:val="15"/>
+                <w:lang w:eastAsia="pt-BR"/>
+              </w:rPr>
+            </w:pPr>
+            <w:r>
+              <w:rPr>
+                <w:rFonts w:ascii="Verdana" w:eastAsia="Times New Roman" w:hAnsi="Verdana" w:cs="Times New Roman"/>
+                <w:color w:val="000000"/>
+                <w:sz w:val="15"/>
+                <w:szCs w:val="15"/>
+                <w:lang w:eastAsia="pt-BR"/>
+              </w:rPr>
+              <w:t>meta</w:t>
+            </w:r>
+          </w:p>
+        </w:tc>
+      </w:tr>
+      <w:tr>
+        <w:trPr>
+          <w:gridAfter w:val="1"/>
+          <w:wAfter w:w="255" w:type="dxa"/>
+          <w:tblCellSpacing w:w="0" w:type="dxa"/>
+          <w:jc w:val="center"/>
+        </w:trPr>
+        <w:tc>
+          <w:tcPr>
+            <w:tcW w:w="240" w:type="dxa"/>
+            <w:shd w:val="clear" w:color="auto" w:fill="FFFFFF"/>
+            <w:vAlign w:val="center"/>
+            <w:hideMark/>
+          </w:tcPr>
+          <w:p>
+            <w:pPr>
+              <w:spacing w:after="0" w:line="240" w:lineRule="auto"/>
+              <w:rPr>
+                <w:rFonts w:ascii="Verdana" w:eastAsia="Times New Roman" w:hAnsi="Verdana" w:cs="Times New Roman"/>
+                <w:color w:val="000000"/>
+                <w:sz w:val="15"/>
+                <w:szCs w:val="15"/>
+                <w:lang w:eastAsia="pt-BR"/>
+              </w:rPr>
+            </w:pPr>
+          </w:p>
+        </w:tc>
+        <w:tc>
+          <w:tcPr>
+            <w:tcW w:w="465" w:type="dxa"/>
+            <w:shd w:val="clear" w:color="auto" w:fill="FFFFFF"/>
+            <w:noWrap/>
+            <w:vAlign w:val="center"/>
+            <w:hideMark/>
+          </w:tcPr>
+          <w:p>
+            <w:pPr>
+              <w:spacing w:after="0" w:line="240" w:lineRule="auto"/>
+              <w:jc w:val="center"/>
+              <w:rPr>
+                <w:rFonts w:ascii="Verdana" w:eastAsia="Times New Roman" w:hAnsi="Verdana" w:cs="Times New Roman"/>
+                <w:color w:val="000000"/>
+                <w:sz w:val="15"/>
+                <w:szCs w:val="15"/>
+                <w:lang w:eastAsia="pt-BR"/>
+              </w:rPr>
+            </w:pPr>
+            <w:r>
+              <w:rPr>
+                <w:rFonts w:ascii="Verdana" w:eastAsia="Times New Roman" w:hAnsi="Verdana" w:cs="Times New Roman"/>
+                <w:color w:val="000000"/>
+                <w:sz w:val="15"/>
+                <w:szCs w:val="15"/>
+                <w:lang w:eastAsia="pt-BR"/>
+              </w:rPr>
+              <w:object w:dxaOrig="225" w:dyaOrig="225" w14:anchorId="10BEF777">
+                <v:shape id="_x0000_i1060" type="#_x0000_t75" style="width:20.25pt;height:18pt" o:ole="">
+                  <v:imagedata r:id="rId5" o:title=""/>
+                </v:shape>
+                <w:control r:id="rId16" w:name="DefaultOcxName31" w:shapeid="_x0000_i1060"/>
+              </w:object>
+            </w:r>
+          </w:p>
+        </w:tc>
+        <w:tc>
+          <w:tcPr>
+            <w:tcW w:w="7374" w:type="dxa"/>
+            <w:shd w:val="clear" w:color="auto" w:fill="FFFFFF"/>
+            <w:vAlign w:val="center"/>
+            <w:hideMark/>
+          </w:tcPr>
+          <w:p>
+            <w:pPr>
+              <w:spacing w:before="100" w:beforeAutospacing="1" w:after="100" w:afterAutospacing="1" w:line="240" w:lineRule="auto"/>
+              <w:rPr>
+                <w:rFonts w:ascii="Verdana" w:eastAsia="Times New Roman" w:hAnsi="Verdana" w:cs="Times New Roman"/>
+                <w:color w:val="000000"/>
+                <w:sz w:val="15"/>
+                <w:szCs w:val="15"/>
+                <w:lang w:eastAsia="pt-BR"/>
+              </w:rPr>
+            </w:pPr>
+            <w:proofErr w:type="spellStart"/>
+            <w:r>
+              <w:rPr>
+                <w:rFonts w:ascii="Verdana" w:eastAsia="Times New Roman" w:hAnsi="Verdana" w:cs="Times New Roman"/>
+                <w:color w:val="000000"/>
+                <w:sz w:val="15"/>
+                <w:szCs w:val="15"/>
+                <w:lang w:eastAsia="pt-BR"/>
+              </w:rPr>
+              <w:t>doctype</w:t>
+            </w:r>
+            <w:proofErr w:type="spellEnd"/>
+          </w:p>
+        </w:tc>
+      </w:tr>
+      <w:tr>
+        <w:trPr>
+          <w:gridAfter w:val="1"/>
+          <w:wAfter w:w="255" w:type="dxa"/>
+          <w:tblCellSpacing w:w="0" w:type="dxa"/>
+          <w:jc w:val="center"/>
+        </w:trPr>
+        <w:tc>
+          <w:tcPr>
+            <w:tcW w:w="240" w:type="dxa"/>
+            <w:shd w:val="clear" w:color="auto" w:fill="FFFFFF"/>
+            <w:vAlign w:val="center"/>
+            <w:hideMark/>
+          </w:tcPr>
+          <w:p>
+            <w:pPr>
+              <w:spacing w:after="0" w:line="240" w:lineRule="auto"/>
+              <w:rPr>
+                <w:rFonts w:ascii="Verdana" w:eastAsia="Times New Roman" w:hAnsi="Verdana" w:cs="Times New Roman"/>
+                <w:color w:val="000000"/>
+                <w:sz w:val="15"/>
+                <w:szCs w:val="15"/>
+                <w:lang w:eastAsia="pt-BR"/>
+              </w:rPr>
+            </w:pPr>
+          </w:p>
+        </w:tc>
+        <w:tc>
+          <w:tcPr>
+            <w:tcW w:w="465" w:type="dxa"/>
+            <w:shd w:val="clear" w:color="auto" w:fill="FFFFFF"/>
+            <w:noWrap/>
+            <w:vAlign w:val="center"/>
+            <w:hideMark/>
+          </w:tcPr>
+          <w:p>
+            <w:pPr>
+              <w:spacing w:after="0" w:line="240" w:lineRule="auto"/>
+              <w:jc w:val="center"/>
+              <w:rPr>
+                <w:rFonts w:ascii="Verdana" w:eastAsia="Times New Roman" w:hAnsi="Verdana" w:cs="Times New Roman"/>
+                <w:color w:val="000000"/>
+                <w:sz w:val="15"/>
+                <w:szCs w:val="15"/>
+                <w:lang w:eastAsia="pt-BR"/>
+              </w:rPr>
+            </w:pPr>
+            <w:r>
+              <w:rPr>
+                <w:rFonts w:ascii="Verdana" w:eastAsia="Times New Roman" w:hAnsi="Verdana" w:cs="Times New Roman"/>
+                <w:color w:val="000000"/>
+                <w:sz w:val="15"/>
+                <w:szCs w:val="15"/>
+                <w:lang w:eastAsia="pt-BR"/>
+              </w:rPr>
+              <w:object w:dxaOrig="225" w:dyaOrig="225" w14:anchorId="092839D2">
+                <v:shape id="_x0000_i1059" type="#_x0000_t75" style="width:20.25pt;height:18pt" o:ole="">
+                  <v:imagedata r:id="rId5" o:title=""/>
+                </v:shape>
+                <w:control r:id="rId17" w:name="DefaultOcxName41" w:shapeid="_x0000_i1059"/>
+              </w:object>
+            </w:r>
+          </w:p>
+        </w:tc>
+        <w:tc>
+          <w:tcPr>
+            <w:tcW w:w="7374" w:type="dxa"/>
+            <w:shd w:val="clear" w:color="auto" w:fill="FFFFFF"/>
+            <w:vAlign w:val="center"/>
+            <w:hideMark/>
+          </w:tcPr>
+          <w:p>
+            <w:pPr>
+              <w:spacing w:before="100" w:beforeAutospacing="1" w:after="100" w:afterAutospacing="1" w:line="240" w:lineRule="auto"/>
+              <w:rPr>
+                <w:rFonts w:ascii="Verdana" w:eastAsia="Times New Roman" w:hAnsi="Verdana" w:cs="Times New Roman"/>
+                <w:color w:val="000000"/>
+                <w:sz w:val="15"/>
+                <w:szCs w:val="15"/>
+                <w:lang w:eastAsia="pt-BR"/>
+              </w:rPr>
+            </w:pPr>
+            <w:r>
+              <w:rPr>
+                <w:rFonts w:ascii="Verdana" w:eastAsia="Times New Roman" w:hAnsi="Verdana" w:cs="Times New Roman"/>
+                <w:color w:val="000000"/>
+                <w:sz w:val="15"/>
+                <w:szCs w:val="15"/>
+                <w:lang w:eastAsia="pt-BR"/>
+              </w:rPr>
+              <w:t>link</w:t>
+            </w:r>
+          </w:p>
+        </w:tc>
+      </w:tr>
+      <w:tr>
+        <w:tblPrEx>
+          <w:tblCellMar>
+            <w:top w:w="0" w:type="dxa"/>
+            <w:left w:w="0" w:type="dxa"/>
+            <w:bottom w:w="0" w:type="dxa"/>
+            <w:right w:w="0" w:type="dxa"/>
+          </w:tblCellMar>
+        </w:tblPrEx>
+        <w:trPr>
+          <w:tblCellSpacing w:w="0" w:type="dxa"/>
+          <w:jc w:val="center"/>
+        </w:trPr>
+        <w:tc>
+          <w:tcPr>
+            <w:tcW w:w="8334" w:type="dxa"/>
+            <w:gridSpan w:val="4"/>
+            <w:shd w:val="clear" w:color="auto" w:fill="FFFFFF"/>
+            <w:hideMark/>
+          </w:tcPr>
+          <w:tbl>
+            <w:tblPr>
+              <w:tblpPr w:leftFromText="45" w:rightFromText="45" w:vertAnchor="text" w:tblpXSpec="right" w:tblpYSpec="center"/>
+              <w:tblW w:w="5000" w:type="pct"/>
+              <w:tblCellSpacing w:w="22" w:type="dxa"/>
+              <w:tblCellMar>
+                <w:left w:w="0" w:type="dxa"/>
+                <w:right w:w="0" w:type="dxa"/>
+              </w:tblCellMar>
+              <w:tblLook w:val="04A0" w:firstRow="1" w:lastRow="0" w:firstColumn="1" w:lastColumn="0" w:noHBand="0" w:noVBand="1"/>
+            </w:tblPr>
+            <w:tblGrid>
+              <w:gridCol w:w="8334"/>
+            </w:tblGrid>
+            <w:tr>
+              <w:trPr>
+                <w:tblCellSpacing w:w="22" w:type="dxa"/>
+              </w:trPr>
+              <w:tc>
+                <w:tcPr>
+                  <w:tcW w:w="0" w:type="auto"/>
+                  <w:vAlign w:val="center"/>
+                  <w:hideMark/>
+                </w:tcPr>
+                <w:p>
+                  <w:pPr>
+                    <w:spacing w:before="100" w:beforeAutospacing="1" w:after="100" w:afterAutospacing="1" w:line="240" w:lineRule="auto"/>
+                    <w:rPr>
+                      <w:rFonts w:ascii="Verdana" w:eastAsia="Times New Roman" w:hAnsi="Verdana" w:cs="Times New Roman"/>
+                      <w:color w:val="000000"/>
+                      <w:sz w:val="15"/>
+                      <w:szCs w:val="15"/>
+                      <w:lang w:eastAsia="pt-BR"/>
+                    </w:rPr>
+                  </w:pPr>
+                  <w:r>
+                    <w:rPr>
+                      <w:rFonts w:ascii="Verdana" w:eastAsia="Times New Roman" w:hAnsi="Verdana" w:cs="Times New Roman"/>
+                      <w:color w:val="000000"/>
+                      <w:sz w:val="15"/>
+                      <w:szCs w:val="15"/>
+                      <w:lang w:eastAsia="pt-BR"/>
+                    </w:rPr>
+                    <w:t>A linguagem HTML 5 permite a utilização de diversas outras sintaxes na escrita do documento. Qual destas sintaxes é voltada para a construção de figuras vetoriais simples, como retângulos e círculos?</w:t>
+                  </w:r>
+                </w:p>
+              </w:tc>
+            </w:tr>
+          </w:tbl>
+          <w:p>
+            <w:pPr>
+              <w:spacing w:after="0" w:line="240" w:lineRule="auto"/>
+              <w:rPr>
+                <w:rFonts w:ascii="Verdana" w:eastAsia="Times New Roman" w:hAnsi="Verdana" w:cs="Times New Roman"/>
+                <w:color w:val="000000"/>
+                <w:sz w:val="15"/>
+                <w:szCs w:val="15"/>
+                <w:lang w:eastAsia="pt-BR"/>
+              </w:rPr>
+            </w:pPr>
+          </w:p>
+        </w:tc>
+      </w:tr>
+      <w:tr>
+        <w:tblPrEx>
+          <w:tblCellMar>
+            <w:top w:w="0" w:type="dxa"/>
+            <w:left w:w="0" w:type="dxa"/>
+            <w:bottom w:w="0" w:type="dxa"/>
+            <w:right w:w="0" w:type="dxa"/>
+          </w:tblCellMar>
+        </w:tblPrEx>
+        <w:trPr>
+          <w:trHeight w:val="150"/>
+          <w:tblCellSpacing w:w="0" w:type="dxa"/>
+          <w:jc w:val="center"/>
+        </w:trPr>
+        <w:tc>
+          <w:tcPr>
+            <w:tcW w:w="8334" w:type="dxa"/>
+            <w:gridSpan w:val="4"/>
+            <w:shd w:val="clear" w:color="auto" w:fill="FFFFFF"/>
+            <w:hideMark/>
+          </w:tcPr>
+          <w:p>
+            <w:pPr>
+              <w:spacing w:after="0" w:line="240" w:lineRule="auto"/>
+              <w:rPr>
+                <w:rFonts w:ascii="Times New Roman" w:eastAsia="Times New Roman" w:hAnsi="Times New Roman" w:cs="Times New Roman"/>
+                <w:sz w:val="20"/>
+                <w:szCs w:val="20"/>
+                <w:lang w:eastAsia="pt-BR"/>
+              </w:rPr>
+            </w:pPr>
+          </w:p>
+        </w:tc>
+      </w:tr>
+    </w:tbl>
+    <w:p>
+      <w:pPr>
+        <w:spacing w:after="0" w:line="240" w:lineRule="auto"/>
+        <w:rPr>
+          <w:rFonts w:ascii="Times New Roman" w:eastAsia="Times New Roman" w:hAnsi="Times New Roman" w:cs="Times New Roman"/>
+          <w:vanish/>
+          <w:sz w:val="24"/>
+          <w:szCs w:val="24"/>
+          <w:lang w:eastAsia="pt-BR"/>
+        </w:rPr>
+      </w:pPr>
+      <w:bookmarkStart w:id="1" w:name="fim_questao_3"/>
+      <w:bookmarkEnd w:id="1"/>
+    </w:p>
+    <w:tbl>
+      <w:tblPr>
+        <w:tblW w:w="4900" w:type="pct"/>
+        <w:jc w:val="center"/>
+        <w:tblCellSpacing w:w="0" w:type="dxa"/>
+        <w:shd w:val="clear" w:color="auto" w:fill="FFFFFF"/>
+        <w:tblCellMar>
+          <w:top w:w="30" w:type="dxa"/>
+          <w:left w:w="30" w:type="dxa"/>
+          <w:bottom w:w="30" w:type="dxa"/>
+          <w:right w:w="30" w:type="dxa"/>
+        </w:tblCellMar>
+        <w:tblLook w:val="04A0" w:firstRow="1" w:lastRow="0" w:firstColumn="1" w:lastColumn="0" w:noHBand="0" w:noVBand="1"/>
+      </w:tblPr>
+      <w:tblGrid>
+        <w:gridCol w:w="240"/>
+        <w:gridCol w:w="465"/>
+        <w:gridCol w:w="7374"/>
+        <w:gridCol w:w="255"/>
+      </w:tblGrid>
+      <w:tr>
+        <w:trPr>
+          <w:gridAfter w:val="1"/>
+          <w:wAfter w:w="255" w:type="dxa"/>
+          <w:tblCellSpacing w:w="0" w:type="dxa"/>
+          <w:jc w:val="center"/>
+        </w:trPr>
+        <w:tc>
+          <w:tcPr>
+            <w:tcW w:w="240" w:type="dxa"/>
+            <w:shd w:val="clear" w:color="auto" w:fill="FFFFFF"/>
+            <w:vAlign w:val="center"/>
+            <w:hideMark/>
+          </w:tcPr>
+          <w:p>
+            <w:pPr>
+              <w:spacing w:after="0" w:line="240" w:lineRule="auto"/>
+              <w:rPr>
+                <w:rFonts w:ascii="Times New Roman" w:eastAsia="Times New Roman" w:hAnsi="Times New Roman" w:cs="Times New Roman"/>
+                <w:sz w:val="24"/>
+                <w:szCs w:val="24"/>
+                <w:lang w:eastAsia="pt-BR"/>
+              </w:rPr>
+            </w:pPr>
+          </w:p>
+        </w:tc>
+        <w:tc>
+          <w:tcPr>
+            <w:tcW w:w="465" w:type="dxa"/>
+            <w:shd w:val="clear" w:color="auto" w:fill="FFFFFF"/>
+            <w:noWrap/>
+            <w:vAlign w:val="center"/>
+            <w:hideMark/>
+          </w:tcPr>
+          <w:p>
+            <w:pPr>
+              <w:spacing w:after="0" w:line="240" w:lineRule="auto"/>
+              <w:jc w:val="center"/>
+              <w:rPr>
+                <w:rFonts w:ascii="Verdana" w:eastAsia="Times New Roman" w:hAnsi="Verdana" w:cs="Times New Roman"/>
+                <w:color w:val="000000"/>
+                <w:sz w:val="15"/>
+                <w:szCs w:val="15"/>
+                <w:lang w:eastAsia="pt-BR"/>
+              </w:rPr>
+            </w:pPr>
+            <w:r>
+              <w:rPr>
+                <w:rFonts w:ascii="Verdana" w:eastAsia="Times New Roman" w:hAnsi="Verdana" w:cs="Times New Roman"/>
+                <w:color w:val="000000"/>
+                <w:sz w:val="15"/>
+                <w:szCs w:val="15"/>
+                <w:lang w:eastAsia="pt-BR"/>
+              </w:rPr>
+              <w:object w:dxaOrig="225" w:dyaOrig="225" w14:anchorId="2657E9CB">
+                <v:shape id="_x0000_i1085" type="#_x0000_t75" style="width:20.25pt;height:18pt" o:ole="">
+                  <v:imagedata r:id="rId5" o:title=""/>
+                </v:shape>
+                <w:control r:id="rId18" w:name="DefaultOcxName6" w:shapeid="_x0000_i1085"/>
+              </w:object>
+            </w:r>
+          </w:p>
+        </w:tc>
+        <w:tc>
+          <w:tcPr>
+            <w:tcW w:w="7374" w:type="dxa"/>
+            <w:shd w:val="clear" w:color="auto" w:fill="FFFFFF"/>
+            <w:vAlign w:val="center"/>
+            <w:hideMark/>
+          </w:tcPr>
+          <w:p>
+            <w:pPr>
+              <w:spacing w:before="100" w:beforeAutospacing="1" w:after="100" w:afterAutospacing="1" w:line="240" w:lineRule="auto"/>
+              <w:rPr>
+                <w:rFonts w:ascii="Verdana" w:eastAsia="Times New Roman" w:hAnsi="Verdana" w:cs="Times New Roman"/>
+                <w:color w:val="000000"/>
+                <w:sz w:val="15"/>
+                <w:szCs w:val="15"/>
+                <w:lang w:eastAsia="pt-BR"/>
+              </w:rPr>
+            </w:pPr>
+            <w:r>
+              <w:rPr>
+                <w:rFonts w:ascii="Verdana" w:eastAsia="Times New Roman" w:hAnsi="Verdana" w:cs="Times New Roman"/>
+                <w:color w:val="000000"/>
+                <w:sz w:val="15"/>
+                <w:szCs w:val="15"/>
+                <w:lang w:eastAsia="pt-BR"/>
+              </w:rPr>
+              <w:t>XML</w:t>
+            </w:r>
+          </w:p>
+        </w:tc>
+      </w:tr>
+      <w:tr>
+        <w:trPr>
+          <w:gridAfter w:val="1"/>
+          <w:wAfter w:w="255" w:type="dxa"/>
+          <w:tblCellSpacing w:w="0" w:type="dxa"/>
+          <w:jc w:val="center"/>
+        </w:trPr>
+        <w:tc>
+          <w:tcPr>
+            <w:tcW w:w="240" w:type="dxa"/>
+            <w:shd w:val="clear" w:color="auto" w:fill="FFFFFF"/>
+            <w:vAlign w:val="center"/>
+            <w:hideMark/>
+          </w:tcPr>
+          <w:p>
+            <w:pPr>
+              <w:spacing w:after="0" w:line="240" w:lineRule="auto"/>
+              <w:rPr>
+                <w:rFonts w:ascii="Verdana" w:eastAsia="Times New Roman" w:hAnsi="Verdana" w:cs="Times New Roman"/>
+                <w:color w:val="000000"/>
+                <w:sz w:val="15"/>
+                <w:szCs w:val="15"/>
+                <w:lang w:eastAsia="pt-BR"/>
+              </w:rPr>
+            </w:pPr>
+          </w:p>
+        </w:tc>
+        <w:tc>
+          <w:tcPr>
+            <w:tcW w:w="465" w:type="dxa"/>
+            <w:shd w:val="clear" w:color="auto" w:fill="FFFFFF"/>
+            <w:noWrap/>
+            <w:vAlign w:val="center"/>
+            <w:hideMark/>
+          </w:tcPr>
+          <w:p>
+            <w:pPr>
+              <w:spacing w:after="0" w:line="240" w:lineRule="auto"/>
+              <w:jc w:val="center"/>
+              <w:rPr>
+                <w:rFonts w:ascii="Verdana" w:eastAsia="Times New Roman" w:hAnsi="Verdana" w:cs="Times New Roman"/>
+                <w:color w:val="000000"/>
+                <w:sz w:val="15"/>
+                <w:szCs w:val="15"/>
+                <w:lang w:eastAsia="pt-BR"/>
+              </w:rPr>
+            </w:pPr>
+            <w:r>
+              <w:rPr>
+                <w:rFonts w:ascii="Verdana" w:eastAsia="Times New Roman" w:hAnsi="Verdana" w:cs="Times New Roman"/>
+                <w:color w:val="000000"/>
+                <w:sz w:val="15"/>
+                <w:szCs w:val="15"/>
+                <w:lang w:eastAsia="pt-BR"/>
+              </w:rPr>
+              <w:object w:dxaOrig="225" w:dyaOrig="225" w14:anchorId="15B0D3F6">
+                <v:shape id="_x0000_i1084" type="#_x0000_t75" style="width:20.25pt;height:18pt" o:ole="">
+                  <v:imagedata r:id="rId5" o:title=""/>
+                </v:shape>
+                <w:control r:id="rId19" w:name="DefaultOcxName12" w:shapeid="_x0000_i1084"/>
+              </w:object>
+            </w:r>
+          </w:p>
+        </w:tc>
+        <w:tc>
+          <w:tcPr>
+            <w:tcW w:w="7374" w:type="dxa"/>
+            <w:shd w:val="clear" w:color="auto" w:fill="FFFFFF"/>
+            <w:vAlign w:val="center"/>
+            <w:hideMark/>
+          </w:tcPr>
+          <w:p>
+            <w:pPr>
+              <w:spacing w:before="100" w:beforeAutospacing="1" w:after="100" w:afterAutospacing="1" w:line="240" w:lineRule="auto"/>
+              <w:rPr>
+                <w:rFonts w:ascii="Verdana" w:eastAsia="Times New Roman" w:hAnsi="Verdana" w:cs="Times New Roman"/>
+                <w:color w:val="000000"/>
+                <w:sz w:val="15"/>
+                <w:szCs w:val="15"/>
+                <w:lang w:eastAsia="pt-BR"/>
+              </w:rPr>
+            </w:pPr>
+            <w:proofErr w:type="spellStart"/>
+            <w:r>
+              <w:rPr>
+                <w:rFonts w:ascii="Verdana" w:eastAsia="Times New Roman" w:hAnsi="Verdana" w:cs="Times New Roman"/>
+                <w:color w:val="000000"/>
+                <w:sz w:val="15"/>
+                <w:szCs w:val="15"/>
+                <w:lang w:eastAsia="pt-BR"/>
+              </w:rPr>
+              <w:t>MathML</w:t>
+            </w:r>
+            <w:proofErr w:type="spellEnd"/>
+          </w:p>
+        </w:tc>
+      </w:tr>
+      <w:tr>
+        <w:trPr>
+          <w:gridAfter w:val="1"/>
+          <w:wAfter w:w="255" w:type="dxa"/>
+          <w:tblCellSpacing w:w="0" w:type="dxa"/>
+          <w:jc w:val="center"/>
+        </w:trPr>
+        <w:tc>
+          <w:tcPr>
+            <w:tcW w:w="240" w:type="dxa"/>
+            <w:shd w:val="clear" w:color="auto" w:fill="FFFFFF"/>
+            <w:vAlign w:val="center"/>
+            <w:hideMark/>
+          </w:tcPr>
+          <w:p>
+            <w:pPr>
+              <w:spacing w:after="0" w:line="240" w:lineRule="auto"/>
+              <w:jc w:val="right"/>
+              <w:rPr>
+                <w:rFonts w:ascii="Verdana" w:eastAsia="Times New Roman" w:hAnsi="Verdana" w:cs="Times New Roman"/>
+                <w:color w:val="000000"/>
+                <w:sz w:val="15"/>
+                <w:szCs w:val="15"/>
+                <w:lang w:eastAsia="pt-BR"/>
+              </w:rPr>
+            </w:pPr>
+            <w:r>
+              <w:rPr>
+                <w:rFonts w:ascii="Verdana" w:eastAsia="Times New Roman" w:hAnsi="Verdana" w:cs="Times New Roman"/>
+                <w:noProof/>
+                <w:color w:val="000000"/>
+                <w:sz w:val="15"/>
+                <w:szCs w:val="15"/>
+                <w:lang w:eastAsia="pt-BR"/>
+              </w:rPr>
+              <w:drawing>
+                <wp:inline distT="0" distB="0" distL="0" distR="0" wp14:anchorId="3BC03539" wp14:editId="4A3A86B0">
+                  <wp:extent cx="104775" cy="104775"/>
+                  <wp:effectExtent l="0" t="0" r="9525" b="9525"/>
+                  <wp:docPr id="3" name="Imagem 3" descr="Certo"/>
+                  <wp:cNvGraphicFramePr>
+                    <a:graphicFrameLocks xmlns:a="http://schemas.openxmlformats.org/drawingml/2006/main" noChangeAspect="1"/>
+                  </wp:cNvGraphicFramePr>
+                  <a:graphic xmlns:a="http://schemas.openxmlformats.org/drawingml/2006/main">
+                    <a:graphicData uri="http://schemas.openxmlformats.org/drawingml/2006/picture">
+                      <pic:pic xmlns:pic="http://schemas.openxmlformats.org/drawingml/2006/picture">
+                        <pic:nvPicPr>
+                          <pic:cNvPr id="0" name="Picture 40" descr="Certo"/>
+                          <pic:cNvPicPr>
+                            <a:picLocks noChangeAspect="1" noChangeArrowheads="1"/>
+                          </pic:cNvPicPr>
+                        </pic:nvPicPr>
+                        <pic:blipFill>
+                          <a:blip r:embed="rId9">
+                            <a:extLst>
+                              <a:ext uri="{28A0092B-C50C-407E-A947-70E740481C1C}">
+                                <a14:useLocalDpi xmlns:a14="http://schemas.microsoft.com/office/drawing/2010/main" val="0"/>
+                              </a:ext>
+                            </a:extLst>
+                          </a:blip>
+                          <a:srcRect/>
+                          <a:stretch>
+                            <a:fillRect/>
+                          </a:stretch>
+                        </pic:blipFill>
+                        <pic:spPr bwMode="auto">
+                          <a:xfrm>
+                            <a:off x="0" y="0"/>
+                            <a:ext cx="104775" cy="104775"/>
+                          </a:xfrm>
+                          <a:prstGeom prst="rect">
+                            <a:avLst/>
+                          </a:prstGeom>
+                          <a:noFill/>
+                          <a:ln>
+                            <a:noFill/>
+                          </a:ln>
+                        </pic:spPr>
+                      </pic:pic>
+                    </a:graphicData>
+                  </a:graphic>
+                </wp:inline>
+              </w:drawing>
+            </w:r>
+          </w:p>
+        </w:tc>
+        <w:tc>
+          <w:tcPr>
+            <w:tcW w:w="465" w:type="dxa"/>
+            <w:shd w:val="clear" w:color="auto" w:fill="FFFFFF"/>
+            <w:noWrap/>
+            <w:vAlign w:val="center"/>
+            <w:hideMark/>
+          </w:tcPr>
+          <w:p>
+            <w:pPr>
+              <w:spacing w:after="0" w:line="240" w:lineRule="auto"/>
+              <w:jc w:val="center"/>
+              <w:rPr>
+                <w:rFonts w:ascii="Verdana" w:eastAsia="Times New Roman" w:hAnsi="Verdana" w:cs="Times New Roman"/>
+                <w:color w:val="000000"/>
+                <w:sz w:val="15"/>
+                <w:szCs w:val="15"/>
+                <w:lang w:eastAsia="pt-BR"/>
+              </w:rPr>
+            </w:pPr>
+            <w:r>
+              <w:rPr>
+                <w:rFonts w:ascii="Verdana" w:eastAsia="Times New Roman" w:hAnsi="Verdana" w:cs="Times New Roman"/>
+                <w:color w:val="000000"/>
+                <w:sz w:val="15"/>
+                <w:szCs w:val="15"/>
+                <w:lang w:eastAsia="pt-BR"/>
+              </w:rPr>
+              <w:object w:dxaOrig="225" w:dyaOrig="225" w14:anchorId="57C68FAA">
+                <v:shape id="_x0000_i1083" type="#_x0000_t75" style="width:20.25pt;height:18pt" o:ole="">
+                  <v:imagedata r:id="rId10" o:title=""/>
+                </v:shape>
+                <w:control r:id="rId20" w:name="DefaultOcxName22" w:shapeid="_x0000_i1083"/>
+              </w:object>
+            </w:r>
+          </w:p>
+        </w:tc>
+        <w:tc>
+          <w:tcPr>
+            <w:tcW w:w="7374" w:type="dxa"/>
+            <w:shd w:val="clear" w:color="auto" w:fill="FFFFFF"/>
+            <w:vAlign w:val="center"/>
+            <w:hideMark/>
+          </w:tcPr>
+          <w:p>
+            <w:pPr>
+              <w:spacing w:before="100" w:beforeAutospacing="1" w:after="100" w:afterAutospacing="1" w:line="240" w:lineRule="auto"/>
+              <w:rPr>
+                <w:rFonts w:ascii="Verdana" w:eastAsia="Times New Roman" w:hAnsi="Verdana" w:cs="Times New Roman"/>
+                <w:color w:val="000000"/>
+                <w:sz w:val="15"/>
+                <w:szCs w:val="15"/>
+                <w:lang w:eastAsia="pt-BR"/>
+              </w:rPr>
+            </w:pPr>
+            <w:r>
+              <w:rPr>
+                <w:rFonts w:ascii="Verdana" w:eastAsia="Times New Roman" w:hAnsi="Verdana" w:cs="Times New Roman"/>
+                <w:color w:val="000000"/>
+                <w:sz w:val="15"/>
+                <w:szCs w:val="15"/>
+                <w:lang w:eastAsia="pt-BR"/>
+              </w:rPr>
+              <w:t>SVG</w:t>
+            </w:r>
+          </w:p>
+        </w:tc>
+      </w:tr>
+      <w:tr>
+        <w:trPr>
+          <w:gridAfter w:val="1"/>
+          <w:wAfter w:w="255" w:type="dxa"/>
+          <w:tblCellSpacing w:w="0" w:type="dxa"/>
+          <w:jc w:val="center"/>
+        </w:trPr>
+        <w:tc>
+          <w:tcPr>
+            <w:tcW w:w="240" w:type="dxa"/>
+            <w:shd w:val="clear" w:color="auto" w:fill="FFFFFF"/>
+            <w:vAlign w:val="center"/>
+            <w:hideMark/>
+          </w:tcPr>
+          <w:p>
+            <w:pPr>
+              <w:spacing w:after="0" w:line="240" w:lineRule="auto"/>
+              <w:rPr>
+                <w:rFonts w:ascii="Verdana" w:eastAsia="Times New Roman" w:hAnsi="Verdana" w:cs="Times New Roman"/>
+                <w:color w:val="000000"/>
+                <w:sz w:val="15"/>
+                <w:szCs w:val="15"/>
+                <w:lang w:eastAsia="pt-BR"/>
+              </w:rPr>
+            </w:pPr>
+          </w:p>
+        </w:tc>
+        <w:tc>
+          <w:tcPr>
+            <w:tcW w:w="465" w:type="dxa"/>
+            <w:shd w:val="clear" w:color="auto" w:fill="FFFFFF"/>
+            <w:noWrap/>
+            <w:vAlign w:val="center"/>
+            <w:hideMark/>
+          </w:tcPr>
+          <w:p>
+            <w:pPr>
+              <w:spacing w:after="0" w:line="240" w:lineRule="auto"/>
+              <w:jc w:val="center"/>
+              <w:rPr>
+                <w:rFonts w:ascii="Verdana" w:eastAsia="Times New Roman" w:hAnsi="Verdana" w:cs="Times New Roman"/>
+                <w:color w:val="000000"/>
+                <w:sz w:val="15"/>
+                <w:szCs w:val="15"/>
+                <w:lang w:eastAsia="pt-BR"/>
+              </w:rPr>
+            </w:pPr>
+            <w:r>
+              <w:rPr>
+                <w:rFonts w:ascii="Verdana" w:eastAsia="Times New Roman" w:hAnsi="Verdana" w:cs="Times New Roman"/>
+                <w:color w:val="000000"/>
+                <w:sz w:val="15"/>
+                <w:szCs w:val="15"/>
+                <w:lang w:eastAsia="pt-BR"/>
+              </w:rPr>
+              <w:object w:dxaOrig="225" w:dyaOrig="225" w14:anchorId="7782634B">
+                <v:shape id="_x0000_i1082" type="#_x0000_t75" style="width:20.25pt;height:18pt" o:ole="">
+                  <v:imagedata r:id="rId5" o:title=""/>
+                </v:shape>
+                <w:control r:id="rId21" w:name="DefaultOcxName32" w:shapeid="_x0000_i1082"/>
+              </w:object>
+            </w:r>
+          </w:p>
+        </w:tc>
+        <w:tc>
+          <w:tcPr>
+            <w:tcW w:w="7374" w:type="dxa"/>
+            <w:shd w:val="clear" w:color="auto" w:fill="FFFFFF"/>
+            <w:vAlign w:val="center"/>
+            <w:hideMark/>
+          </w:tcPr>
+          <w:p>
+            <w:pPr>
+              <w:spacing w:before="100" w:beforeAutospacing="1" w:after="100" w:afterAutospacing="1" w:line="240" w:lineRule="auto"/>
+              <w:rPr>
+                <w:rFonts w:ascii="Verdana" w:eastAsia="Times New Roman" w:hAnsi="Verdana" w:cs="Times New Roman"/>
+                <w:color w:val="000000"/>
+                <w:sz w:val="15"/>
+                <w:szCs w:val="15"/>
+                <w:lang w:eastAsia="pt-BR"/>
+              </w:rPr>
+            </w:pPr>
+            <w:r>
+              <w:rPr>
+                <w:rFonts w:ascii="Verdana" w:eastAsia="Times New Roman" w:hAnsi="Verdana" w:cs="Times New Roman"/>
+                <w:color w:val="000000"/>
+                <w:sz w:val="15"/>
+                <w:szCs w:val="15"/>
+                <w:lang w:eastAsia="pt-BR"/>
+              </w:rPr>
+              <w:t>Java Script</w:t>
+            </w:r>
+          </w:p>
+        </w:tc>
+      </w:tr>
+      <w:tr>
+        <w:trPr>
+          <w:gridAfter w:val="1"/>
+          <w:wAfter w:w="255" w:type="dxa"/>
+          <w:tblCellSpacing w:w="0" w:type="dxa"/>
+          <w:jc w:val="center"/>
+        </w:trPr>
+        <w:tc>
+          <w:tcPr>
+            <w:tcW w:w="240" w:type="dxa"/>
+            <w:shd w:val="clear" w:color="auto" w:fill="FFFFFF"/>
+            <w:vAlign w:val="center"/>
+            <w:hideMark/>
+          </w:tcPr>
+          <w:p>
+            <w:pPr>
+              <w:spacing w:after="0" w:line="240" w:lineRule="auto"/>
+              <w:rPr>
+                <w:rFonts w:ascii="Verdana" w:eastAsia="Times New Roman" w:hAnsi="Verdana" w:cs="Times New Roman"/>
+                <w:color w:val="000000"/>
+                <w:sz w:val="15"/>
+                <w:szCs w:val="15"/>
+                <w:lang w:eastAsia="pt-BR"/>
+              </w:rPr>
+            </w:pPr>
+          </w:p>
+        </w:tc>
+        <w:tc>
+          <w:tcPr>
+            <w:tcW w:w="465" w:type="dxa"/>
+            <w:shd w:val="clear" w:color="auto" w:fill="FFFFFF"/>
+            <w:noWrap/>
+            <w:vAlign w:val="center"/>
+            <w:hideMark/>
+          </w:tcPr>
+          <w:p>
+            <w:pPr>
+              <w:spacing w:after="0" w:line="240" w:lineRule="auto"/>
+              <w:jc w:val="center"/>
+              <w:rPr>
+                <w:rFonts w:ascii="Verdana" w:eastAsia="Times New Roman" w:hAnsi="Verdana" w:cs="Times New Roman"/>
+                <w:color w:val="000000"/>
+                <w:sz w:val="15"/>
+                <w:szCs w:val="15"/>
+                <w:lang w:eastAsia="pt-BR"/>
+              </w:rPr>
+            </w:pPr>
+            <w:r>
+              <w:rPr>
+                <w:rFonts w:ascii="Verdana" w:eastAsia="Times New Roman" w:hAnsi="Verdana" w:cs="Times New Roman"/>
+                <w:color w:val="000000"/>
+                <w:sz w:val="15"/>
+                <w:szCs w:val="15"/>
+                <w:lang w:eastAsia="pt-BR"/>
+              </w:rPr>
+              <w:object w:dxaOrig="225" w:dyaOrig="225" w14:anchorId="60281BB8">
+                <v:shape id="_x0000_i1081" type="#_x0000_t75" style="width:20.25pt;height:18pt" o:ole="">
+                  <v:imagedata r:id="rId5" o:title=""/>
+                </v:shape>
+                <w:control r:id="rId22" w:name="DefaultOcxName42" w:shapeid="_x0000_i1081"/>
+              </w:object>
+            </w:r>
+          </w:p>
+        </w:tc>
+        <w:tc>
+          <w:tcPr>
+            <w:tcW w:w="7374" w:type="dxa"/>
+            <w:shd w:val="clear" w:color="auto" w:fill="FFFFFF"/>
+            <w:vAlign w:val="center"/>
+            <w:hideMark/>
+          </w:tcPr>
+          <w:p>
+            <w:pPr>
+              <w:spacing w:before="100" w:beforeAutospacing="1" w:after="100" w:afterAutospacing="1" w:line="240" w:lineRule="auto"/>
+              <w:rPr>
+                <w:rFonts w:ascii="Verdana" w:eastAsia="Times New Roman" w:hAnsi="Verdana" w:cs="Times New Roman"/>
+                <w:color w:val="000000"/>
+                <w:sz w:val="15"/>
+                <w:szCs w:val="15"/>
+                <w:lang w:eastAsia="pt-BR"/>
+              </w:rPr>
+            </w:pPr>
+            <w:r>
+              <w:rPr>
+                <w:rFonts w:ascii="Verdana" w:eastAsia="Times New Roman" w:hAnsi="Verdana" w:cs="Times New Roman"/>
+                <w:color w:val="000000"/>
+                <w:sz w:val="15"/>
+                <w:szCs w:val="15"/>
+                <w:lang w:eastAsia="pt-BR"/>
+              </w:rPr>
+              <w:t>JSON</w:t>
+            </w:r>
+          </w:p>
+        </w:tc>
+      </w:tr>
+      <w:tr>
+        <w:tblPrEx>
+          <w:tblCellMar>
+            <w:top w:w="0" w:type="dxa"/>
+            <w:left w:w="0" w:type="dxa"/>
+            <w:bottom w:w="0" w:type="dxa"/>
+            <w:right w:w="0" w:type="dxa"/>
+          </w:tblCellMar>
+        </w:tblPrEx>
+        <w:trPr>
+          <w:tblCellSpacing w:w="0" w:type="dxa"/>
+          <w:jc w:val="center"/>
+        </w:trPr>
+        <w:tc>
+          <w:tcPr>
+            <w:tcW w:w="8334" w:type="dxa"/>
+            <w:gridSpan w:val="4"/>
+            <w:shd w:val="clear" w:color="auto" w:fill="FFFFFF"/>
+            <w:hideMark/>
+          </w:tcPr>
+          <w:tbl>
+            <w:tblPr>
+              <w:tblpPr w:leftFromText="45" w:rightFromText="45" w:vertAnchor="text" w:tblpXSpec="right" w:tblpYSpec="center"/>
+              <w:tblW w:w="5000" w:type="pct"/>
+              <w:tblCellSpacing w:w="22" w:type="dxa"/>
+              <w:tblCellMar>
+                <w:left w:w="0" w:type="dxa"/>
+                <w:right w:w="0" w:type="dxa"/>
+              </w:tblCellMar>
+              <w:tblLook w:val="04A0" w:firstRow="1" w:lastRow="0" w:firstColumn="1" w:lastColumn="0" w:noHBand="0" w:noVBand="1"/>
+            </w:tblPr>
+            <w:tblGrid>
+              <w:gridCol w:w="8334"/>
+            </w:tblGrid>
+            <w:tr>
+              <w:trPr>
+                <w:tblCellSpacing w:w="22" w:type="dxa"/>
+              </w:trPr>
+              <w:tc>
+                <w:tcPr>
+                  <w:tcW w:w="0" w:type="auto"/>
+                  <w:vAlign w:val="center"/>
+                  <w:hideMark/>
+                </w:tcPr>
+                <w:p>
+                  <w:pPr>
+                    <w:spacing w:before="100" w:beforeAutospacing="1" w:after="100" w:afterAutospacing="1" w:line="240" w:lineRule="auto"/>
+                    <w:rPr>
+                      <w:rFonts w:ascii="Verdana" w:eastAsia="Times New Roman" w:hAnsi="Verdana" w:cs="Times New Roman"/>
+                      <w:color w:val="000000"/>
+                      <w:sz w:val="15"/>
+                      <w:szCs w:val="15"/>
+                      <w:lang w:eastAsia="pt-BR"/>
+                    </w:rPr>
+                  </w:pPr>
+                  <w:r>
+                    <w:rPr>
+                      <w:rFonts w:ascii="Verdana" w:eastAsia="Times New Roman" w:hAnsi="Verdana" w:cs="Times New Roman"/>
+                      <w:color w:val="000000"/>
+                      <w:sz w:val="15"/>
+                      <w:szCs w:val="15"/>
+                      <w:lang w:eastAsia="pt-BR"/>
+                    </w:rPr>
+                    <w:t>Ao criar um hiperlink, qual o atributo que definirá para qual endereço ocorrerá a navegação?</w:t>
+                  </w:r>
+                </w:p>
+              </w:tc>
+            </w:tr>
+          </w:tbl>
+          <w:p>
+            <w:pPr>
+              <w:spacing w:after="0" w:line="240" w:lineRule="auto"/>
+              <w:rPr>
+                <w:rFonts w:ascii="Verdana" w:eastAsia="Times New Roman" w:hAnsi="Verdana" w:cs="Times New Roman"/>
+                <w:color w:val="000000"/>
+                <w:sz w:val="15"/>
+                <w:szCs w:val="15"/>
+                <w:lang w:eastAsia="pt-BR"/>
+              </w:rPr>
+            </w:pPr>
+          </w:p>
+        </w:tc>
+      </w:tr>
+      <w:tr>
+        <w:tblPrEx>
+          <w:tblCellMar>
+            <w:top w:w="0" w:type="dxa"/>
+            <w:left w:w="0" w:type="dxa"/>
+            <w:bottom w:w="0" w:type="dxa"/>
+            <w:right w:w="0" w:type="dxa"/>
+          </w:tblCellMar>
+        </w:tblPrEx>
+        <w:trPr>
+          <w:trHeight w:val="150"/>
+          <w:tblCellSpacing w:w="0" w:type="dxa"/>
+          <w:jc w:val="center"/>
+        </w:trPr>
+        <w:tc>
+          <w:tcPr>
+            <w:tcW w:w="8334" w:type="dxa"/>
+            <w:gridSpan w:val="4"/>
+            <w:shd w:val="clear" w:color="auto" w:fill="FFFFFF"/>
+            <w:hideMark/>
+          </w:tcPr>
+          <w:p>
+            <w:pPr>
+              <w:spacing w:after="0" w:line="240" w:lineRule="auto"/>
+              <w:rPr>
+                <w:rFonts w:ascii="Times New Roman" w:eastAsia="Times New Roman" w:hAnsi="Times New Roman" w:cs="Times New Roman"/>
+                <w:sz w:val="20"/>
+                <w:szCs w:val="20"/>
+                <w:lang w:eastAsia="pt-BR"/>
+              </w:rPr>
+            </w:pPr>
+          </w:p>
+        </w:tc>
+      </w:tr>
+    </w:tbl>
+    <w:p>
+      <w:pPr>
+        <w:spacing w:after="0" w:line="240" w:lineRule="auto"/>
+        <w:rPr>
+          <w:rFonts w:ascii="Times New Roman" w:eastAsia="Times New Roman" w:hAnsi="Times New Roman" w:cs="Times New Roman"/>
+          <w:vanish/>
+          <w:sz w:val="24"/>
+          <w:szCs w:val="24"/>
+          <w:lang w:eastAsia="pt-BR"/>
+        </w:rPr>
+      </w:pPr>
+      <w:bookmarkStart w:id="2" w:name="fim_questao_4"/>
+      <w:bookmarkEnd w:id="2"/>
+    </w:p>
+    <w:tbl>
+      <w:tblPr>
+        <w:tblW w:w="4900" w:type="pct"/>
+        <w:jc w:val="center"/>
+        <w:tblCellSpacing w:w="0" w:type="dxa"/>
+        <w:shd w:val="clear" w:color="auto" w:fill="FFFFFF"/>
+        <w:tblCellMar>
+          <w:top w:w="30" w:type="dxa"/>
+          <w:left w:w="30" w:type="dxa"/>
+          <w:bottom w:w="30" w:type="dxa"/>
+          <w:right w:w="30" w:type="dxa"/>
+        </w:tblCellMar>
+        <w:tblLook w:val="04A0" w:firstRow="1" w:lastRow="0" w:firstColumn="1" w:lastColumn="0" w:noHBand="0" w:noVBand="1"/>
+      </w:tblPr>
+      <w:tblGrid>
+        <w:gridCol w:w="240"/>
+        <w:gridCol w:w="465"/>
+        <w:gridCol w:w="7374"/>
+        <w:gridCol w:w="255"/>
+      </w:tblGrid>
+      <w:tr>
+        <w:trPr>
+          <w:gridAfter w:val="1"/>
+          <w:wAfter w:w="255" w:type="dxa"/>
+          <w:tblCellSpacing w:w="0" w:type="dxa"/>
+          <w:jc w:val="center"/>
+        </w:trPr>
+        <w:tc>
+          <w:tcPr>
+            <w:tcW w:w="240" w:type="dxa"/>
+            <w:shd w:val="clear" w:color="auto" w:fill="FFFFFF"/>
+            <w:vAlign w:val="center"/>
+            <w:hideMark/>
+          </w:tcPr>
+          <w:p>
+            <w:pPr>
+              <w:spacing w:after="0" w:line="240" w:lineRule="auto"/>
+              <w:rPr>
+                <w:rFonts w:ascii="Times New Roman" w:eastAsia="Times New Roman" w:hAnsi="Times New Roman" w:cs="Times New Roman"/>
+                <w:sz w:val="24"/>
+                <w:szCs w:val="24"/>
+                <w:lang w:eastAsia="pt-BR"/>
+              </w:rPr>
+            </w:pPr>
+          </w:p>
+        </w:tc>
+        <w:tc>
+          <w:tcPr>
+            <w:tcW w:w="465" w:type="dxa"/>
+            <w:shd w:val="clear" w:color="auto" w:fill="FFFFFF"/>
+            <w:noWrap/>
+            <w:vAlign w:val="center"/>
+            <w:hideMark/>
+          </w:tcPr>
+          <w:p>
+            <w:pPr>
+              <w:spacing w:after="0" w:line="240" w:lineRule="auto"/>
+              <w:jc w:val="center"/>
+              <w:rPr>
+                <w:rFonts w:ascii="Verdana" w:eastAsia="Times New Roman" w:hAnsi="Verdana" w:cs="Times New Roman"/>
+                <w:color w:val="000000"/>
+                <w:sz w:val="15"/>
+                <w:szCs w:val="15"/>
+                <w:lang w:eastAsia="pt-BR"/>
+              </w:rPr>
+            </w:pPr>
+            <w:r>
+              <w:rPr>
+                <w:rFonts w:ascii="Verdana" w:eastAsia="Times New Roman" w:hAnsi="Verdana" w:cs="Times New Roman"/>
+                <w:color w:val="000000"/>
+                <w:sz w:val="15"/>
+                <w:szCs w:val="15"/>
+                <w:lang w:eastAsia="pt-BR"/>
+              </w:rPr>
+              <w:object w:dxaOrig="225" w:dyaOrig="225" w14:anchorId="0BEC6868">
+                <v:shape id="_x0000_i1107" type="#_x0000_t75" style="width:20.25pt;height:18pt" o:ole="">
+                  <v:imagedata r:id="rId5" o:title=""/>
+                </v:shape>
+                <w:control r:id="rId23" w:name="DefaultOcxName7" w:shapeid="_x0000_i1107"/>
+              </w:object>
+            </w:r>
+          </w:p>
+        </w:tc>
+        <w:tc>
+          <w:tcPr>
+            <w:tcW w:w="7374" w:type="dxa"/>
+            <w:shd w:val="clear" w:color="auto" w:fill="FFFFFF"/>
+            <w:vAlign w:val="center"/>
+            <w:hideMark/>
+          </w:tcPr>
+          <w:p>
+            <w:pPr>
+              <w:spacing w:before="100" w:beforeAutospacing="1" w:after="100" w:afterAutospacing="1" w:line="240" w:lineRule="auto"/>
+              <w:rPr>
+                <w:rFonts w:ascii="Verdana" w:eastAsia="Times New Roman" w:hAnsi="Verdana" w:cs="Times New Roman"/>
+                <w:color w:val="000000"/>
+                <w:sz w:val="15"/>
+                <w:szCs w:val="15"/>
+                <w:lang w:eastAsia="pt-BR"/>
+              </w:rPr>
+            </w:pPr>
+            <w:proofErr w:type="spellStart"/>
+            <w:r>
+              <w:rPr>
+                <w:rFonts w:ascii="Verdana" w:eastAsia="Times New Roman" w:hAnsi="Verdana" w:cs="Times New Roman"/>
+                <w:color w:val="000000"/>
+                <w:sz w:val="15"/>
+                <w:szCs w:val="15"/>
+                <w:lang w:eastAsia="pt-BR"/>
+              </w:rPr>
+              <w:t>value</w:t>
+            </w:r>
+            <w:proofErr w:type="spellEnd"/>
+          </w:p>
+        </w:tc>
+      </w:tr>
+      <w:tr>
+        <w:trPr>
+          <w:gridAfter w:val="1"/>
+          <w:wAfter w:w="255" w:type="dxa"/>
+          <w:tblCellSpacing w:w="0" w:type="dxa"/>
+          <w:jc w:val="center"/>
+        </w:trPr>
+        <w:tc>
+          <w:tcPr>
+            <w:tcW w:w="240" w:type="dxa"/>
+            <w:shd w:val="clear" w:color="auto" w:fill="FFFFFF"/>
+            <w:vAlign w:val="center"/>
+            <w:hideMark/>
+          </w:tcPr>
+          <w:p>
+            <w:pPr>
+              <w:spacing w:after="0" w:line="240" w:lineRule="auto"/>
+              <w:jc w:val="right"/>
+              <w:rPr>
+                <w:rFonts w:ascii="Verdana" w:eastAsia="Times New Roman" w:hAnsi="Verdana" w:cs="Times New Roman"/>
+                <w:color w:val="000000"/>
+                <w:sz w:val="15"/>
+                <w:szCs w:val="15"/>
+                <w:lang w:eastAsia="pt-BR"/>
+              </w:rPr>
+            </w:pPr>
+            <w:r>
+              <w:rPr>
+                <w:rFonts w:ascii="Verdana" w:eastAsia="Times New Roman" w:hAnsi="Verdana" w:cs="Times New Roman"/>
+                <w:noProof/>
+                <w:color w:val="000000"/>
+                <w:sz w:val="15"/>
+                <w:szCs w:val="15"/>
+                <w:lang w:eastAsia="pt-BR"/>
+              </w:rPr>
+              <w:drawing>
+                <wp:inline distT="0" distB="0" distL="0" distR="0" wp14:anchorId="076E0220" wp14:editId="2E098421">
+                  <wp:extent cx="104775" cy="104775"/>
+                  <wp:effectExtent l="0" t="0" r="9525" b="9525"/>
+                  <wp:docPr id="4" name="Imagem 4" descr="Certo"/>
+                  <wp:cNvGraphicFramePr>
+                    <a:graphicFrameLocks xmlns:a="http://schemas.openxmlformats.org/drawingml/2006/main" noChangeAspect="1"/>
+                  </wp:cNvGraphicFramePr>
+                  <a:graphic xmlns:a="http://schemas.openxmlformats.org/drawingml/2006/main">
+                    <a:graphicData uri="http://schemas.openxmlformats.org/drawingml/2006/picture">
+                      <pic:pic xmlns:pic="http://schemas.openxmlformats.org/drawingml/2006/picture">
+                        <pic:nvPicPr>
+                          <pic:cNvPr id="0" name="Picture 62" descr="Certo"/>
+                          <pic:cNvPicPr>
+                            <a:picLocks noChangeAspect="1" noChangeArrowheads="1"/>
+                          </pic:cNvPicPr>
+                        </pic:nvPicPr>
+                        <pic:blipFill>
+                          <a:blip r:embed="rId9">
+                            <a:extLst>
+                              <a:ext uri="{28A0092B-C50C-407E-A947-70E740481C1C}">
+                                <a14:useLocalDpi xmlns:a14="http://schemas.microsoft.com/office/drawing/2010/main" val="0"/>
+                              </a:ext>
+                            </a:extLst>
+                          </a:blip>
+                          <a:srcRect/>
+                          <a:stretch>
+                            <a:fillRect/>
+                          </a:stretch>
+                        </pic:blipFill>
+                        <pic:spPr bwMode="auto">
+                          <a:xfrm>
+                            <a:off x="0" y="0"/>
+                            <a:ext cx="104775" cy="104775"/>
+                          </a:xfrm>
+                          <a:prstGeom prst="rect">
+                            <a:avLst/>
+                          </a:prstGeom>
+                          <a:noFill/>
+                          <a:ln>
+                            <a:noFill/>
+                          </a:ln>
+                        </pic:spPr>
+                      </pic:pic>
+                    </a:graphicData>
+                  </a:graphic>
+                </wp:inline>
+              </w:drawing>
+            </w:r>
+          </w:p>
+        </w:tc>
+        <w:tc>
+          <w:tcPr>
+            <w:tcW w:w="465" w:type="dxa"/>
+            <w:shd w:val="clear" w:color="auto" w:fill="FFFFFF"/>
+            <w:noWrap/>
+            <w:vAlign w:val="center"/>
+            <w:hideMark/>
+          </w:tcPr>
+          <w:p>
+            <w:pPr>
+              <w:spacing w:after="0" w:line="240" w:lineRule="auto"/>
+              <w:jc w:val="center"/>
+              <w:rPr>
+                <w:rFonts w:ascii="Verdana" w:eastAsia="Times New Roman" w:hAnsi="Verdana" w:cs="Times New Roman"/>
+                <w:color w:val="000000"/>
+                <w:sz w:val="15"/>
+                <w:szCs w:val="15"/>
+                <w:lang w:eastAsia="pt-BR"/>
+              </w:rPr>
+            </w:pPr>
+            <w:r>
+              <w:rPr>
+                <w:rFonts w:ascii="Verdana" w:eastAsia="Times New Roman" w:hAnsi="Verdana" w:cs="Times New Roman"/>
+                <w:color w:val="000000"/>
+                <w:sz w:val="15"/>
+                <w:szCs w:val="15"/>
+                <w:lang w:eastAsia="pt-BR"/>
+              </w:rPr>
+              <w:object w:dxaOrig="225" w:dyaOrig="225" w14:anchorId="22543CC6">
+                <v:shape id="_x0000_i1106" type="#_x0000_t75" style="width:20.25pt;height:18pt" o:ole="">
+                  <v:imagedata r:id="rId10" o:title=""/>
+                </v:shape>
+                <w:control r:id="rId24" w:name="DefaultOcxName13" w:shapeid="_x0000_i1106"/>
+              </w:object>
+            </w:r>
+          </w:p>
+        </w:tc>
+        <w:tc>
+          <w:tcPr>
+            <w:tcW w:w="7374" w:type="dxa"/>
+            <w:shd w:val="clear" w:color="auto" w:fill="FFFFFF"/>
+            <w:vAlign w:val="center"/>
+            <w:hideMark/>
+          </w:tcPr>
+          <w:p>
+            <w:pPr>
+              <w:spacing w:before="100" w:beforeAutospacing="1" w:after="100" w:afterAutospacing="1" w:line="240" w:lineRule="auto"/>
+              <w:rPr>
+                <w:rFonts w:ascii="Verdana" w:eastAsia="Times New Roman" w:hAnsi="Verdana" w:cs="Times New Roman"/>
+                <w:color w:val="000000"/>
+                <w:sz w:val="15"/>
+                <w:szCs w:val="15"/>
+                <w:lang w:eastAsia="pt-BR"/>
+              </w:rPr>
+            </w:pPr>
+            <w:proofErr w:type="spellStart"/>
+            <w:r>
+              <w:rPr>
+                <w:rFonts w:ascii="Verdana" w:eastAsia="Times New Roman" w:hAnsi="Verdana" w:cs="Times New Roman"/>
+                <w:color w:val="000000"/>
+                <w:sz w:val="15"/>
+                <w:szCs w:val="15"/>
+                <w:lang w:eastAsia="pt-BR"/>
+              </w:rPr>
+              <w:t>href</w:t>
+            </w:r>
+            <w:proofErr w:type="spellEnd"/>
+          </w:p>
+        </w:tc>
+      </w:tr>
+      <w:tr>
+        <w:trPr>
+          <w:gridAfter w:val="1"/>
+          <w:wAfter w:w="255" w:type="dxa"/>
+          <w:tblCellSpacing w:w="0" w:type="dxa"/>
+          <w:jc w:val="center"/>
+        </w:trPr>
+        <w:tc>
+          <w:tcPr>
+            <w:tcW w:w="240" w:type="dxa"/>
+            <w:shd w:val="clear" w:color="auto" w:fill="FFFFFF"/>
+            <w:vAlign w:val="center"/>
+            <w:hideMark/>
+          </w:tcPr>
+          <w:p>
+            <w:pPr>
+              <w:spacing w:after="0" w:line="240" w:lineRule="auto"/>
+              <w:rPr>
+                <w:rFonts w:ascii="Verdana" w:eastAsia="Times New Roman" w:hAnsi="Verdana" w:cs="Times New Roman"/>
+                <w:color w:val="000000"/>
+                <w:sz w:val="15"/>
+                <w:szCs w:val="15"/>
+                <w:lang w:eastAsia="pt-BR"/>
+              </w:rPr>
+            </w:pPr>
+          </w:p>
+        </w:tc>
+        <w:tc>
+          <w:tcPr>
+            <w:tcW w:w="465" w:type="dxa"/>
+            <w:shd w:val="clear" w:color="auto" w:fill="FFFFFF"/>
+            <w:noWrap/>
+            <w:vAlign w:val="center"/>
+            <w:hideMark/>
+          </w:tcPr>
+          <w:p>
+            <w:pPr>
+              <w:spacing w:after="0" w:line="240" w:lineRule="auto"/>
+              <w:jc w:val="center"/>
+              <w:rPr>
+                <w:rFonts w:ascii="Verdana" w:eastAsia="Times New Roman" w:hAnsi="Verdana" w:cs="Times New Roman"/>
+                <w:color w:val="000000"/>
+                <w:sz w:val="15"/>
+                <w:szCs w:val="15"/>
+                <w:lang w:eastAsia="pt-BR"/>
+              </w:rPr>
+            </w:pPr>
+            <w:r>
+              <w:rPr>
+                <w:rFonts w:ascii="Verdana" w:eastAsia="Times New Roman" w:hAnsi="Verdana" w:cs="Times New Roman"/>
+                <w:color w:val="000000"/>
+                <w:sz w:val="15"/>
+                <w:szCs w:val="15"/>
+                <w:lang w:eastAsia="pt-BR"/>
+              </w:rPr>
+              <w:object w:dxaOrig="225" w:dyaOrig="225" w14:anchorId="14AC45C8">
+                <v:shape id="_x0000_i1105" type="#_x0000_t75" style="width:20.25pt;height:18pt" o:ole="">
+                  <v:imagedata r:id="rId5" o:title=""/>
+                </v:shape>
+                <w:control r:id="rId25" w:name="DefaultOcxName23" w:shapeid="_x0000_i1105"/>
+              </w:object>
+            </w:r>
+          </w:p>
+        </w:tc>
+        <w:tc>
+          <w:tcPr>
+            <w:tcW w:w="7374" w:type="dxa"/>
+            <w:shd w:val="clear" w:color="auto" w:fill="FFFFFF"/>
+            <w:vAlign w:val="center"/>
+            <w:hideMark/>
+          </w:tcPr>
+          <w:p>
+            <w:pPr>
+              <w:spacing w:before="100" w:beforeAutospacing="1" w:after="100" w:afterAutospacing="1" w:line="240" w:lineRule="auto"/>
+              <w:rPr>
+                <w:rFonts w:ascii="Verdana" w:eastAsia="Times New Roman" w:hAnsi="Verdana" w:cs="Times New Roman"/>
+                <w:color w:val="000000"/>
+                <w:sz w:val="15"/>
+                <w:szCs w:val="15"/>
+                <w:lang w:eastAsia="pt-BR"/>
+              </w:rPr>
+            </w:pPr>
+            <w:r>
+              <w:rPr>
+                <w:rFonts w:ascii="Verdana" w:eastAsia="Times New Roman" w:hAnsi="Verdana" w:cs="Times New Roman"/>
+                <w:color w:val="000000"/>
+                <w:sz w:val="15"/>
+                <w:szCs w:val="15"/>
+                <w:lang w:eastAsia="pt-BR"/>
+              </w:rPr>
+              <w:t>target</w:t>
+            </w:r>
+          </w:p>
+        </w:tc>
+      </w:tr>
+      <w:tr>
+        <w:trPr>
+          <w:gridAfter w:val="1"/>
+          <w:wAfter w:w="255" w:type="dxa"/>
+          <w:tblCellSpacing w:w="0" w:type="dxa"/>
+          <w:jc w:val="center"/>
+        </w:trPr>
+        <w:tc>
+          <w:tcPr>
+            <w:tcW w:w="240" w:type="dxa"/>
+            <w:shd w:val="clear" w:color="auto" w:fill="FFFFFF"/>
+            <w:vAlign w:val="center"/>
+            <w:hideMark/>
+          </w:tcPr>
+          <w:p>
+            <w:pPr>
+              <w:spacing w:after="0" w:line="240" w:lineRule="auto"/>
+              <w:rPr>
+                <w:rFonts w:ascii="Verdana" w:eastAsia="Times New Roman" w:hAnsi="Verdana" w:cs="Times New Roman"/>
+                <w:color w:val="000000"/>
+                <w:sz w:val="15"/>
+                <w:szCs w:val="15"/>
+                <w:lang w:eastAsia="pt-BR"/>
+              </w:rPr>
+            </w:pPr>
+          </w:p>
+        </w:tc>
+        <w:tc>
+          <w:tcPr>
+            <w:tcW w:w="465" w:type="dxa"/>
+            <w:shd w:val="clear" w:color="auto" w:fill="FFFFFF"/>
+            <w:noWrap/>
+            <w:vAlign w:val="center"/>
+            <w:hideMark/>
+          </w:tcPr>
+          <w:p>
+            <w:pPr>
+              <w:spacing w:after="0" w:line="240" w:lineRule="auto"/>
+              <w:jc w:val="center"/>
+              <w:rPr>
+                <w:rFonts w:ascii="Verdana" w:eastAsia="Times New Roman" w:hAnsi="Verdana" w:cs="Times New Roman"/>
+                <w:color w:val="000000"/>
+                <w:sz w:val="15"/>
+                <w:szCs w:val="15"/>
+                <w:lang w:eastAsia="pt-BR"/>
+              </w:rPr>
+            </w:pPr>
+            <w:r>
+              <w:rPr>
+                <w:rFonts w:ascii="Verdana" w:eastAsia="Times New Roman" w:hAnsi="Verdana" w:cs="Times New Roman"/>
+                <w:color w:val="000000"/>
+                <w:sz w:val="15"/>
+                <w:szCs w:val="15"/>
+                <w:lang w:eastAsia="pt-BR"/>
+              </w:rPr>
+              <w:object w:dxaOrig="225" w:dyaOrig="225" w14:anchorId="2FFDD8EF">
+                <v:shape id="_x0000_i1104" type="#_x0000_t75" style="width:20.25pt;height:18pt" o:ole="">
+                  <v:imagedata r:id="rId5" o:title=""/>
+                </v:shape>
+                <w:control r:id="rId26" w:name="DefaultOcxName33" w:shapeid="_x0000_i1104"/>
+              </w:object>
+            </w:r>
+          </w:p>
+        </w:tc>
+        <w:tc>
+          <w:tcPr>
+            <w:tcW w:w="7374" w:type="dxa"/>
+            <w:shd w:val="clear" w:color="auto" w:fill="FFFFFF"/>
+            <w:vAlign w:val="center"/>
+            <w:hideMark/>
+          </w:tcPr>
+          <w:p>
+            <w:pPr>
+              <w:spacing w:before="100" w:beforeAutospacing="1" w:after="100" w:afterAutospacing="1" w:line="240" w:lineRule="auto"/>
+              <w:rPr>
+                <w:rFonts w:ascii="Verdana" w:eastAsia="Times New Roman" w:hAnsi="Verdana" w:cs="Times New Roman"/>
+                <w:color w:val="000000"/>
+                <w:sz w:val="15"/>
+                <w:szCs w:val="15"/>
+                <w:lang w:eastAsia="pt-BR"/>
+              </w:rPr>
+            </w:pPr>
+            <w:proofErr w:type="spellStart"/>
+            <w:r>
+              <w:rPr>
+                <w:rFonts w:ascii="Verdana" w:eastAsia="Times New Roman" w:hAnsi="Verdana" w:cs="Times New Roman"/>
+                <w:color w:val="000000"/>
+                <w:sz w:val="15"/>
+                <w:szCs w:val="15"/>
+                <w:lang w:eastAsia="pt-BR"/>
+              </w:rPr>
+              <w:t>destination</w:t>
+            </w:r>
+            <w:proofErr w:type="spellEnd"/>
+          </w:p>
+        </w:tc>
+      </w:tr>
+      <w:tr>
+        <w:trPr>
+          <w:gridAfter w:val="1"/>
+          <w:wAfter w:w="255" w:type="dxa"/>
+          <w:tblCellSpacing w:w="0" w:type="dxa"/>
+          <w:jc w:val="center"/>
+        </w:trPr>
+        <w:tc>
+          <w:tcPr>
+            <w:tcW w:w="240" w:type="dxa"/>
+            <w:shd w:val="clear" w:color="auto" w:fill="FFFFFF"/>
+            <w:vAlign w:val="center"/>
+            <w:hideMark/>
+          </w:tcPr>
+          <w:p>
+            <w:pPr>
+              <w:spacing w:after="0" w:line="240" w:lineRule="auto"/>
+              <w:rPr>
+                <w:rFonts w:ascii="Verdana" w:eastAsia="Times New Roman" w:hAnsi="Verdana" w:cs="Times New Roman"/>
+                <w:color w:val="000000"/>
+                <w:sz w:val="15"/>
+                <w:szCs w:val="15"/>
+                <w:lang w:eastAsia="pt-BR"/>
+              </w:rPr>
+            </w:pPr>
+          </w:p>
+        </w:tc>
+        <w:tc>
+          <w:tcPr>
+            <w:tcW w:w="465" w:type="dxa"/>
+            <w:shd w:val="clear" w:color="auto" w:fill="FFFFFF"/>
+            <w:noWrap/>
+            <w:vAlign w:val="center"/>
+            <w:hideMark/>
+          </w:tcPr>
+          <w:p>
+            <w:pPr>
+              <w:spacing w:after="0" w:line="240" w:lineRule="auto"/>
+              <w:jc w:val="center"/>
+              <w:rPr>
+                <w:rFonts w:ascii="Verdana" w:eastAsia="Times New Roman" w:hAnsi="Verdana" w:cs="Times New Roman"/>
+                <w:color w:val="000000"/>
+                <w:sz w:val="15"/>
+                <w:szCs w:val="15"/>
+                <w:lang w:eastAsia="pt-BR"/>
+              </w:rPr>
+            </w:pPr>
+            <w:r>
+              <w:rPr>
+                <w:rFonts w:ascii="Verdana" w:eastAsia="Times New Roman" w:hAnsi="Verdana" w:cs="Times New Roman"/>
+                <w:color w:val="000000"/>
+                <w:sz w:val="15"/>
+                <w:szCs w:val="15"/>
+                <w:lang w:eastAsia="pt-BR"/>
+              </w:rPr>
+              <w:object w:dxaOrig="225" w:dyaOrig="225" w14:anchorId="3878030B">
+                <v:shape id="_x0000_i1103" type="#_x0000_t75" style="width:20.25pt;height:18pt" o:ole="">
+                  <v:imagedata r:id="rId5" o:title=""/>
+                </v:shape>
+                <w:control r:id="rId27" w:name="DefaultOcxName43" w:shapeid="_x0000_i1103"/>
+              </w:object>
+            </w:r>
+          </w:p>
+        </w:tc>
+        <w:tc>
+          <w:tcPr>
+            <w:tcW w:w="7374" w:type="dxa"/>
+            <w:shd w:val="clear" w:color="auto" w:fill="FFFFFF"/>
+            <w:vAlign w:val="center"/>
+            <w:hideMark/>
+          </w:tcPr>
+          <w:p>
+            <w:pPr>
+              <w:spacing w:before="100" w:beforeAutospacing="1" w:after="100" w:afterAutospacing="1" w:line="240" w:lineRule="auto"/>
+              <w:rPr>
+                <w:rFonts w:ascii="Verdana" w:eastAsia="Times New Roman" w:hAnsi="Verdana" w:cs="Times New Roman"/>
+                <w:color w:val="000000"/>
+                <w:sz w:val="15"/>
+                <w:szCs w:val="15"/>
+                <w:lang w:eastAsia="pt-BR"/>
+              </w:rPr>
+            </w:pPr>
+            <w:proofErr w:type="spellStart"/>
+            <w:r>
+              <w:rPr>
+                <w:rFonts w:ascii="Verdana" w:eastAsia="Times New Roman" w:hAnsi="Verdana" w:cs="Times New Roman"/>
+                <w:color w:val="000000"/>
+                <w:sz w:val="15"/>
+                <w:szCs w:val="15"/>
+                <w:lang w:eastAsia="pt-BR"/>
+              </w:rPr>
+              <w:t>src</w:t>
+            </w:r>
+            <w:proofErr w:type="spellEnd"/>
+          </w:p>
+        </w:tc>
+      </w:tr>
+      <w:tr>
+        <w:tblPrEx>
+          <w:tblCellMar>
+            <w:top w:w="0" w:type="dxa"/>
+            <w:left w:w="0" w:type="dxa"/>
+            <w:bottom w:w="0" w:type="dxa"/>
+            <w:right w:w="0" w:type="dxa"/>
+          </w:tblCellMar>
+        </w:tblPrEx>
+        <w:trPr>
+          <w:tblCellSpacing w:w="0" w:type="dxa"/>
+          <w:jc w:val="center"/>
+        </w:trPr>
+        <w:tc>
+          <w:tcPr>
+            <w:tcW w:w="8334" w:type="dxa"/>
+            <w:gridSpan w:val="4"/>
+            <w:shd w:val="clear" w:color="auto" w:fill="FFFFFF"/>
+            <w:hideMark/>
+          </w:tcPr>
+          <w:tbl>
+            <w:tblPr>
+              <w:tblpPr w:leftFromText="45" w:rightFromText="45" w:vertAnchor="text" w:tblpXSpec="right" w:tblpYSpec="center"/>
+              <w:tblW w:w="5000" w:type="pct"/>
+              <w:tblCellSpacing w:w="22" w:type="dxa"/>
+              <w:tblCellMar>
+                <w:left w:w="0" w:type="dxa"/>
+                <w:right w:w="0" w:type="dxa"/>
+              </w:tblCellMar>
+              <w:tblLook w:val="04A0" w:firstRow="1" w:lastRow="0" w:firstColumn="1" w:lastColumn="0" w:noHBand="0" w:noVBand="1"/>
+            </w:tblPr>
+            <w:tblGrid>
+              <w:gridCol w:w="8334"/>
+            </w:tblGrid>
+            <w:tr>
+              <w:trPr>
+                <w:tblCellSpacing w:w="22" w:type="dxa"/>
+              </w:trPr>
+              <w:tc>
+                <w:tcPr>
+                  <w:tcW w:w="0" w:type="auto"/>
+                  <w:vAlign w:val="center"/>
+                  <w:hideMark/>
+                </w:tcPr>
+                <w:p>
+                  <w:pPr>
+                    <w:spacing w:before="100" w:beforeAutospacing="1" w:after="100" w:afterAutospacing="1" w:line="240" w:lineRule="auto"/>
+                    <w:rPr>
+                      <w:rFonts w:ascii="Verdana" w:eastAsia="Times New Roman" w:hAnsi="Verdana" w:cs="Times New Roman"/>
+                      <w:color w:val="000000"/>
+                      <w:sz w:val="15"/>
+                      <w:szCs w:val="15"/>
+                      <w:lang w:eastAsia="pt-BR"/>
+                    </w:rPr>
+                  </w:pPr>
+                  <w:r>
+                    <w:rPr>
+                      <w:rFonts w:ascii="Verdana" w:eastAsia="Times New Roman" w:hAnsi="Verdana" w:cs="Times New Roman"/>
+                      <w:color w:val="000000"/>
+                      <w:sz w:val="15"/>
+                      <w:szCs w:val="15"/>
+                      <w:lang w:eastAsia="pt-BR"/>
+                    </w:rPr>
+                    <w:t>Na sintaxe da linguagem HTML para a construção de formulários, qual o tipo de INPUT deve ser utilizado para opções mutuamente exclusivas?</w:t>
+                  </w:r>
+                </w:p>
+              </w:tc>
+            </w:tr>
+          </w:tbl>
+          <w:p>
+            <w:pPr>
+              <w:spacing w:after="0" w:line="240" w:lineRule="auto"/>
+              <w:rPr>
+                <w:rFonts w:ascii="Verdana" w:eastAsia="Times New Roman" w:hAnsi="Verdana" w:cs="Times New Roman"/>
+                <w:color w:val="000000"/>
+                <w:sz w:val="15"/>
+                <w:szCs w:val="15"/>
+                <w:lang w:eastAsia="pt-BR"/>
+              </w:rPr>
+            </w:pPr>
+          </w:p>
+        </w:tc>
+      </w:tr>
+      <w:tr>
+        <w:tblPrEx>
+          <w:tblCellMar>
+            <w:top w:w="0" w:type="dxa"/>
+            <w:left w:w="0" w:type="dxa"/>
+            <w:bottom w:w="0" w:type="dxa"/>
+            <w:right w:w="0" w:type="dxa"/>
+          </w:tblCellMar>
+        </w:tblPrEx>
+        <w:trPr>
+          <w:trHeight w:val="150"/>
+          <w:tblCellSpacing w:w="0" w:type="dxa"/>
+          <w:jc w:val="center"/>
+        </w:trPr>
+        <w:tc>
+          <w:tcPr>
+            <w:tcW w:w="8334" w:type="dxa"/>
+            <w:gridSpan w:val="4"/>
+            <w:shd w:val="clear" w:color="auto" w:fill="FFFFFF"/>
+            <w:hideMark/>
+          </w:tcPr>
+          <w:p>
+            <w:pPr>
+              <w:spacing w:after="0" w:line="240" w:lineRule="auto"/>
+              <w:rPr>
+                <w:rFonts w:ascii="Times New Roman" w:eastAsia="Times New Roman" w:hAnsi="Times New Roman" w:cs="Times New Roman"/>
+                <w:sz w:val="20"/>
+                <w:szCs w:val="20"/>
+                <w:lang w:eastAsia="pt-BR"/>
+              </w:rPr>
+            </w:pPr>
+          </w:p>
+        </w:tc>
+      </w:tr>
+    </w:tbl>
+    <w:p>
+      <w:pPr>
+        <w:spacing w:after="0" w:line="240" w:lineRule="auto"/>
+        <w:rPr>
+          <w:rFonts w:ascii="Times New Roman" w:eastAsia="Times New Roman" w:hAnsi="Times New Roman" w:cs="Times New Roman"/>
+          <w:vanish/>
+          <w:sz w:val="24"/>
+          <w:szCs w:val="24"/>
+          <w:lang w:eastAsia="pt-BR"/>
+        </w:rPr>
+      </w:pPr>
+      <w:bookmarkStart w:id="3" w:name="fim_questao_5"/>
+      <w:bookmarkEnd w:id="3"/>
+    </w:p>
+    <w:tbl>
+      <w:tblPr>
+        <w:tblW w:w="4900" w:type="pct"/>
+        <w:jc w:val="center"/>
+        <w:tblCellSpacing w:w="0" w:type="dxa"/>
+        <w:shd w:val="clear" w:color="auto" w:fill="FFFFFF"/>
+        <w:tblCellMar>
+          <w:top w:w="30" w:type="dxa"/>
+          <w:left w:w="30" w:type="dxa"/>
+          <w:bottom w:w="30" w:type="dxa"/>
+          <w:right w:w="30" w:type="dxa"/>
+        </w:tblCellMar>
+        <w:tblLook w:val="04A0" w:firstRow="1" w:lastRow="0" w:firstColumn="1" w:lastColumn="0" w:noHBand="0" w:noVBand="1"/>
+      </w:tblPr>
+      <w:tblGrid>
+        <w:gridCol w:w="240"/>
+        <w:gridCol w:w="465"/>
+        <w:gridCol w:w="7374"/>
+        <w:gridCol w:w="255"/>
+      </w:tblGrid>
+      <w:tr>
+        <w:trPr>
+          <w:gridAfter w:val="1"/>
+          <w:wAfter w:w="255" w:type="dxa"/>
+          <w:tblCellSpacing w:w="0" w:type="dxa"/>
+          <w:jc w:val="center"/>
+        </w:trPr>
+        <w:tc>
+          <w:tcPr>
+            <w:tcW w:w="240" w:type="dxa"/>
+            <w:shd w:val="clear" w:color="auto" w:fill="FFFFFF"/>
+            <w:vAlign w:val="center"/>
+            <w:hideMark/>
+          </w:tcPr>
+          <w:p>
+            <w:pPr>
+              <w:spacing w:after="0" w:line="240" w:lineRule="auto"/>
+              <w:jc w:val="right"/>
+              <w:rPr>
+                <w:rFonts w:ascii="Verdana" w:eastAsia="Times New Roman" w:hAnsi="Verdana" w:cs="Times New Roman"/>
+                <w:color w:val="000000"/>
+                <w:sz w:val="15"/>
+                <w:szCs w:val="15"/>
+                <w:lang w:eastAsia="pt-BR"/>
+              </w:rPr>
+            </w:pPr>
+            <w:r>
+              <w:rPr>
+                <w:rFonts w:ascii="Verdana" w:eastAsia="Times New Roman" w:hAnsi="Verdana" w:cs="Times New Roman"/>
+                <w:noProof/>
+                <w:color w:val="000000"/>
+                <w:sz w:val="15"/>
+                <w:szCs w:val="15"/>
+                <w:lang w:eastAsia="pt-BR"/>
+              </w:rPr>
+              <w:drawing>
+                <wp:inline distT="0" distB="0" distL="0" distR="0" wp14:anchorId="4432D015" wp14:editId="128F4E0E">
+                  <wp:extent cx="104775" cy="104775"/>
+                  <wp:effectExtent l="0" t="0" r="9525" b="9525"/>
+                  <wp:docPr id="5" name="Imagem 5" descr="Certo"/>
+                  <wp:cNvGraphicFramePr>
+                    <a:graphicFrameLocks xmlns:a="http://schemas.openxmlformats.org/drawingml/2006/main" noChangeAspect="1"/>
+                  </wp:cNvGraphicFramePr>
+                  <a:graphic xmlns:a="http://schemas.openxmlformats.org/drawingml/2006/main">
+                    <a:graphicData uri="http://schemas.openxmlformats.org/drawingml/2006/picture">
+                      <pic:pic xmlns:pic="http://schemas.openxmlformats.org/drawingml/2006/picture">
+                        <pic:nvPicPr>
+                          <pic:cNvPr id="0" name="Picture 84" descr="Certo"/>
+                          <pic:cNvPicPr>
+                            <a:picLocks noChangeAspect="1" noChangeArrowheads="1"/>
+                          </pic:cNvPicPr>
+                        </pic:nvPicPr>
+                        <pic:blipFill>
+                          <a:blip r:embed="rId9">
+                            <a:extLst>
+                              <a:ext uri="{28A0092B-C50C-407E-A947-70E740481C1C}">
+                                <a14:useLocalDpi xmlns:a14="http://schemas.microsoft.com/office/drawing/2010/main" val="0"/>
+                              </a:ext>
+                            </a:extLst>
+                          </a:blip>
+                          <a:srcRect/>
+                          <a:stretch>
+                            <a:fillRect/>
+                          </a:stretch>
+                        </pic:blipFill>
+                        <pic:spPr bwMode="auto">
+                          <a:xfrm>
+                            <a:off x="0" y="0"/>
+                            <a:ext cx="104775" cy="104775"/>
+                          </a:xfrm>
+                          <a:prstGeom prst="rect">
+                            <a:avLst/>
+                          </a:prstGeom>
+                          <a:noFill/>
+                          <a:ln>
+                            <a:noFill/>
+                          </a:ln>
+                        </pic:spPr>
+                      </pic:pic>
+                    </a:graphicData>
+                  </a:graphic>
+                </wp:inline>
+              </w:drawing>
+            </w:r>
+          </w:p>
+        </w:tc>
+        <w:tc>
+          <w:tcPr>
+            <w:tcW w:w="465" w:type="dxa"/>
+            <w:shd w:val="clear" w:color="auto" w:fill="FFFFFF"/>
+            <w:noWrap/>
+            <w:vAlign w:val="center"/>
+            <w:hideMark/>
+          </w:tcPr>
+          <w:p>
+            <w:pPr>
+              <w:spacing w:after="0" w:line="240" w:lineRule="auto"/>
+              <w:jc w:val="center"/>
+              <w:rPr>
+                <w:rFonts w:ascii="Verdana" w:eastAsia="Times New Roman" w:hAnsi="Verdana" w:cs="Times New Roman"/>
+                <w:color w:val="000000"/>
+                <w:sz w:val="15"/>
+                <w:szCs w:val="15"/>
+                <w:lang w:eastAsia="pt-BR"/>
+              </w:rPr>
+            </w:pPr>
+            <w:r>
+              <w:rPr>
+                <w:rFonts w:ascii="Verdana" w:eastAsia="Times New Roman" w:hAnsi="Verdana" w:cs="Times New Roman"/>
+                <w:color w:val="000000"/>
+                <w:sz w:val="15"/>
+                <w:szCs w:val="15"/>
+                <w:lang w:eastAsia="pt-BR"/>
+              </w:rPr>
+              <w:object w:dxaOrig="225" w:dyaOrig="225" w14:anchorId="6C658965">
+                <v:shape id="_x0000_i1129" type="#_x0000_t75" style="width:20.25pt;height:18pt" o:ole="">
+                  <v:imagedata r:id="rId10" o:title=""/>
+                </v:shape>
+                <w:control r:id="rId28" w:name="DefaultOcxName8" w:shapeid="_x0000_i1129"/>
+              </w:object>
+            </w:r>
+          </w:p>
+        </w:tc>
+        <w:tc>
+          <w:tcPr>
+            <w:tcW w:w="7374" w:type="dxa"/>
+            <w:shd w:val="clear" w:color="auto" w:fill="FFFFFF"/>
+            <w:vAlign w:val="center"/>
+            <w:hideMark/>
+          </w:tcPr>
+          <w:p>
+            <w:pPr>
+              <w:spacing w:before="100" w:beforeAutospacing="1" w:after="100" w:afterAutospacing="1" w:line="240" w:lineRule="auto"/>
+              <w:rPr>
+                <w:rFonts w:ascii="Verdana" w:eastAsia="Times New Roman" w:hAnsi="Verdana" w:cs="Times New Roman"/>
+                <w:color w:val="000000"/>
+                <w:sz w:val="15"/>
+                <w:szCs w:val="15"/>
+                <w:lang w:eastAsia="pt-BR"/>
+              </w:rPr>
+            </w:pPr>
+            <w:r>
+              <w:rPr>
+                <w:rFonts w:ascii="Verdana" w:eastAsia="Times New Roman" w:hAnsi="Verdana" w:cs="Times New Roman"/>
+                <w:color w:val="000000"/>
+                <w:sz w:val="15"/>
+                <w:szCs w:val="15"/>
+                <w:lang w:eastAsia="pt-BR"/>
+              </w:rPr>
+              <w:t>radio</w:t>
+            </w:r>
+          </w:p>
+        </w:tc>
+      </w:tr>
+      <w:tr>
+        <w:trPr>
+          <w:gridAfter w:val="1"/>
+          <w:wAfter w:w="255" w:type="dxa"/>
+          <w:tblCellSpacing w:w="0" w:type="dxa"/>
+          <w:jc w:val="center"/>
+        </w:trPr>
+        <w:tc>
+          <w:tcPr>
+            <w:tcW w:w="240" w:type="dxa"/>
+            <w:shd w:val="clear" w:color="auto" w:fill="FFFFFF"/>
+            <w:vAlign w:val="center"/>
+            <w:hideMark/>
+          </w:tcPr>
+          <w:p>
+            <w:pPr>
+              <w:spacing w:after="0" w:line="240" w:lineRule="auto"/>
+              <w:rPr>
+                <w:rFonts w:ascii="Verdana" w:eastAsia="Times New Roman" w:hAnsi="Verdana" w:cs="Times New Roman"/>
+                <w:color w:val="000000"/>
+                <w:sz w:val="15"/>
+                <w:szCs w:val="15"/>
+                <w:lang w:eastAsia="pt-BR"/>
+              </w:rPr>
+            </w:pPr>
+          </w:p>
+        </w:tc>
+        <w:tc>
+          <w:tcPr>
+            <w:tcW w:w="465" w:type="dxa"/>
+            <w:shd w:val="clear" w:color="auto" w:fill="FFFFFF"/>
+            <w:noWrap/>
+            <w:vAlign w:val="center"/>
+            <w:hideMark/>
+          </w:tcPr>
+          <w:p>
+            <w:pPr>
+              <w:spacing w:after="0" w:line="240" w:lineRule="auto"/>
+              <w:jc w:val="center"/>
+              <w:rPr>
+                <w:rFonts w:ascii="Verdana" w:eastAsia="Times New Roman" w:hAnsi="Verdana" w:cs="Times New Roman"/>
+                <w:color w:val="000000"/>
+                <w:sz w:val="15"/>
+                <w:szCs w:val="15"/>
+                <w:lang w:eastAsia="pt-BR"/>
+              </w:rPr>
+            </w:pPr>
+            <w:r>
+              <w:rPr>
+                <w:rFonts w:ascii="Verdana" w:eastAsia="Times New Roman" w:hAnsi="Verdana" w:cs="Times New Roman"/>
+                <w:color w:val="000000"/>
+                <w:sz w:val="15"/>
+                <w:szCs w:val="15"/>
+                <w:lang w:eastAsia="pt-BR"/>
+              </w:rPr>
+              <w:object w:dxaOrig="225" w:dyaOrig="225" w14:anchorId="0E54EABF">
+                <v:shape id="_x0000_i1128" type="#_x0000_t75" style="width:20.25pt;height:18pt" o:ole="">
+                  <v:imagedata r:id="rId5" o:title=""/>
+                </v:shape>
+                <w:control r:id="rId29" w:name="DefaultOcxName14" w:shapeid="_x0000_i1128"/>
+              </w:object>
+            </w:r>
+          </w:p>
+        </w:tc>
+        <w:tc>
+          <w:tcPr>
+            <w:tcW w:w="7374" w:type="dxa"/>
+            <w:shd w:val="clear" w:color="auto" w:fill="FFFFFF"/>
+            <w:vAlign w:val="center"/>
+            <w:hideMark/>
+          </w:tcPr>
+          <w:p>
+            <w:pPr>
+              <w:spacing w:before="100" w:beforeAutospacing="1" w:after="100" w:afterAutospacing="1" w:line="240" w:lineRule="auto"/>
+              <w:rPr>
+                <w:rFonts w:ascii="Verdana" w:eastAsia="Times New Roman" w:hAnsi="Verdana" w:cs="Times New Roman"/>
+                <w:color w:val="000000"/>
+                <w:sz w:val="15"/>
+                <w:szCs w:val="15"/>
+                <w:lang w:eastAsia="pt-BR"/>
+              </w:rPr>
+            </w:pPr>
+            <w:proofErr w:type="spellStart"/>
+            <w:r>
+              <w:rPr>
+                <w:rFonts w:ascii="Verdana" w:eastAsia="Times New Roman" w:hAnsi="Verdana" w:cs="Times New Roman"/>
+                <w:color w:val="000000"/>
+                <w:sz w:val="15"/>
+                <w:szCs w:val="15"/>
+                <w:lang w:eastAsia="pt-BR"/>
+              </w:rPr>
+              <w:t>text</w:t>
+            </w:r>
+            <w:proofErr w:type="spellEnd"/>
+          </w:p>
+        </w:tc>
+      </w:tr>
+      <w:tr>
+        <w:trPr>
+          <w:gridAfter w:val="1"/>
+          <w:wAfter w:w="255" w:type="dxa"/>
+          <w:tblCellSpacing w:w="0" w:type="dxa"/>
+          <w:jc w:val="center"/>
+        </w:trPr>
+        <w:tc>
+          <w:tcPr>
+            <w:tcW w:w="240" w:type="dxa"/>
+            <w:shd w:val="clear" w:color="auto" w:fill="FFFFFF"/>
+            <w:vAlign w:val="center"/>
+            <w:hideMark/>
+          </w:tcPr>
+          <w:p>
+            <w:pPr>
+              <w:spacing w:after="0" w:line="240" w:lineRule="auto"/>
+              <w:rPr>
+                <w:rFonts w:ascii="Verdana" w:eastAsia="Times New Roman" w:hAnsi="Verdana" w:cs="Times New Roman"/>
+                <w:color w:val="000000"/>
+                <w:sz w:val="15"/>
+                <w:szCs w:val="15"/>
+                <w:lang w:eastAsia="pt-BR"/>
+              </w:rPr>
+            </w:pPr>
+          </w:p>
+        </w:tc>
+        <w:tc>
+          <w:tcPr>
+            <w:tcW w:w="465" w:type="dxa"/>
+            <w:shd w:val="clear" w:color="auto" w:fill="FFFFFF"/>
+            <w:noWrap/>
+            <w:vAlign w:val="center"/>
+            <w:hideMark/>
+          </w:tcPr>
+          <w:p>
+            <w:pPr>
+              <w:spacing w:after="0" w:line="240" w:lineRule="auto"/>
+              <w:jc w:val="center"/>
+              <w:rPr>
+                <w:rFonts w:ascii="Verdana" w:eastAsia="Times New Roman" w:hAnsi="Verdana" w:cs="Times New Roman"/>
+                <w:color w:val="000000"/>
+                <w:sz w:val="15"/>
+                <w:szCs w:val="15"/>
+                <w:lang w:eastAsia="pt-BR"/>
+              </w:rPr>
+            </w:pPr>
+            <w:r>
+              <w:rPr>
+                <w:rFonts w:ascii="Verdana" w:eastAsia="Times New Roman" w:hAnsi="Verdana" w:cs="Times New Roman"/>
+                <w:color w:val="000000"/>
+                <w:sz w:val="15"/>
+                <w:szCs w:val="15"/>
+                <w:lang w:eastAsia="pt-BR"/>
+              </w:rPr>
+              <w:object w:dxaOrig="225" w:dyaOrig="225" w14:anchorId="6ABE4906">
+                <v:shape id="_x0000_i1127" type="#_x0000_t75" style="width:20.25pt;height:18pt" o:ole="">
+                  <v:imagedata r:id="rId5" o:title=""/>
+                </v:shape>
+                <w:control r:id="rId30" w:name="DefaultOcxName24" w:shapeid="_x0000_i1127"/>
+              </w:object>
+            </w:r>
+          </w:p>
+        </w:tc>
+        <w:tc>
+          <w:tcPr>
+            <w:tcW w:w="7374" w:type="dxa"/>
+            <w:shd w:val="clear" w:color="auto" w:fill="FFFFFF"/>
+            <w:vAlign w:val="center"/>
+            <w:hideMark/>
+          </w:tcPr>
+          <w:p>
+            <w:pPr>
+              <w:spacing w:before="100" w:beforeAutospacing="1" w:after="100" w:afterAutospacing="1" w:line="240" w:lineRule="auto"/>
+              <w:rPr>
+                <w:rFonts w:ascii="Verdana" w:eastAsia="Times New Roman" w:hAnsi="Verdana" w:cs="Times New Roman"/>
+                <w:color w:val="000000"/>
+                <w:sz w:val="15"/>
+                <w:szCs w:val="15"/>
+                <w:lang w:eastAsia="pt-BR"/>
+              </w:rPr>
+            </w:pPr>
+            <w:proofErr w:type="spellStart"/>
+            <w:r>
+              <w:rPr>
+                <w:rFonts w:ascii="Verdana" w:eastAsia="Times New Roman" w:hAnsi="Verdana" w:cs="Times New Roman"/>
+                <w:color w:val="000000"/>
+                <w:sz w:val="15"/>
+                <w:szCs w:val="15"/>
+                <w:lang w:eastAsia="pt-BR"/>
+              </w:rPr>
+              <w:t>hidden</w:t>
+            </w:r>
+            <w:proofErr w:type="spellEnd"/>
+          </w:p>
+        </w:tc>
+      </w:tr>
+      <w:tr>
+        <w:trPr>
+          <w:gridAfter w:val="1"/>
+          <w:wAfter w:w="255" w:type="dxa"/>
+          <w:tblCellSpacing w:w="0" w:type="dxa"/>
+          <w:jc w:val="center"/>
+        </w:trPr>
+        <w:tc>
+          <w:tcPr>
+            <w:tcW w:w="240" w:type="dxa"/>
+            <w:shd w:val="clear" w:color="auto" w:fill="FFFFFF"/>
+            <w:vAlign w:val="center"/>
+            <w:hideMark/>
+          </w:tcPr>
+          <w:p>
+            <w:pPr>
+              <w:spacing w:after="0" w:line="240" w:lineRule="auto"/>
+              <w:rPr>
+                <w:rFonts w:ascii="Verdana" w:eastAsia="Times New Roman" w:hAnsi="Verdana" w:cs="Times New Roman"/>
+                <w:color w:val="000000"/>
+                <w:sz w:val="15"/>
+                <w:szCs w:val="15"/>
+                <w:lang w:eastAsia="pt-BR"/>
+              </w:rPr>
+            </w:pPr>
+          </w:p>
+        </w:tc>
+        <w:tc>
+          <w:tcPr>
+            <w:tcW w:w="465" w:type="dxa"/>
+            <w:shd w:val="clear" w:color="auto" w:fill="FFFFFF"/>
+            <w:noWrap/>
+            <w:vAlign w:val="center"/>
+            <w:hideMark/>
+          </w:tcPr>
+          <w:p>
+            <w:pPr>
+              <w:spacing w:after="0" w:line="240" w:lineRule="auto"/>
+              <w:jc w:val="center"/>
+              <w:rPr>
+                <w:rFonts w:ascii="Verdana" w:eastAsia="Times New Roman" w:hAnsi="Verdana" w:cs="Times New Roman"/>
+                <w:color w:val="000000"/>
+                <w:sz w:val="15"/>
+                <w:szCs w:val="15"/>
+                <w:lang w:eastAsia="pt-BR"/>
+              </w:rPr>
+            </w:pPr>
+            <w:r>
+              <w:rPr>
+                <w:rFonts w:ascii="Verdana" w:eastAsia="Times New Roman" w:hAnsi="Verdana" w:cs="Times New Roman"/>
+                <w:color w:val="000000"/>
+                <w:sz w:val="15"/>
+                <w:szCs w:val="15"/>
+                <w:lang w:eastAsia="pt-BR"/>
+              </w:rPr>
+              <w:object w:dxaOrig="225" w:dyaOrig="225" w14:anchorId="21044865">
+                <v:shape id="_x0000_i1126" type="#_x0000_t75" style="width:20.25pt;height:18pt" o:ole="">
+                  <v:imagedata r:id="rId5" o:title=""/>
+                </v:shape>
+                <w:control r:id="rId31" w:name="DefaultOcxName34" w:shapeid="_x0000_i1126"/>
+              </w:object>
+            </w:r>
+          </w:p>
+        </w:tc>
+        <w:tc>
+          <w:tcPr>
+            <w:tcW w:w="7374" w:type="dxa"/>
+            <w:shd w:val="clear" w:color="auto" w:fill="FFFFFF"/>
+            <w:vAlign w:val="center"/>
+            <w:hideMark/>
+          </w:tcPr>
+          <w:p>
+            <w:pPr>
+              <w:spacing w:before="100" w:beforeAutospacing="1" w:after="100" w:afterAutospacing="1" w:line="240" w:lineRule="auto"/>
+              <w:rPr>
+                <w:rFonts w:ascii="Verdana" w:eastAsia="Times New Roman" w:hAnsi="Verdana" w:cs="Times New Roman"/>
+                <w:color w:val="000000"/>
+                <w:sz w:val="15"/>
+                <w:szCs w:val="15"/>
+                <w:lang w:eastAsia="pt-BR"/>
+              </w:rPr>
+            </w:pPr>
+            <w:proofErr w:type="spellStart"/>
+            <w:r>
+              <w:rPr>
+                <w:rFonts w:ascii="Verdana" w:eastAsia="Times New Roman" w:hAnsi="Verdana" w:cs="Times New Roman"/>
+                <w:color w:val="000000"/>
+                <w:sz w:val="15"/>
+                <w:szCs w:val="15"/>
+                <w:lang w:eastAsia="pt-BR"/>
+              </w:rPr>
+              <w:t>sumbit</w:t>
+            </w:r>
+            <w:proofErr w:type="spellEnd"/>
+          </w:p>
+        </w:tc>
+      </w:tr>
+      <w:tr>
+        <w:trPr>
+          <w:gridAfter w:val="1"/>
+          <w:wAfter w:w="255" w:type="dxa"/>
+          <w:tblCellSpacing w:w="0" w:type="dxa"/>
+          <w:jc w:val="center"/>
+        </w:trPr>
+        <w:tc>
+          <w:tcPr>
+            <w:tcW w:w="240" w:type="dxa"/>
+            <w:shd w:val="clear" w:color="auto" w:fill="FFFFFF"/>
+            <w:vAlign w:val="center"/>
+            <w:hideMark/>
+          </w:tcPr>
+          <w:p>
+            <w:pPr>
+              <w:spacing w:after="0" w:line="240" w:lineRule="auto"/>
+              <w:rPr>
+                <w:rFonts w:ascii="Verdana" w:eastAsia="Times New Roman" w:hAnsi="Verdana" w:cs="Times New Roman"/>
+                <w:color w:val="000000"/>
+                <w:sz w:val="15"/>
+                <w:szCs w:val="15"/>
+                <w:lang w:eastAsia="pt-BR"/>
+              </w:rPr>
+            </w:pPr>
+          </w:p>
+        </w:tc>
+        <w:tc>
+          <w:tcPr>
+            <w:tcW w:w="465" w:type="dxa"/>
+            <w:shd w:val="clear" w:color="auto" w:fill="FFFFFF"/>
+            <w:noWrap/>
+            <w:vAlign w:val="center"/>
+            <w:hideMark/>
+          </w:tcPr>
+          <w:p>
+            <w:pPr>
+              <w:spacing w:after="0" w:line="240" w:lineRule="auto"/>
+              <w:jc w:val="center"/>
+              <w:rPr>
+                <w:rFonts w:ascii="Verdana" w:eastAsia="Times New Roman" w:hAnsi="Verdana" w:cs="Times New Roman"/>
+                <w:color w:val="000000"/>
+                <w:sz w:val="15"/>
+                <w:szCs w:val="15"/>
+                <w:lang w:eastAsia="pt-BR"/>
+              </w:rPr>
+            </w:pPr>
+            <w:r>
+              <w:rPr>
+                <w:rFonts w:ascii="Verdana" w:eastAsia="Times New Roman" w:hAnsi="Verdana" w:cs="Times New Roman"/>
+                <w:color w:val="000000"/>
+                <w:sz w:val="15"/>
+                <w:szCs w:val="15"/>
+                <w:lang w:eastAsia="pt-BR"/>
+              </w:rPr>
+              <w:object w:dxaOrig="225" w:dyaOrig="225" w14:anchorId="3C59FCAB">
+                <v:shape id="_x0000_i1125" type="#_x0000_t75" style="width:20.25pt;height:18pt" o:ole="">
+                  <v:imagedata r:id="rId5" o:title=""/>
+                </v:shape>
+                <w:control r:id="rId32" w:name="DefaultOcxName44" w:shapeid="_x0000_i1125"/>
+              </w:object>
+            </w:r>
+          </w:p>
+        </w:tc>
+        <w:tc>
+          <w:tcPr>
+            <w:tcW w:w="7374" w:type="dxa"/>
+            <w:shd w:val="clear" w:color="auto" w:fill="FFFFFF"/>
+            <w:vAlign w:val="center"/>
+            <w:hideMark/>
+          </w:tcPr>
+          <w:p>
+            <w:pPr>
+              <w:spacing w:before="100" w:beforeAutospacing="1" w:after="100" w:afterAutospacing="1" w:line="240" w:lineRule="auto"/>
+              <w:rPr>
+                <w:rFonts w:ascii="Verdana" w:eastAsia="Times New Roman" w:hAnsi="Verdana" w:cs="Times New Roman"/>
+                <w:color w:val="000000"/>
+                <w:sz w:val="15"/>
+                <w:szCs w:val="15"/>
+                <w:lang w:eastAsia="pt-BR"/>
+              </w:rPr>
+            </w:pPr>
+            <w:proofErr w:type="spellStart"/>
+            <w:r>
+              <w:rPr>
+                <w:rFonts w:ascii="Verdana" w:eastAsia="Times New Roman" w:hAnsi="Verdana" w:cs="Times New Roman"/>
+                <w:color w:val="000000"/>
+                <w:sz w:val="15"/>
+                <w:szCs w:val="15"/>
+                <w:lang w:eastAsia="pt-BR"/>
+              </w:rPr>
+              <w:t>checkbox</w:t>
+            </w:r>
+            <w:proofErr w:type="spellEnd"/>
+          </w:p>
+        </w:tc>
+      </w:tr>
+      <w:tr>
+        <w:tblPrEx>
+          <w:tblCellMar>
+            <w:top w:w="0" w:type="dxa"/>
+            <w:left w:w="0" w:type="dxa"/>
+            <w:bottom w:w="0" w:type="dxa"/>
+            <w:right w:w="0" w:type="dxa"/>
+          </w:tblCellMar>
+        </w:tblPrEx>
+        <w:trPr>
+          <w:tblCellSpacing w:w="0" w:type="dxa"/>
+          <w:jc w:val="center"/>
+        </w:trPr>
+        <w:tc>
+          <w:tcPr>
+            <w:tcW w:w="8334" w:type="dxa"/>
+            <w:gridSpan w:val="4"/>
+            <w:shd w:val="clear" w:color="auto" w:fill="FFFFFF"/>
+            <w:hideMark/>
+          </w:tcPr>
+          <w:tbl>
+            <w:tblPr>
+              <w:tblpPr w:leftFromText="45" w:rightFromText="45" w:vertAnchor="text" w:tblpXSpec="right" w:tblpYSpec="center"/>
+              <w:tblW w:w="5000" w:type="pct"/>
+              <w:tblCellSpacing w:w="22" w:type="dxa"/>
+              <w:tblCellMar>
+                <w:left w:w="0" w:type="dxa"/>
+                <w:right w:w="0" w:type="dxa"/>
+              </w:tblCellMar>
+              <w:tblLook w:val="04A0" w:firstRow="1" w:lastRow="0" w:firstColumn="1" w:lastColumn="0" w:noHBand="0" w:noVBand="1"/>
+            </w:tblPr>
+            <w:tblGrid>
+              <w:gridCol w:w="8334"/>
+            </w:tblGrid>
+            <w:tr>
+              <w:trPr>
+                <w:tblCellSpacing w:w="22" w:type="dxa"/>
+              </w:trPr>
+              <w:tc>
+                <w:tcPr>
+                  <w:tcW w:w="0" w:type="auto"/>
+                  <w:vAlign w:val="center"/>
+                  <w:hideMark/>
+                </w:tcPr>
+                <w:p>
+                  <w:pPr>
+                    <w:spacing w:before="100" w:beforeAutospacing="1" w:after="100" w:afterAutospacing="1" w:line="240" w:lineRule="auto"/>
+                    <w:rPr>
+                      <w:rFonts w:ascii="Verdana" w:eastAsia="Times New Roman" w:hAnsi="Verdana" w:cs="Times New Roman"/>
+                      <w:color w:val="000000"/>
+                      <w:sz w:val="15"/>
+                      <w:szCs w:val="15"/>
+                      <w:lang w:eastAsia="pt-BR"/>
+                    </w:rPr>
+                  </w:pPr>
+                  <w:r>
+                    <w:rPr>
+                      <w:rFonts w:ascii="Verdana" w:eastAsia="Times New Roman" w:hAnsi="Verdana" w:cs="Times New Roman"/>
+                      <w:color w:val="000000"/>
+                      <w:sz w:val="15"/>
+                      <w:szCs w:val="15"/>
+                      <w:lang w:eastAsia="pt-BR"/>
+                    </w:rPr>
+                    <w:t>Quando pessoas de diferentes nacionalidades precisam se comunicar, é necessário que todos conheçam uma mesma língua, caso isto não aconteça, a comunicação não é possível, ou pode ser deteriorada, sendo possível usar apenas gestos e outros recursos de sinais.  A mesma coisa acontece entre computadores, e outros dispositivos nas redes.  Para que eles possam se comunicar é necessário que sejam utilizando o mesmo (a):</w:t>
+                  </w:r>
+                </w:p>
+              </w:tc>
+            </w:tr>
+          </w:tbl>
+          <w:p>
+            <w:pPr>
+              <w:spacing w:after="0" w:line="240" w:lineRule="auto"/>
+              <w:rPr>
+                <w:rFonts w:ascii="Verdana" w:eastAsia="Times New Roman" w:hAnsi="Verdana" w:cs="Times New Roman"/>
+                <w:color w:val="000000"/>
+                <w:sz w:val="15"/>
+                <w:szCs w:val="15"/>
+                <w:lang w:eastAsia="pt-BR"/>
+              </w:rPr>
+            </w:pPr>
+          </w:p>
+        </w:tc>
+      </w:tr>
+      <w:tr>
+        <w:tblPrEx>
+          <w:tblCellMar>
+            <w:top w:w="0" w:type="dxa"/>
+            <w:left w:w="0" w:type="dxa"/>
+            <w:bottom w:w="0" w:type="dxa"/>
+            <w:right w:w="0" w:type="dxa"/>
+          </w:tblCellMar>
+        </w:tblPrEx>
+        <w:trPr>
+          <w:trHeight w:val="150"/>
+          <w:tblCellSpacing w:w="0" w:type="dxa"/>
+          <w:jc w:val="center"/>
+        </w:trPr>
+        <w:tc>
+          <w:tcPr>
+            <w:tcW w:w="8334" w:type="dxa"/>
+            <w:gridSpan w:val="4"/>
+            <w:shd w:val="clear" w:color="auto" w:fill="FFFFFF"/>
+            <w:hideMark/>
+          </w:tcPr>
+          <w:p>
+            <w:pPr>
+              <w:spacing w:after="0" w:line="240" w:lineRule="auto"/>
+              <w:rPr>
+                <w:rFonts w:ascii="Times New Roman" w:eastAsia="Times New Roman" w:hAnsi="Times New Roman" w:cs="Times New Roman"/>
+                <w:sz w:val="20"/>
+                <w:szCs w:val="20"/>
+                <w:lang w:eastAsia="pt-BR"/>
+              </w:rPr>
+            </w:pPr>
+          </w:p>
+        </w:tc>
+      </w:tr>
+    </w:tbl>
+    <w:p>
+      <w:pPr>
+        <w:spacing w:after="0" w:line="240" w:lineRule="auto"/>
+        <w:rPr>
+          <w:rFonts w:ascii="Times New Roman" w:eastAsia="Times New Roman" w:hAnsi="Times New Roman" w:cs="Times New Roman"/>
+          <w:vanish/>
+          <w:sz w:val="24"/>
+          <w:szCs w:val="24"/>
+          <w:lang w:eastAsia="pt-BR"/>
+        </w:rPr>
+      </w:pPr>
+      <w:bookmarkStart w:id="4" w:name="fim_questao_6"/>
+      <w:bookmarkEnd w:id="4"/>
+    </w:p>
+    <w:tbl>
+      <w:tblPr>
+        <w:tblW w:w="4750" w:type="pct"/>
+        <w:jc w:val="center"/>
+        <w:tblCellSpacing w:w="0" w:type="dxa"/>
+        <w:shd w:val="clear" w:color="auto" w:fill="FFFFFF"/>
+        <w:tblCellMar>
+          <w:top w:w="30" w:type="dxa"/>
+          <w:left w:w="30" w:type="dxa"/>
+          <w:bottom w:w="30" w:type="dxa"/>
+          <w:right w:w="30" w:type="dxa"/>
+        </w:tblCellMar>
+        <w:tblLook w:val="04A0" w:firstRow="1" w:lastRow="0" w:firstColumn="1" w:lastColumn="0" w:noHBand="0" w:noVBand="1"/>
+      </w:tblPr>
+      <w:tblGrid>
+        <w:gridCol w:w="240"/>
+        <w:gridCol w:w="465"/>
+        <w:gridCol w:w="7374"/>
+      </w:tblGrid>
+      <w:tr>
+        <w:trPr>
+          <w:tblCellSpacing w:w="0" w:type="dxa"/>
+          <w:jc w:val="center"/>
+        </w:trPr>
+        <w:tc>
+          <w:tcPr>
+            <w:tcW w:w="195" w:type="dxa"/>
+            <w:shd w:val="clear" w:color="auto" w:fill="FFFFFF"/>
+            <w:vAlign w:val="center"/>
+            <w:hideMark/>
+          </w:tcPr>
+          <w:p>
+            <w:pPr>
+              <w:spacing w:after="0" w:line="240" w:lineRule="auto"/>
+              <w:rPr>
+                <w:rFonts w:ascii="Times New Roman" w:eastAsia="Times New Roman" w:hAnsi="Times New Roman" w:cs="Times New Roman"/>
+                <w:sz w:val="24"/>
+                <w:szCs w:val="24"/>
+                <w:lang w:eastAsia="pt-BR"/>
+              </w:rPr>
+            </w:pPr>
+          </w:p>
+        </w:tc>
+        <w:tc>
+          <w:tcPr>
+            <w:tcW w:w="150" w:type="dxa"/>
+            <w:shd w:val="clear" w:color="auto" w:fill="FFFFFF"/>
+            <w:noWrap/>
+            <w:vAlign w:val="center"/>
+            <w:hideMark/>
+          </w:tcPr>
+          <w:p>
+            <w:pPr>
+              <w:spacing w:after="0" w:line="240" w:lineRule="auto"/>
+              <w:jc w:val="center"/>
+              <w:rPr>
+                <w:rFonts w:ascii="Verdana" w:eastAsia="Times New Roman" w:hAnsi="Verdana" w:cs="Times New Roman"/>
+                <w:color w:val="000000"/>
+                <w:sz w:val="15"/>
+                <w:szCs w:val="15"/>
+                <w:lang w:eastAsia="pt-BR"/>
+              </w:rPr>
+            </w:pPr>
+            <w:r>
+              <w:rPr>
+                <w:rFonts w:ascii="Verdana" w:eastAsia="Times New Roman" w:hAnsi="Verdana" w:cs="Times New Roman"/>
+                <w:color w:val="000000"/>
+                <w:sz w:val="15"/>
+                <w:szCs w:val="15"/>
+                <w:lang w:eastAsia="pt-BR"/>
+              </w:rPr>
+              <w:object w:dxaOrig="225" w:dyaOrig="225" w14:anchorId="3DDE63C4">
+                <v:shape id="_x0000_i1151" type="#_x0000_t75" style="width:20.25pt;height:18pt" o:ole="">
+                  <v:imagedata r:id="rId5" o:title=""/>
+                </v:shape>
+                <w:control r:id="rId33" w:name="DefaultOcxName9" w:shapeid="_x0000_i1151"/>
+              </w:object>
+            </w:r>
+          </w:p>
+        </w:tc>
+        <w:tc>
+          <w:tcPr>
+            <w:tcW w:w="5000" w:type="pct"/>
+            <w:shd w:val="clear" w:color="auto" w:fill="FFFFFF"/>
+            <w:vAlign w:val="center"/>
+            <w:hideMark/>
+          </w:tcPr>
+          <w:p>
+            <w:pPr>
+              <w:spacing w:before="100" w:beforeAutospacing="1" w:after="100" w:afterAutospacing="1" w:line="240" w:lineRule="auto"/>
+              <w:rPr>
+                <w:rFonts w:ascii="Verdana" w:eastAsia="Times New Roman" w:hAnsi="Verdana" w:cs="Times New Roman"/>
+                <w:color w:val="000000"/>
+                <w:sz w:val="15"/>
+                <w:szCs w:val="15"/>
+                <w:lang w:eastAsia="pt-BR"/>
+              </w:rPr>
+            </w:pPr>
+            <w:r>
+              <w:rPr>
+                <w:rFonts w:ascii="Verdana" w:eastAsia="Times New Roman" w:hAnsi="Verdana" w:cs="Times New Roman"/>
+                <w:color w:val="000000"/>
+                <w:sz w:val="15"/>
+                <w:szCs w:val="15"/>
+                <w:lang w:eastAsia="pt-BR"/>
+              </w:rPr>
+              <w:t>Linguagem</w:t>
+            </w:r>
+          </w:p>
+        </w:tc>
+      </w:tr>
+      <w:tr>
+        <w:trPr>
+          <w:tblCellSpacing w:w="0" w:type="dxa"/>
+          <w:jc w:val="center"/>
+        </w:trPr>
+        <w:tc>
+          <w:tcPr>
+            <w:tcW w:w="195" w:type="dxa"/>
+            <w:shd w:val="clear" w:color="auto" w:fill="FFFFFF"/>
+            <w:vAlign w:val="center"/>
+            <w:hideMark/>
+          </w:tcPr>
+          <w:p>
+            <w:pPr>
+              <w:spacing w:after="0" w:line="240" w:lineRule="auto"/>
+              <w:rPr>
+                <w:rFonts w:ascii="Verdana" w:eastAsia="Times New Roman" w:hAnsi="Verdana" w:cs="Times New Roman"/>
+                <w:color w:val="000000"/>
+                <w:sz w:val="15"/>
+                <w:szCs w:val="15"/>
+                <w:lang w:eastAsia="pt-BR"/>
+              </w:rPr>
+            </w:pPr>
+          </w:p>
+        </w:tc>
+        <w:tc>
+          <w:tcPr>
+            <w:tcW w:w="150" w:type="dxa"/>
+            <w:shd w:val="clear" w:color="auto" w:fill="FFFFFF"/>
+            <w:noWrap/>
+            <w:vAlign w:val="center"/>
+            <w:hideMark/>
+          </w:tcPr>
+          <w:p>
+            <w:pPr>
+              <w:spacing w:after="0" w:line="240" w:lineRule="auto"/>
+              <w:jc w:val="center"/>
+              <w:rPr>
+                <w:rFonts w:ascii="Verdana" w:eastAsia="Times New Roman" w:hAnsi="Verdana" w:cs="Times New Roman"/>
+                <w:color w:val="000000"/>
+                <w:sz w:val="15"/>
+                <w:szCs w:val="15"/>
+                <w:lang w:eastAsia="pt-BR"/>
+              </w:rPr>
+            </w:pPr>
+            <w:r>
+              <w:rPr>
+                <w:rFonts w:ascii="Verdana" w:eastAsia="Times New Roman" w:hAnsi="Verdana" w:cs="Times New Roman"/>
+                <w:color w:val="000000"/>
+                <w:sz w:val="15"/>
+                <w:szCs w:val="15"/>
+                <w:lang w:eastAsia="pt-BR"/>
+              </w:rPr>
+              <w:object w:dxaOrig="225" w:dyaOrig="225" w14:anchorId="17A624E1">
+                <v:shape id="_x0000_i1150" type="#_x0000_t75" style="width:20.25pt;height:18pt" o:ole="">
+                  <v:imagedata r:id="rId5" o:title=""/>
+                </v:shape>
+                <w:control r:id="rId34" w:name="DefaultOcxName15" w:shapeid="_x0000_i1150"/>
+              </w:object>
+            </w:r>
+          </w:p>
+        </w:tc>
+        <w:tc>
+          <w:tcPr>
+            <w:tcW w:w="5000" w:type="pct"/>
+            <w:shd w:val="clear" w:color="auto" w:fill="FFFFFF"/>
+            <w:vAlign w:val="center"/>
+            <w:hideMark/>
+          </w:tcPr>
+          <w:p>
+            <w:pPr>
+              <w:spacing w:before="100" w:beforeAutospacing="1" w:after="100" w:afterAutospacing="1" w:line="240" w:lineRule="auto"/>
+              <w:rPr>
+                <w:rFonts w:ascii="Verdana" w:eastAsia="Times New Roman" w:hAnsi="Verdana" w:cs="Times New Roman"/>
+                <w:color w:val="000000"/>
+                <w:sz w:val="15"/>
+                <w:szCs w:val="15"/>
+                <w:lang w:eastAsia="pt-BR"/>
+              </w:rPr>
+            </w:pPr>
+            <w:r>
+              <w:rPr>
+                <w:rFonts w:ascii="Verdana" w:eastAsia="Times New Roman" w:hAnsi="Verdana" w:cs="Times New Roman"/>
+                <w:color w:val="000000"/>
+                <w:sz w:val="15"/>
+                <w:szCs w:val="15"/>
+                <w:lang w:eastAsia="pt-BR"/>
+              </w:rPr>
+              <w:t>Meio lógico de comunicação</w:t>
+            </w:r>
+          </w:p>
+        </w:tc>
+      </w:tr>
+      <w:tr>
+        <w:trPr>
+          <w:tblCellSpacing w:w="0" w:type="dxa"/>
+          <w:jc w:val="center"/>
+        </w:trPr>
+        <w:tc>
+          <w:tcPr>
+            <w:tcW w:w="195" w:type="dxa"/>
+            <w:shd w:val="clear" w:color="auto" w:fill="FFFFFF"/>
+            <w:vAlign w:val="center"/>
+            <w:hideMark/>
+          </w:tcPr>
+          <w:p>
+            <w:pPr>
+              <w:spacing w:after="0" w:line="240" w:lineRule="auto"/>
+              <w:rPr>
+                <w:rFonts w:ascii="Verdana" w:eastAsia="Times New Roman" w:hAnsi="Verdana" w:cs="Times New Roman"/>
+                <w:color w:val="000000"/>
+                <w:sz w:val="15"/>
+                <w:szCs w:val="15"/>
+                <w:lang w:eastAsia="pt-BR"/>
+              </w:rPr>
+            </w:pPr>
+          </w:p>
+        </w:tc>
+        <w:tc>
+          <w:tcPr>
+            <w:tcW w:w="150" w:type="dxa"/>
+            <w:shd w:val="clear" w:color="auto" w:fill="FFFFFF"/>
+            <w:noWrap/>
+            <w:vAlign w:val="center"/>
+            <w:hideMark/>
+          </w:tcPr>
+          <w:p>
+            <w:pPr>
+              <w:spacing w:after="0" w:line="240" w:lineRule="auto"/>
+              <w:jc w:val="center"/>
+              <w:rPr>
+                <w:rFonts w:ascii="Verdana" w:eastAsia="Times New Roman" w:hAnsi="Verdana" w:cs="Times New Roman"/>
+                <w:color w:val="000000"/>
+                <w:sz w:val="15"/>
+                <w:szCs w:val="15"/>
+                <w:lang w:eastAsia="pt-BR"/>
+              </w:rPr>
+            </w:pPr>
+            <w:r>
+              <w:rPr>
+                <w:rFonts w:ascii="Verdana" w:eastAsia="Times New Roman" w:hAnsi="Verdana" w:cs="Times New Roman"/>
+                <w:color w:val="000000"/>
+                <w:sz w:val="15"/>
+                <w:szCs w:val="15"/>
+                <w:lang w:eastAsia="pt-BR"/>
+              </w:rPr>
+              <w:object w:dxaOrig="225" w:dyaOrig="225" w14:anchorId="5BE19AF0">
+                <v:shape id="_x0000_i1149" type="#_x0000_t75" style="width:20.25pt;height:18pt" o:ole="">
+                  <v:imagedata r:id="rId5" o:title=""/>
+                </v:shape>
+                <w:control r:id="rId35" w:name="DefaultOcxName25" w:shapeid="_x0000_i1149"/>
+              </w:object>
+            </w:r>
+          </w:p>
+        </w:tc>
+        <w:tc>
+          <w:tcPr>
+            <w:tcW w:w="5000" w:type="pct"/>
+            <w:shd w:val="clear" w:color="auto" w:fill="FFFFFF"/>
+            <w:vAlign w:val="center"/>
+            <w:hideMark/>
+          </w:tcPr>
+          <w:p>
+            <w:pPr>
+              <w:spacing w:before="100" w:beforeAutospacing="1" w:after="100" w:afterAutospacing="1" w:line="240" w:lineRule="auto"/>
+              <w:rPr>
+                <w:rFonts w:ascii="Verdana" w:eastAsia="Times New Roman" w:hAnsi="Verdana" w:cs="Times New Roman"/>
+                <w:color w:val="000000"/>
+                <w:sz w:val="15"/>
+                <w:szCs w:val="15"/>
+                <w:lang w:eastAsia="pt-BR"/>
+              </w:rPr>
+            </w:pPr>
+            <w:r>
+              <w:rPr>
+                <w:rFonts w:ascii="Verdana" w:eastAsia="Times New Roman" w:hAnsi="Verdana" w:cs="Times New Roman"/>
+                <w:color w:val="000000"/>
+                <w:sz w:val="15"/>
+                <w:szCs w:val="15"/>
+                <w:lang w:eastAsia="pt-BR"/>
+              </w:rPr>
+              <w:t>Meio físico de comunicação</w:t>
+            </w:r>
+          </w:p>
+        </w:tc>
+      </w:tr>
+      <w:tr>
+        <w:trPr>
+          <w:tblCellSpacing w:w="0" w:type="dxa"/>
+          <w:jc w:val="center"/>
+        </w:trPr>
+        <w:tc>
+          <w:tcPr>
+            <w:tcW w:w="195" w:type="dxa"/>
+            <w:shd w:val="clear" w:color="auto" w:fill="FFFFFF"/>
+            <w:vAlign w:val="center"/>
+            <w:hideMark/>
+          </w:tcPr>
+          <w:p>
+            <w:pPr>
+              <w:spacing w:after="0" w:line="240" w:lineRule="auto"/>
+              <w:rPr>
+                <w:rFonts w:ascii="Verdana" w:eastAsia="Times New Roman" w:hAnsi="Verdana" w:cs="Times New Roman"/>
+                <w:color w:val="000000"/>
+                <w:sz w:val="15"/>
+                <w:szCs w:val="15"/>
+                <w:lang w:eastAsia="pt-BR"/>
+              </w:rPr>
+            </w:pPr>
+          </w:p>
+        </w:tc>
+        <w:tc>
+          <w:tcPr>
+            <w:tcW w:w="150" w:type="dxa"/>
+            <w:shd w:val="clear" w:color="auto" w:fill="FFFFFF"/>
+            <w:noWrap/>
+            <w:vAlign w:val="center"/>
+            <w:hideMark/>
+          </w:tcPr>
+          <w:p>
+            <w:pPr>
+              <w:spacing w:after="0" w:line="240" w:lineRule="auto"/>
+              <w:jc w:val="center"/>
+              <w:rPr>
+                <w:rFonts w:ascii="Verdana" w:eastAsia="Times New Roman" w:hAnsi="Verdana" w:cs="Times New Roman"/>
+                <w:color w:val="000000"/>
+                <w:sz w:val="15"/>
+                <w:szCs w:val="15"/>
+                <w:lang w:eastAsia="pt-BR"/>
+              </w:rPr>
+            </w:pPr>
+            <w:r>
+              <w:rPr>
+                <w:rFonts w:ascii="Verdana" w:eastAsia="Times New Roman" w:hAnsi="Verdana" w:cs="Times New Roman"/>
+                <w:color w:val="000000"/>
+                <w:sz w:val="15"/>
+                <w:szCs w:val="15"/>
+                <w:lang w:eastAsia="pt-BR"/>
+              </w:rPr>
+              <w:object w:dxaOrig="225" w:dyaOrig="225" w14:anchorId="7901C2CC">
+                <v:shape id="_x0000_i1148" type="#_x0000_t75" style="width:20.25pt;height:18pt" o:ole="">
+                  <v:imagedata r:id="rId5" o:title=""/>
+                </v:shape>
+                <w:control r:id="rId36" w:name="DefaultOcxName35" w:shapeid="_x0000_i1148"/>
+              </w:object>
+            </w:r>
+          </w:p>
+        </w:tc>
+        <w:tc>
+          <w:tcPr>
+            <w:tcW w:w="5000" w:type="pct"/>
+            <w:shd w:val="clear" w:color="auto" w:fill="FFFFFF"/>
+            <w:vAlign w:val="center"/>
+            <w:hideMark/>
+          </w:tcPr>
+          <w:p>
+            <w:pPr>
+              <w:spacing w:before="100" w:beforeAutospacing="1" w:after="100" w:afterAutospacing="1" w:line="240" w:lineRule="auto"/>
+              <w:rPr>
+                <w:rFonts w:ascii="Verdana" w:eastAsia="Times New Roman" w:hAnsi="Verdana" w:cs="Times New Roman"/>
+                <w:color w:val="000000"/>
+                <w:sz w:val="15"/>
+                <w:szCs w:val="15"/>
+                <w:lang w:eastAsia="pt-BR"/>
+              </w:rPr>
+            </w:pPr>
+            <w:r>
+              <w:rPr>
+                <w:rFonts w:ascii="Verdana" w:eastAsia="Times New Roman" w:hAnsi="Verdana" w:cs="Times New Roman"/>
+                <w:color w:val="000000"/>
+                <w:sz w:val="15"/>
+                <w:szCs w:val="15"/>
+                <w:lang w:eastAsia="pt-BR"/>
+              </w:rPr>
+              <w:t>Servidor</w:t>
+            </w:r>
+          </w:p>
+        </w:tc>
+      </w:tr>
+      <w:tr>
+        <w:trPr>
+          <w:tblCellSpacing w:w="0" w:type="dxa"/>
+          <w:jc w:val="center"/>
+        </w:trPr>
+        <w:tc>
+          <w:tcPr>
+            <w:tcW w:w="195" w:type="dxa"/>
+            <w:shd w:val="clear" w:color="auto" w:fill="FFFFFF"/>
+            <w:vAlign w:val="center"/>
+            <w:hideMark/>
+          </w:tcPr>
+          <w:p>
+            <w:pPr>
+              <w:spacing w:after="0" w:line="240" w:lineRule="auto"/>
+              <w:jc w:val="right"/>
+              <w:rPr>
+                <w:rFonts w:ascii="Verdana" w:eastAsia="Times New Roman" w:hAnsi="Verdana" w:cs="Times New Roman"/>
+                <w:color w:val="000000"/>
+                <w:sz w:val="15"/>
+                <w:szCs w:val="15"/>
+                <w:lang w:eastAsia="pt-BR"/>
+              </w:rPr>
+            </w:pPr>
+            <w:r>
+              <w:rPr>
+                <w:rFonts w:ascii="Verdana" w:eastAsia="Times New Roman" w:hAnsi="Verdana" w:cs="Times New Roman"/>
+                <w:noProof/>
+                <w:color w:val="000000"/>
+                <w:sz w:val="15"/>
+                <w:szCs w:val="15"/>
+                <w:lang w:eastAsia="pt-BR"/>
+              </w:rPr>
+              <w:drawing>
+                <wp:inline distT="0" distB="0" distL="0" distR="0" wp14:anchorId="539B159A" wp14:editId="453C0451">
+                  <wp:extent cx="104775" cy="104775"/>
+                  <wp:effectExtent l="0" t="0" r="9525" b="9525"/>
+                  <wp:docPr id="6" name="Imagem 6" descr="Certo"/>
+                  <wp:cNvGraphicFramePr>
+                    <a:graphicFrameLocks xmlns:a="http://schemas.openxmlformats.org/drawingml/2006/main" noChangeAspect="1"/>
+                  </wp:cNvGraphicFramePr>
+                  <a:graphic xmlns:a="http://schemas.openxmlformats.org/drawingml/2006/main">
+                    <a:graphicData uri="http://schemas.openxmlformats.org/drawingml/2006/picture">
+                      <pic:pic xmlns:pic="http://schemas.openxmlformats.org/drawingml/2006/picture">
+                        <pic:nvPicPr>
+                          <pic:cNvPr id="0" name="Picture 106" descr="Certo"/>
+                          <pic:cNvPicPr>
+                            <a:picLocks noChangeAspect="1" noChangeArrowheads="1"/>
+                          </pic:cNvPicPr>
+                        </pic:nvPicPr>
+                        <pic:blipFill>
+                          <a:blip r:embed="rId9">
+                            <a:extLst>
+                              <a:ext uri="{28A0092B-C50C-407E-A947-70E740481C1C}">
+                                <a14:useLocalDpi xmlns:a14="http://schemas.microsoft.com/office/drawing/2010/main" val="0"/>
+                              </a:ext>
+                            </a:extLst>
+                          </a:blip>
+                          <a:srcRect/>
+                          <a:stretch>
+                            <a:fillRect/>
+                          </a:stretch>
+                        </pic:blipFill>
+                        <pic:spPr bwMode="auto">
+                          <a:xfrm>
+                            <a:off x="0" y="0"/>
+                            <a:ext cx="104775" cy="104775"/>
+                          </a:xfrm>
+                          <a:prstGeom prst="rect">
+                            <a:avLst/>
+                          </a:prstGeom>
+                          <a:noFill/>
+                          <a:ln>
+                            <a:noFill/>
+                          </a:ln>
+                        </pic:spPr>
+                      </pic:pic>
+                    </a:graphicData>
+                  </a:graphic>
+                </wp:inline>
+              </w:drawing>
+            </w:r>
+          </w:p>
+        </w:tc>
+        <w:tc>
+          <w:tcPr>
+            <w:tcW w:w="150" w:type="dxa"/>
+            <w:shd w:val="clear" w:color="auto" w:fill="FFFFFF"/>
+            <w:noWrap/>
+            <w:vAlign w:val="center"/>
+            <w:hideMark/>
+          </w:tcPr>
+          <w:p>
+            <w:pPr>
+              <w:spacing w:after="0" w:line="240" w:lineRule="auto"/>
+              <w:jc w:val="center"/>
+              <w:rPr>
+                <w:rFonts w:ascii="Verdana" w:eastAsia="Times New Roman" w:hAnsi="Verdana" w:cs="Times New Roman"/>
+                <w:color w:val="000000"/>
+                <w:sz w:val="15"/>
+                <w:szCs w:val="15"/>
+                <w:lang w:eastAsia="pt-BR"/>
+              </w:rPr>
+            </w:pPr>
+            <w:r>
+              <w:rPr>
+                <w:rFonts w:ascii="Verdana" w:eastAsia="Times New Roman" w:hAnsi="Verdana" w:cs="Times New Roman"/>
+                <w:color w:val="000000"/>
+                <w:sz w:val="15"/>
+                <w:szCs w:val="15"/>
+                <w:lang w:eastAsia="pt-BR"/>
+              </w:rPr>
+              <w:object w:dxaOrig="225" w:dyaOrig="225" w14:anchorId="7F989AC5">
+                <v:shape id="_x0000_i1147" type="#_x0000_t75" style="width:20.25pt;height:18pt" o:ole="">
+                  <v:imagedata r:id="rId10" o:title=""/>
+                </v:shape>
+                <w:control r:id="rId37" w:name="DefaultOcxName45" w:shapeid="_x0000_i1147"/>
+              </w:object>
+            </w:r>
+          </w:p>
+        </w:tc>
+        <w:tc>
+          <w:tcPr>
+            <w:tcW w:w="5000" w:type="pct"/>
+            <w:shd w:val="clear" w:color="auto" w:fill="FFFFFF"/>
+            <w:vAlign w:val="center"/>
+            <w:hideMark/>
+          </w:tcPr>
+          <w:p>
+            <w:pPr>
+              <w:spacing w:before="100" w:beforeAutospacing="1" w:after="100" w:afterAutospacing="1" w:line="240" w:lineRule="auto"/>
+              <w:rPr>
+                <w:rFonts w:ascii="Verdana" w:eastAsia="Times New Roman" w:hAnsi="Verdana" w:cs="Times New Roman"/>
+                <w:color w:val="000000"/>
+                <w:sz w:val="15"/>
+                <w:szCs w:val="15"/>
+                <w:lang w:eastAsia="pt-BR"/>
+              </w:rPr>
+            </w:pPr>
+            <w:r>
+              <w:rPr>
+                <w:rFonts w:ascii="Verdana" w:eastAsia="Times New Roman" w:hAnsi="Verdana" w:cs="Times New Roman"/>
+                <w:color w:val="000000"/>
+                <w:sz w:val="15"/>
+                <w:szCs w:val="15"/>
+                <w:lang w:eastAsia="pt-BR"/>
+              </w:rPr>
+              <w:t>Protocolo</w:t>
+            </w:r>
+          </w:p>
+        </w:tc>
+      </w:tr>
+    </w:tbl>
+    <w:p>
+      <w:pPr>
+        <w:rPr>
+          <w:u w:val="single"/>
+        </w:rPr>
+      </w:pPr>
+    </w:p>
     <w:p/>
     <w:p/>
     <w:p/>
@@ -1084,6 +5706,7 @@
   <w:style w:type="character" w:default="1" w:styleId="Fontepargpadro">
     <w:name w:val="Default Paragraph Font"/>
     <w:uiPriority w:val="1"/>
+    <w:semiHidden/>
     <w:unhideWhenUsed/>
   </w:style>
   <w:style w:type="table" w:default="1" w:styleId="Tabelanormal">
@@ -1146,7 +5769,144 @@
       <w:szCs w:val="32"/>
     </w:rPr>
   </w:style>
+  <w:style w:type="paragraph" w:styleId="NormalWeb">
+    <w:name w:val="Normal (Web)"/>
+    <w:basedOn w:val="Normal"/>
+    <w:uiPriority w:val="99"/>
+    <w:semiHidden/>
+    <w:unhideWhenUsed/>
+    <w:rsid w:val="00174E92"/>
+    <w:pPr>
+      <w:spacing w:before="100" w:beforeAutospacing="1" w:after="100" w:afterAutospacing="1" w:line="240" w:lineRule="auto"/>
+    </w:pPr>
+    <w:rPr>
+      <w:rFonts w:ascii="Times New Roman" w:eastAsia="Times New Roman" w:hAnsi="Times New Roman" w:cs="Times New Roman"/>
+      <w:sz w:val="24"/>
+      <w:szCs w:val="24"/>
+      <w:lang w:eastAsia="pt-BR"/>
+    </w:rPr>
+  </w:style>
 </w:styles>
+</file>
+
+<file path=word/activeX/activeX1.xml><?xml version="1.0" encoding="utf-8"?>
+<ax:ocx xmlns:ax="http://schemas.microsoft.com/office/2006/activeX" xmlns:r="http://schemas.openxmlformats.org/officeDocument/2006/relationships" ax:classid="{5512D118-5CC6-11CF-8D67-00AA00BDCE1D}" ax:persistence="persistStream" r:id="rId1"/>
+</file>
+
+<file path=word/activeX/activeX10.xml><?xml version="1.0" encoding="utf-8"?>
+<ax:ocx xmlns:ax="http://schemas.microsoft.com/office/2006/activeX" xmlns:r="http://schemas.openxmlformats.org/officeDocument/2006/relationships" ax:classid="{5512D118-5CC6-11CF-8D67-00AA00BDCE1D}" ax:persistence="persistStream" r:id="rId1"/>
+</file>
+
+<file path=word/activeX/activeX11.xml><?xml version="1.0" encoding="utf-8"?>
+<ax:ocx xmlns:ax="http://schemas.microsoft.com/office/2006/activeX" xmlns:r="http://schemas.openxmlformats.org/officeDocument/2006/relationships" ax:classid="{5512D118-5CC6-11CF-8D67-00AA00BDCE1D}" ax:persistence="persistStream" r:id="rId1"/>
+</file>
+
+<file path=word/activeX/activeX12.xml><?xml version="1.0" encoding="utf-8"?>
+<ax:ocx xmlns:ax="http://schemas.microsoft.com/office/2006/activeX" xmlns:r="http://schemas.openxmlformats.org/officeDocument/2006/relationships" ax:classid="{5512D118-5CC6-11CF-8D67-00AA00BDCE1D}" ax:persistence="persistStream" r:id="rId1"/>
+</file>
+
+<file path=word/activeX/activeX13.xml><?xml version="1.0" encoding="utf-8"?>
+<ax:ocx xmlns:ax="http://schemas.microsoft.com/office/2006/activeX" xmlns:r="http://schemas.openxmlformats.org/officeDocument/2006/relationships" ax:classid="{5512D118-5CC6-11CF-8D67-00AA00BDCE1D}" ax:persistence="persistStream" r:id="rId1"/>
+</file>
+
+<file path=word/activeX/activeX14.xml><?xml version="1.0" encoding="utf-8"?>
+<ax:ocx xmlns:ax="http://schemas.microsoft.com/office/2006/activeX" xmlns:r="http://schemas.openxmlformats.org/officeDocument/2006/relationships" ax:classid="{5512D118-5CC6-11CF-8D67-00AA00BDCE1D}" ax:persistence="persistStream" r:id="rId1"/>
+</file>
+
+<file path=word/activeX/activeX15.xml><?xml version="1.0" encoding="utf-8"?>
+<ax:ocx xmlns:ax="http://schemas.microsoft.com/office/2006/activeX" xmlns:r="http://schemas.openxmlformats.org/officeDocument/2006/relationships" ax:classid="{5512D118-5CC6-11CF-8D67-00AA00BDCE1D}" ax:persistence="persistStream" r:id="rId1"/>
+</file>
+
+<file path=word/activeX/activeX16.xml><?xml version="1.0" encoding="utf-8"?>
+<ax:ocx xmlns:ax="http://schemas.microsoft.com/office/2006/activeX" xmlns:r="http://schemas.openxmlformats.org/officeDocument/2006/relationships" ax:classid="{5512D118-5CC6-11CF-8D67-00AA00BDCE1D}" ax:persistence="persistStream" r:id="rId1"/>
+</file>
+
+<file path=word/activeX/activeX17.xml><?xml version="1.0" encoding="utf-8"?>
+<ax:ocx xmlns:ax="http://schemas.microsoft.com/office/2006/activeX" xmlns:r="http://schemas.openxmlformats.org/officeDocument/2006/relationships" ax:classid="{5512D118-5CC6-11CF-8D67-00AA00BDCE1D}" ax:persistence="persistStream" r:id="rId1"/>
+</file>
+
+<file path=word/activeX/activeX18.xml><?xml version="1.0" encoding="utf-8"?>
+<ax:ocx xmlns:ax="http://schemas.microsoft.com/office/2006/activeX" xmlns:r="http://schemas.openxmlformats.org/officeDocument/2006/relationships" ax:classid="{5512D118-5CC6-11CF-8D67-00AA00BDCE1D}" ax:persistence="persistStream" r:id="rId1"/>
+</file>
+
+<file path=word/activeX/activeX19.xml><?xml version="1.0" encoding="utf-8"?>
+<ax:ocx xmlns:ax="http://schemas.microsoft.com/office/2006/activeX" xmlns:r="http://schemas.openxmlformats.org/officeDocument/2006/relationships" ax:classid="{5512D118-5CC6-11CF-8D67-00AA00BDCE1D}" ax:persistence="persistStream" r:id="rId1"/>
+</file>
+
+<file path=word/activeX/activeX2.xml><?xml version="1.0" encoding="utf-8"?>
+<ax:ocx xmlns:ax="http://schemas.microsoft.com/office/2006/activeX" xmlns:r="http://schemas.openxmlformats.org/officeDocument/2006/relationships" ax:classid="{5512D118-5CC6-11CF-8D67-00AA00BDCE1D}" ax:persistence="persistStream" r:id="rId1"/>
+</file>
+
+<file path=word/activeX/activeX20.xml><?xml version="1.0" encoding="utf-8"?>
+<ax:ocx xmlns:ax="http://schemas.microsoft.com/office/2006/activeX" xmlns:r="http://schemas.openxmlformats.org/officeDocument/2006/relationships" ax:classid="{5512D118-5CC6-11CF-8D67-00AA00BDCE1D}" ax:persistence="persistStream" r:id="rId1"/>
+</file>
+
+<file path=word/activeX/activeX21.xml><?xml version="1.0" encoding="utf-8"?>
+<ax:ocx xmlns:ax="http://schemas.microsoft.com/office/2006/activeX" xmlns:r="http://schemas.openxmlformats.org/officeDocument/2006/relationships" ax:classid="{5512D118-5CC6-11CF-8D67-00AA00BDCE1D}" ax:persistence="persistStream" r:id="rId1"/>
+</file>
+
+<file path=word/activeX/activeX22.xml><?xml version="1.0" encoding="utf-8"?>
+<ax:ocx xmlns:ax="http://schemas.microsoft.com/office/2006/activeX" xmlns:r="http://schemas.openxmlformats.org/officeDocument/2006/relationships" ax:classid="{5512D118-5CC6-11CF-8D67-00AA00BDCE1D}" ax:persistence="persistStream" r:id="rId1"/>
+</file>
+
+<file path=word/activeX/activeX23.xml><?xml version="1.0" encoding="utf-8"?>
+<ax:ocx xmlns:ax="http://schemas.microsoft.com/office/2006/activeX" xmlns:r="http://schemas.openxmlformats.org/officeDocument/2006/relationships" ax:classid="{5512D118-5CC6-11CF-8D67-00AA00BDCE1D}" ax:persistence="persistStream" r:id="rId1"/>
+</file>
+
+<file path=word/activeX/activeX24.xml><?xml version="1.0" encoding="utf-8"?>
+<ax:ocx xmlns:ax="http://schemas.microsoft.com/office/2006/activeX" xmlns:r="http://schemas.openxmlformats.org/officeDocument/2006/relationships" ax:classid="{5512D118-5CC6-11CF-8D67-00AA00BDCE1D}" ax:persistence="persistStream" r:id="rId1"/>
+</file>
+
+<file path=word/activeX/activeX25.xml><?xml version="1.0" encoding="utf-8"?>
+<ax:ocx xmlns:ax="http://schemas.microsoft.com/office/2006/activeX" xmlns:r="http://schemas.openxmlformats.org/officeDocument/2006/relationships" ax:classid="{5512D118-5CC6-11CF-8D67-00AA00BDCE1D}" ax:persistence="persistStream" r:id="rId1"/>
+</file>
+
+<file path=word/activeX/activeX26.xml><?xml version="1.0" encoding="utf-8"?>
+<ax:ocx xmlns:ax="http://schemas.microsoft.com/office/2006/activeX" xmlns:r="http://schemas.openxmlformats.org/officeDocument/2006/relationships" ax:classid="{5512D118-5CC6-11CF-8D67-00AA00BDCE1D}" ax:persistence="persistStream" r:id="rId1"/>
+</file>
+
+<file path=word/activeX/activeX27.xml><?xml version="1.0" encoding="utf-8"?>
+<ax:ocx xmlns:ax="http://schemas.microsoft.com/office/2006/activeX" xmlns:r="http://schemas.openxmlformats.org/officeDocument/2006/relationships" ax:classid="{5512D118-5CC6-11CF-8D67-00AA00BDCE1D}" ax:persistence="persistStream" r:id="rId1"/>
+</file>
+
+<file path=word/activeX/activeX28.xml><?xml version="1.0" encoding="utf-8"?>
+<ax:ocx xmlns:ax="http://schemas.microsoft.com/office/2006/activeX" xmlns:r="http://schemas.openxmlformats.org/officeDocument/2006/relationships" ax:classid="{5512D118-5CC6-11CF-8D67-00AA00BDCE1D}" ax:persistence="persistStream" r:id="rId1"/>
+</file>
+
+<file path=word/activeX/activeX29.xml><?xml version="1.0" encoding="utf-8"?>
+<ax:ocx xmlns:ax="http://schemas.microsoft.com/office/2006/activeX" xmlns:r="http://schemas.openxmlformats.org/officeDocument/2006/relationships" ax:classid="{5512D118-5CC6-11CF-8D67-00AA00BDCE1D}" ax:persistence="persistStream" r:id="rId1"/>
+</file>
+
+<file path=word/activeX/activeX3.xml><?xml version="1.0" encoding="utf-8"?>
+<ax:ocx xmlns:ax="http://schemas.microsoft.com/office/2006/activeX" xmlns:r="http://schemas.openxmlformats.org/officeDocument/2006/relationships" ax:classid="{5512D118-5CC6-11CF-8D67-00AA00BDCE1D}" ax:persistence="persistStream" r:id="rId1"/>
+</file>
+
+<file path=word/activeX/activeX30.xml><?xml version="1.0" encoding="utf-8"?>
+<ax:ocx xmlns:ax="http://schemas.microsoft.com/office/2006/activeX" xmlns:r="http://schemas.openxmlformats.org/officeDocument/2006/relationships" ax:classid="{5512D118-5CC6-11CF-8D67-00AA00BDCE1D}" ax:persistence="persistStream" r:id="rId1"/>
+</file>
+
+<file path=word/activeX/activeX4.xml><?xml version="1.0" encoding="utf-8"?>
+<ax:ocx xmlns:ax="http://schemas.microsoft.com/office/2006/activeX" xmlns:r="http://schemas.openxmlformats.org/officeDocument/2006/relationships" ax:classid="{5512D118-5CC6-11CF-8D67-00AA00BDCE1D}" ax:persistence="persistStream" r:id="rId1"/>
+</file>
+
+<file path=word/activeX/activeX5.xml><?xml version="1.0" encoding="utf-8"?>
+<ax:ocx xmlns:ax="http://schemas.microsoft.com/office/2006/activeX" xmlns:r="http://schemas.openxmlformats.org/officeDocument/2006/relationships" ax:classid="{5512D118-5CC6-11CF-8D67-00AA00BDCE1D}" ax:persistence="persistStream" r:id="rId1"/>
+</file>
+
+<file path=word/activeX/activeX6.xml><?xml version="1.0" encoding="utf-8"?>
+<ax:ocx xmlns:ax="http://schemas.microsoft.com/office/2006/activeX" xmlns:r="http://schemas.openxmlformats.org/officeDocument/2006/relationships" ax:classid="{5512D118-5CC6-11CF-8D67-00AA00BDCE1D}" ax:persistence="persistStream" r:id="rId1"/>
+</file>
+
+<file path=word/activeX/activeX7.xml><?xml version="1.0" encoding="utf-8"?>
+<ax:ocx xmlns:ax="http://schemas.microsoft.com/office/2006/activeX" xmlns:r="http://schemas.openxmlformats.org/officeDocument/2006/relationships" ax:classid="{5512D118-5CC6-11CF-8D67-00AA00BDCE1D}" ax:persistence="persistStream" r:id="rId1"/>
+</file>
+
+<file path=word/activeX/activeX8.xml><?xml version="1.0" encoding="utf-8"?>
+<ax:ocx xmlns:ax="http://schemas.microsoft.com/office/2006/activeX" xmlns:r="http://schemas.openxmlformats.org/officeDocument/2006/relationships" ax:classid="{5512D118-5CC6-11CF-8D67-00AA00BDCE1D}" ax:persistence="persistStream" r:id="rId1"/>
+</file>
+
+<file path=word/activeX/activeX9.xml><?xml version="1.0" encoding="utf-8"?>
+<ax:ocx xmlns:ax="http://schemas.microsoft.com/office/2006/activeX" xmlns:r="http://schemas.openxmlformats.org/officeDocument/2006/relationships" ax:classid="{5512D118-5CC6-11CF-8D67-00AA00BDCE1D}" ax:persistence="persistStream" r:id="rId1"/>
 </file>
 
 <file path=word/theme/theme1.xml><?xml version="1.0" encoding="utf-8"?>
